--- a/info-retri/homework 2 Vector Space Model, Term Weighting, and Document Representation.docx
+++ b/info-retri/homework 2 Vector Space Model, Term Weighting, and Document Representation.docx
@@ -198,17 +198,7 @@
           <w:sz w:val="20"/>
           <w:szCs w:val="20"/>
         </w:rPr>
-        <w:t>ss, we talked about two ve</w:t>
-      </w:r>
-      <w:bookmarkStart w:id="0" w:name="_GoBack"/>
-      <w:bookmarkEnd w:id="0"/>
-      <w:r>
-        <w:rPr>
-          <w:rFonts w:ascii="Calibri" w:hAnsi="Calibri" w:cs="Times"/>
-          <w:sz w:val="20"/>
-          <w:szCs w:val="20"/>
-        </w:rPr>
-        <w:t xml:space="preserve">ctor </w:t>
+        <w:t xml:space="preserve">ss, we talked about two vector </w:t>
       </w:r>
       <w:r>
         <w:rPr>
@@ -279,9 +269,10 @@
         <w:adjustRightInd w:val="0"/>
         <w:spacing w:after="240"/>
         <w:rPr>
-          <w:rFonts w:ascii="Calibri" w:hAnsi="Calibri" w:cs="Times"/>
-          <w:sz w:val="20"/>
-          <w:szCs w:val="20"/>
+          <w:rFonts w:ascii="Calibri" w:hAnsi="Calibri" w:cs="Times" w:hint="eastAsia"/>
+          <w:sz w:val="20"/>
+          <w:szCs w:val="20"/>
+          <w:lang w:eastAsia="zh-CN"/>
         </w:rPr>
       </w:pPr>
       <w:r>
@@ -398,9 +389,10 @@
         <w:autoSpaceDN w:val="0"/>
         <w:adjustRightInd w:val="0"/>
         <w:rPr>
-          <w:rFonts w:ascii="MS Mincho" w:eastAsia="MS Mincho" w:hAnsi="MS Mincho" w:cs="MS Mincho"/>
-          <w:sz w:val="20"/>
-          <w:szCs w:val="20"/>
+          <w:rFonts w:ascii="MS Mincho" w:eastAsia="MS Mincho" w:hAnsi="MS Mincho" w:cs="MS Mincho" w:hint="eastAsia"/>
+          <w:sz w:val="20"/>
+          <w:szCs w:val="20"/>
+          <w:lang w:eastAsia="zh-CN"/>
         </w:rPr>
       </w:pPr>
       <w:r>
@@ -1110,7 +1102,7 @@
         <w:adjustRightInd w:val="0"/>
         <w:spacing w:after="240"/>
         <w:rPr>
-          <w:rFonts w:ascii="Calibri" w:hAnsi="Calibri" w:cs="Times"/>
+          <w:rFonts w:ascii="MS Mincho" w:eastAsia="MS Mincho" w:hAnsi="MS Mincho" w:cs="MS Mincho"/>
           <w:sz w:val="20"/>
           <w:szCs w:val="20"/>
         </w:rPr>
@@ -1229,6 +1221,830 @@
         <w:t>  </w:t>
       </w:r>
+    </w:p>
+    <w:tbl>
+      <w:tblPr>
+        <w:tblStyle w:val="a4"/>
+        <w:tblW w:w="0" w:type="auto"/>
+        <w:tblInd w:w="2689" w:type="dxa"/>
+        <w:tblLook w:val="04A0" w:firstRow="1" w:lastRow="0" w:firstColumn="1" w:lastColumn="0" w:noHBand="0" w:noVBand="1"/>
+      </w:tblPr>
+      <w:tblGrid>
+        <w:gridCol w:w="1816"/>
+        <w:gridCol w:w="1727"/>
+      </w:tblGrid>
+      <w:tr>
+        <w:tc>
+          <w:tcPr>
+            <w:tcW w:w="1816" w:type="dxa"/>
+          </w:tcPr>
+          <w:p>
+            <w:pPr>
+              <w:widowControl w:val="0"/>
+              <w:tabs>
+                <w:tab w:val="left" w:pos="220"/>
+                <w:tab w:val="left" w:pos="720"/>
+              </w:tabs>
+              <w:autoSpaceDE w:val="0"/>
+              <w:autoSpaceDN w:val="0"/>
+              <w:adjustRightInd w:val="0"/>
+              <w:spacing w:after="240"/>
+              <w:rPr>
+                <w:rFonts w:ascii="Calibri" w:hAnsi="Calibri" w:cs="Times" w:hint="eastAsia"/>
+                <w:i/>
+                <w:iCs/>
+                <w:sz w:val="20"/>
+                <w:szCs w:val="20"/>
+              </w:rPr>
+            </w:pPr>
+            <m:oMathPara>
+              <m:oMath>
+                <m:sSub>
+                  <m:sSubPr>
+                    <m:ctrlPr>
+                      <w:rPr>
+                        <w:rFonts w:ascii="Cambria Math" w:hAnsi="Cambria Math" w:cs="Times"/>
+                        <w:i/>
+                        <w:iCs/>
+                        <w:sz w:val="20"/>
+                        <w:szCs w:val="20"/>
+                      </w:rPr>
+                    </m:ctrlPr>
+                  </m:sSubPr>
+                  <m:e>
+                    <m:r>
+                      <w:rPr>
+                        <w:rFonts w:ascii="Cambria Math" w:hAnsi="Cambria Math" w:cs="Times"/>
+                        <w:sz w:val="20"/>
+                        <w:szCs w:val="20"/>
+                      </w:rPr>
+                      <m:t>D</m:t>
+                    </m:r>
+                  </m:e>
+                  <m:sub>
+                    <m:r>
+                      <w:rPr>
+                        <w:rFonts w:ascii="Cambria Math" w:hAnsi="Cambria Math" w:cs="Times"/>
+                        <w:sz w:val="20"/>
+                        <w:szCs w:val="20"/>
+                      </w:rPr>
+                      <m:t>1</m:t>
+                    </m:r>
+                  </m:sub>
+                </m:sSub>
+              </m:oMath>
+            </m:oMathPara>
+          </w:p>
+        </w:tc>
+        <w:tc>
+          <w:tcPr>
+            <w:tcW w:w="1727" w:type="dxa"/>
+          </w:tcPr>
+          <w:p>
+            <w:pPr>
+              <w:widowControl w:val="0"/>
+              <w:tabs>
+                <w:tab w:val="left" w:pos="220"/>
+                <w:tab w:val="left" w:pos="720"/>
+              </w:tabs>
+              <w:autoSpaceDE w:val="0"/>
+              <w:autoSpaceDN w:val="0"/>
+              <w:adjustRightInd w:val="0"/>
+              <w:spacing w:after="240"/>
+              <w:rPr>
+                <w:rFonts w:ascii="Calibri" w:hAnsi="Calibri" w:cs="Times"/>
+                <w:i/>
+                <w:iCs/>
+                <w:sz w:val="20"/>
+                <w:szCs w:val="20"/>
+                <w:lang w:eastAsia="zh-CN"/>
+              </w:rPr>
+            </w:pPr>
+            <w:r>
+              <w:rPr>
+                <w:rFonts w:ascii="Calibri" w:hAnsi="Calibri" w:cs="Times"/>
+                <w:i/>
+                <w:iCs/>
+                <w:sz w:val="20"/>
+                <w:szCs w:val="20"/>
+                <w:lang w:eastAsia="zh-CN"/>
+              </w:rPr>
+              <w:t>1</w:t>
+            </w:r>
+          </w:p>
+        </w:tc>
+      </w:tr>
+      <w:tr>
+        <w:tc>
+          <w:tcPr>
+            <w:tcW w:w="1816" w:type="dxa"/>
+          </w:tcPr>
+          <w:p>
+            <w:pPr>
+              <w:widowControl w:val="0"/>
+              <w:tabs>
+                <w:tab w:val="left" w:pos="220"/>
+                <w:tab w:val="left" w:pos="720"/>
+              </w:tabs>
+              <w:autoSpaceDE w:val="0"/>
+              <w:autoSpaceDN w:val="0"/>
+              <w:adjustRightInd w:val="0"/>
+              <w:spacing w:after="240"/>
+              <w:rPr>
+                <w:rFonts w:ascii="Calibri" w:hAnsi="Calibri" w:cs="Times"/>
+                <w:i/>
+                <w:iCs/>
+                <w:sz w:val="20"/>
+                <w:szCs w:val="20"/>
+              </w:rPr>
+            </w:pPr>
+            <m:oMathPara>
+              <m:oMath>
+                <m:sSub>
+                  <m:sSubPr>
+                    <m:ctrlPr>
+                      <w:rPr>
+                        <w:rFonts w:ascii="Cambria Math" w:hAnsi="Cambria Math" w:cs="Times"/>
+                        <w:i/>
+                        <w:iCs/>
+                        <w:sz w:val="20"/>
+                        <w:szCs w:val="20"/>
+                      </w:rPr>
+                    </m:ctrlPr>
+                  </m:sSubPr>
+                  <m:e>
+                    <m:r>
+                      <w:rPr>
+                        <w:rFonts w:ascii="Cambria Math" w:hAnsi="Cambria Math" w:cs="Times"/>
+                        <w:sz w:val="20"/>
+                        <w:szCs w:val="20"/>
+                      </w:rPr>
+                      <m:t>D</m:t>
+                    </m:r>
+                  </m:e>
+                  <m:sub>
+                    <m:r>
+                      <w:rPr>
+                        <w:rFonts w:ascii="Cambria Math" w:hAnsi="Cambria Math" w:cs="Times"/>
+                        <w:sz w:val="20"/>
+                        <w:szCs w:val="20"/>
+                      </w:rPr>
+                      <m:t>2</m:t>
+                    </m:r>
+                  </m:sub>
+                </m:sSub>
+              </m:oMath>
+            </m:oMathPara>
+          </w:p>
+        </w:tc>
+        <w:tc>
+          <w:tcPr>
+            <w:tcW w:w="1727" w:type="dxa"/>
+          </w:tcPr>
+          <w:p>
+            <w:pPr>
+              <w:widowControl w:val="0"/>
+              <w:tabs>
+                <w:tab w:val="left" w:pos="220"/>
+                <w:tab w:val="left" w:pos="720"/>
+              </w:tabs>
+              <w:autoSpaceDE w:val="0"/>
+              <w:autoSpaceDN w:val="0"/>
+              <w:adjustRightInd w:val="0"/>
+              <w:spacing w:after="240"/>
+              <w:rPr>
+                <w:rFonts w:ascii="Calibri" w:hAnsi="Calibri" w:cs="Times"/>
+                <w:i/>
+                <w:iCs/>
+                <w:sz w:val="20"/>
+                <w:szCs w:val="20"/>
+              </w:rPr>
+            </w:pPr>
+            <w:r>
+              <w:rPr>
+                <w:rFonts w:ascii="Calibri" w:hAnsi="Calibri" w:cs="Times" w:hint="eastAsia"/>
+                <w:i/>
+                <w:iCs/>
+                <w:sz w:val="20"/>
+                <w:szCs w:val="20"/>
+              </w:rPr>
+              <w:t>0</w:t>
+            </w:r>
+          </w:p>
+        </w:tc>
+      </w:tr>
+      <w:tr>
+        <w:tc>
+          <w:tcPr>
+            <w:tcW w:w="1816" w:type="dxa"/>
+          </w:tcPr>
+          <w:p>
+            <w:pPr>
+              <w:widowControl w:val="0"/>
+              <w:tabs>
+                <w:tab w:val="left" w:pos="220"/>
+                <w:tab w:val="left" w:pos="720"/>
+              </w:tabs>
+              <w:autoSpaceDE w:val="0"/>
+              <w:autoSpaceDN w:val="0"/>
+              <w:adjustRightInd w:val="0"/>
+              <w:spacing w:after="240"/>
+              <w:rPr>
+                <w:rFonts w:ascii="Calibri" w:hAnsi="Calibri" w:cs="Times"/>
+                <w:i/>
+                <w:iCs/>
+                <w:sz w:val="20"/>
+                <w:szCs w:val="20"/>
+              </w:rPr>
+            </w:pPr>
+            <m:oMathPara>
+              <m:oMath>
+                <m:sSub>
+                  <m:sSubPr>
+                    <m:ctrlPr>
+                      <w:rPr>
+                        <w:rFonts w:ascii="Cambria Math" w:hAnsi="Cambria Math" w:cs="Times"/>
+                        <w:i/>
+                        <w:iCs/>
+                        <w:sz w:val="20"/>
+                        <w:szCs w:val="20"/>
+                      </w:rPr>
+                    </m:ctrlPr>
+                  </m:sSubPr>
+                  <m:e>
+                    <m:r>
+                      <w:rPr>
+                        <w:rFonts w:ascii="Cambria Math" w:hAnsi="Cambria Math" w:cs="Times"/>
+                        <w:sz w:val="20"/>
+                        <w:szCs w:val="20"/>
+                      </w:rPr>
+                      <m:t>D</m:t>
+                    </m:r>
+                  </m:e>
+                  <m:sub>
+                    <m:r>
+                      <w:rPr>
+                        <w:rFonts w:ascii="Cambria Math" w:hAnsi="Cambria Math" w:cs="Times"/>
+                        <w:sz w:val="20"/>
+                        <w:szCs w:val="20"/>
+                      </w:rPr>
+                      <m:t>3</m:t>
+                    </m:r>
+                  </m:sub>
+                </m:sSub>
+              </m:oMath>
+            </m:oMathPara>
+          </w:p>
+        </w:tc>
+        <w:tc>
+          <w:tcPr>
+            <w:tcW w:w="1727" w:type="dxa"/>
+          </w:tcPr>
+          <w:p>
+            <w:pPr>
+              <w:widowControl w:val="0"/>
+              <w:tabs>
+                <w:tab w:val="left" w:pos="220"/>
+                <w:tab w:val="left" w:pos="720"/>
+              </w:tabs>
+              <w:autoSpaceDE w:val="0"/>
+              <w:autoSpaceDN w:val="0"/>
+              <w:adjustRightInd w:val="0"/>
+              <w:spacing w:after="240"/>
+              <w:rPr>
+                <w:rFonts w:ascii="Calibri" w:hAnsi="Calibri" w:cs="Times"/>
+                <w:i/>
+                <w:iCs/>
+                <w:sz w:val="20"/>
+                <w:szCs w:val="20"/>
+              </w:rPr>
+            </w:pPr>
+            <w:r>
+              <w:rPr>
+                <w:rFonts w:ascii="Calibri" w:hAnsi="Calibri" w:cs="Times" w:hint="eastAsia"/>
+                <w:i/>
+                <w:iCs/>
+                <w:sz w:val="20"/>
+                <w:szCs w:val="20"/>
+              </w:rPr>
+              <w:t>1</w:t>
+            </w:r>
+          </w:p>
+        </w:tc>
+      </w:tr>
+      <w:tr>
+        <w:tc>
+          <w:tcPr>
+            <w:tcW w:w="1816" w:type="dxa"/>
+          </w:tcPr>
+          <w:p>
+            <w:pPr>
+              <w:widowControl w:val="0"/>
+              <w:tabs>
+                <w:tab w:val="left" w:pos="220"/>
+                <w:tab w:val="left" w:pos="720"/>
+              </w:tabs>
+              <w:autoSpaceDE w:val="0"/>
+              <w:autoSpaceDN w:val="0"/>
+              <w:adjustRightInd w:val="0"/>
+              <w:spacing w:after="240"/>
+              <w:rPr>
+                <w:rFonts w:ascii="Calibri" w:hAnsi="Calibri" w:cs="Times"/>
+                <w:i/>
+                <w:iCs/>
+                <w:sz w:val="20"/>
+                <w:szCs w:val="20"/>
+              </w:rPr>
+            </w:pPr>
+            <m:oMathPara>
+              <m:oMath>
+                <m:sSub>
+                  <m:sSubPr>
+                    <m:ctrlPr>
+                      <w:rPr>
+                        <w:rFonts w:ascii="Cambria Math" w:hAnsi="Cambria Math" w:cs="Times"/>
+                        <w:i/>
+                        <w:iCs/>
+                        <w:sz w:val="20"/>
+                        <w:szCs w:val="20"/>
+                      </w:rPr>
+                    </m:ctrlPr>
+                  </m:sSubPr>
+                  <m:e>
+                    <m:r>
+                      <w:rPr>
+                        <w:rFonts w:ascii="Cambria Math" w:hAnsi="Cambria Math" w:cs="Times"/>
+                        <w:sz w:val="20"/>
+                        <w:szCs w:val="20"/>
+                      </w:rPr>
+                      <m:t>D</m:t>
+                    </m:r>
+                  </m:e>
+                  <m:sub>
+                    <m:r>
+                      <w:rPr>
+                        <w:rFonts w:ascii="Cambria Math" w:hAnsi="Cambria Math" w:cs="Times"/>
+                        <w:sz w:val="20"/>
+                        <w:szCs w:val="20"/>
+                      </w:rPr>
+                      <m:t>4</m:t>
+                    </m:r>
+                  </m:sub>
+                </m:sSub>
+              </m:oMath>
+            </m:oMathPara>
+          </w:p>
+        </w:tc>
+        <w:tc>
+          <w:tcPr>
+            <w:tcW w:w="1727" w:type="dxa"/>
+          </w:tcPr>
+          <w:p>
+            <w:pPr>
+              <w:widowControl w:val="0"/>
+              <w:tabs>
+                <w:tab w:val="left" w:pos="220"/>
+                <w:tab w:val="left" w:pos="720"/>
+              </w:tabs>
+              <w:autoSpaceDE w:val="0"/>
+              <w:autoSpaceDN w:val="0"/>
+              <w:adjustRightInd w:val="0"/>
+              <w:spacing w:after="240"/>
+              <w:rPr>
+                <w:rFonts w:ascii="Calibri" w:hAnsi="Calibri" w:cs="Times"/>
+                <w:i/>
+                <w:iCs/>
+                <w:sz w:val="20"/>
+                <w:szCs w:val="20"/>
+              </w:rPr>
+            </w:pPr>
+            <w:r>
+              <w:rPr>
+                <w:rFonts w:ascii="Calibri" w:hAnsi="Calibri" w:cs="Times" w:hint="eastAsia"/>
+                <w:i/>
+                <w:iCs/>
+                <w:sz w:val="20"/>
+                <w:szCs w:val="20"/>
+              </w:rPr>
+              <w:t>0</w:t>
+            </w:r>
+          </w:p>
+        </w:tc>
+      </w:tr>
+      <w:tr>
+        <w:tc>
+          <w:tcPr>
+            <w:tcW w:w="1816" w:type="dxa"/>
+          </w:tcPr>
+          <w:p>
+            <w:pPr>
+              <w:widowControl w:val="0"/>
+              <w:tabs>
+                <w:tab w:val="left" w:pos="220"/>
+                <w:tab w:val="left" w:pos="720"/>
+              </w:tabs>
+              <w:autoSpaceDE w:val="0"/>
+              <w:autoSpaceDN w:val="0"/>
+              <w:adjustRightInd w:val="0"/>
+              <w:spacing w:after="240"/>
+              <w:rPr>
+                <w:rFonts w:ascii="Calibri" w:hAnsi="Calibri" w:cs="Times"/>
+                <w:i/>
+                <w:iCs/>
+                <w:sz w:val="20"/>
+                <w:szCs w:val="20"/>
+              </w:rPr>
+            </w:pPr>
+            <m:oMathPara>
+              <m:oMath>
+                <m:sSub>
+                  <m:sSubPr>
+                    <m:ctrlPr>
+                      <w:rPr>
+                        <w:rFonts w:ascii="Cambria Math" w:hAnsi="Cambria Math" w:cs="Times"/>
+                        <w:i/>
+                        <w:iCs/>
+                        <w:sz w:val="20"/>
+                        <w:szCs w:val="20"/>
+                      </w:rPr>
+                    </m:ctrlPr>
+                  </m:sSubPr>
+                  <m:e>
+                    <m:r>
+                      <w:rPr>
+                        <w:rFonts w:ascii="Cambria Math" w:hAnsi="Cambria Math" w:cs="Times"/>
+                        <w:sz w:val="20"/>
+                        <w:szCs w:val="20"/>
+                      </w:rPr>
+                      <m:t>D</m:t>
+                    </m:r>
+                  </m:e>
+                  <m:sub>
+                    <m:r>
+                      <w:rPr>
+                        <w:rFonts w:ascii="Cambria Math" w:hAnsi="Cambria Math" w:cs="Times"/>
+                        <w:sz w:val="20"/>
+                        <w:szCs w:val="20"/>
+                      </w:rPr>
+                      <m:t>5</m:t>
+                    </m:r>
+                  </m:sub>
+                </m:sSub>
+              </m:oMath>
+            </m:oMathPara>
+          </w:p>
+        </w:tc>
+        <w:tc>
+          <w:tcPr>
+            <w:tcW w:w="1727" w:type="dxa"/>
+          </w:tcPr>
+          <w:p>
+            <w:pPr>
+              <w:widowControl w:val="0"/>
+              <w:tabs>
+                <w:tab w:val="left" w:pos="220"/>
+                <w:tab w:val="left" w:pos="720"/>
+              </w:tabs>
+              <w:autoSpaceDE w:val="0"/>
+              <w:autoSpaceDN w:val="0"/>
+              <w:adjustRightInd w:val="0"/>
+              <w:spacing w:after="240"/>
+              <w:rPr>
+                <w:rFonts w:ascii="Calibri" w:hAnsi="Calibri" w:cs="Times"/>
+                <w:i/>
+                <w:iCs/>
+                <w:sz w:val="20"/>
+                <w:szCs w:val="20"/>
+              </w:rPr>
+            </w:pPr>
+            <w:r>
+              <w:rPr>
+                <w:rFonts w:ascii="Calibri" w:hAnsi="Calibri" w:cs="Times" w:hint="eastAsia"/>
+                <w:i/>
+                <w:iCs/>
+                <w:sz w:val="20"/>
+                <w:szCs w:val="20"/>
+              </w:rPr>
+              <w:t>1</w:t>
+            </w:r>
+          </w:p>
+        </w:tc>
+      </w:tr>
+      <w:tr>
+        <w:tc>
+          <w:tcPr>
+            <w:tcW w:w="1816" w:type="dxa"/>
+          </w:tcPr>
+          <w:p>
+            <w:pPr>
+              <w:widowControl w:val="0"/>
+              <w:tabs>
+                <w:tab w:val="left" w:pos="220"/>
+                <w:tab w:val="left" w:pos="720"/>
+              </w:tabs>
+              <w:autoSpaceDE w:val="0"/>
+              <w:autoSpaceDN w:val="0"/>
+              <w:adjustRightInd w:val="0"/>
+              <w:spacing w:after="240"/>
+              <w:rPr>
+                <w:rFonts w:ascii="Calibri" w:hAnsi="Calibri" w:cs="Times"/>
+                <w:i/>
+                <w:iCs/>
+                <w:sz w:val="20"/>
+                <w:szCs w:val="20"/>
+              </w:rPr>
+            </w:pPr>
+            <m:oMathPara>
+              <m:oMath>
+                <m:sSub>
+                  <m:sSubPr>
+                    <m:ctrlPr>
+                      <w:rPr>
+                        <w:rFonts w:ascii="Cambria Math" w:hAnsi="Cambria Math" w:cs="Times"/>
+                        <w:i/>
+                        <w:iCs/>
+                        <w:sz w:val="20"/>
+                        <w:szCs w:val="20"/>
+                      </w:rPr>
+                    </m:ctrlPr>
+                  </m:sSubPr>
+                  <m:e>
+                    <m:r>
+                      <w:rPr>
+                        <w:rFonts w:ascii="Cambria Math" w:hAnsi="Cambria Math" w:cs="Times"/>
+                        <w:sz w:val="20"/>
+                        <w:szCs w:val="20"/>
+                      </w:rPr>
+                      <m:t>D</m:t>
+                    </m:r>
+                  </m:e>
+                  <m:sub>
+                    <m:r>
+                      <w:rPr>
+                        <w:rFonts w:ascii="Cambria Math" w:hAnsi="Cambria Math" w:cs="Times"/>
+                        <w:sz w:val="20"/>
+                        <w:szCs w:val="20"/>
+                      </w:rPr>
+                      <m:t>6</m:t>
+                    </m:r>
+                  </m:sub>
+                </m:sSub>
+              </m:oMath>
+            </m:oMathPara>
+          </w:p>
+        </w:tc>
+        <w:tc>
+          <w:tcPr>
+            <w:tcW w:w="1727" w:type="dxa"/>
+          </w:tcPr>
+          <w:p>
+            <w:pPr>
+              <w:widowControl w:val="0"/>
+              <w:tabs>
+                <w:tab w:val="left" w:pos="220"/>
+                <w:tab w:val="left" w:pos="720"/>
+              </w:tabs>
+              <w:autoSpaceDE w:val="0"/>
+              <w:autoSpaceDN w:val="0"/>
+              <w:adjustRightInd w:val="0"/>
+              <w:spacing w:after="240"/>
+              <w:rPr>
+                <w:rFonts w:ascii="Calibri" w:hAnsi="Calibri" w:cs="Times"/>
+                <w:i/>
+                <w:iCs/>
+                <w:sz w:val="20"/>
+                <w:szCs w:val="20"/>
+              </w:rPr>
+            </w:pPr>
+            <w:r>
+              <w:rPr>
+                <w:rFonts w:ascii="Calibri" w:hAnsi="Calibri" w:cs="Times" w:hint="eastAsia"/>
+                <w:i/>
+                <w:iCs/>
+                <w:sz w:val="20"/>
+                <w:szCs w:val="20"/>
+              </w:rPr>
+              <w:t>0</w:t>
+            </w:r>
+          </w:p>
+        </w:tc>
+      </w:tr>
+      <w:tr>
+        <w:tc>
+          <w:tcPr>
+            <w:tcW w:w="1816" w:type="dxa"/>
+          </w:tcPr>
+          <w:p>
+            <w:pPr>
+              <w:widowControl w:val="0"/>
+              <w:tabs>
+                <w:tab w:val="left" w:pos="220"/>
+                <w:tab w:val="left" w:pos="720"/>
+              </w:tabs>
+              <w:autoSpaceDE w:val="0"/>
+              <w:autoSpaceDN w:val="0"/>
+              <w:adjustRightInd w:val="0"/>
+              <w:spacing w:after="240"/>
+              <w:rPr>
+                <w:rFonts w:ascii="Calibri" w:hAnsi="Calibri" w:cs="Times"/>
+                <w:i/>
+                <w:iCs/>
+                <w:sz w:val="20"/>
+                <w:szCs w:val="20"/>
+              </w:rPr>
+            </w:pPr>
+            <m:oMathPara>
+              <m:oMath>
+                <m:sSub>
+                  <m:sSubPr>
+                    <m:ctrlPr>
+                      <w:rPr>
+                        <w:rFonts w:ascii="Cambria Math" w:hAnsi="Cambria Math" w:cs="Times"/>
+                        <w:i/>
+                        <w:iCs/>
+                        <w:sz w:val="20"/>
+                        <w:szCs w:val="20"/>
+                      </w:rPr>
+                    </m:ctrlPr>
+                  </m:sSubPr>
+                  <m:e>
+                    <m:r>
+                      <w:rPr>
+                        <w:rFonts w:ascii="Cambria Math" w:hAnsi="Cambria Math" w:cs="Times"/>
+                        <w:sz w:val="20"/>
+                        <w:szCs w:val="20"/>
+                      </w:rPr>
+                      <m:t>D</m:t>
+                    </m:r>
+                  </m:e>
+                  <m:sub>
+                    <m:r>
+                      <w:rPr>
+                        <w:rFonts w:ascii="Cambria Math" w:hAnsi="Cambria Math" w:cs="Times"/>
+                        <w:sz w:val="20"/>
+                        <w:szCs w:val="20"/>
+                      </w:rPr>
+                      <m:t>7</m:t>
+                    </m:r>
+                  </m:sub>
+                </m:sSub>
+              </m:oMath>
+            </m:oMathPara>
+          </w:p>
+        </w:tc>
+        <w:tc>
+          <w:tcPr>
+            <w:tcW w:w="1727" w:type="dxa"/>
+          </w:tcPr>
+          <w:p>
+            <w:pPr>
+              <w:widowControl w:val="0"/>
+              <w:tabs>
+                <w:tab w:val="left" w:pos="220"/>
+                <w:tab w:val="left" w:pos="720"/>
+              </w:tabs>
+              <w:autoSpaceDE w:val="0"/>
+              <w:autoSpaceDN w:val="0"/>
+              <w:adjustRightInd w:val="0"/>
+              <w:spacing w:after="240"/>
+              <w:rPr>
+                <w:rFonts w:ascii="Calibri" w:hAnsi="Calibri" w:cs="Times"/>
+                <w:i/>
+                <w:iCs/>
+                <w:sz w:val="20"/>
+                <w:szCs w:val="20"/>
+              </w:rPr>
+            </w:pPr>
+            <w:r>
+              <w:rPr>
+                <w:rFonts w:ascii="Calibri" w:hAnsi="Calibri" w:cs="Times" w:hint="eastAsia"/>
+                <w:i/>
+                <w:iCs/>
+                <w:sz w:val="20"/>
+                <w:szCs w:val="20"/>
+              </w:rPr>
+              <w:t>0</w:t>
+            </w:r>
+          </w:p>
+        </w:tc>
+      </w:tr>
+      <w:tr>
+        <w:tc>
+          <w:tcPr>
+            <w:tcW w:w="1816" w:type="dxa"/>
+          </w:tcPr>
+          <w:p>
+            <w:pPr>
+              <w:widowControl w:val="0"/>
+              <w:tabs>
+                <w:tab w:val="left" w:pos="220"/>
+                <w:tab w:val="left" w:pos="720"/>
+              </w:tabs>
+              <w:autoSpaceDE w:val="0"/>
+              <w:autoSpaceDN w:val="0"/>
+              <w:adjustRightInd w:val="0"/>
+              <w:spacing w:after="240"/>
+              <w:rPr>
+                <w:rFonts w:ascii="Calibri" w:hAnsi="Calibri" w:cs="Times"/>
+                <w:i/>
+                <w:iCs/>
+                <w:sz w:val="20"/>
+                <w:szCs w:val="20"/>
+              </w:rPr>
+            </w:pPr>
+            <m:oMathPara>
+              <m:oMath>
+                <m:sSub>
+                  <m:sSubPr>
+                    <m:ctrlPr>
+                      <w:rPr>
+                        <w:rFonts w:ascii="Cambria Math" w:hAnsi="Cambria Math" w:cs="Times"/>
+                        <w:i/>
+                        <w:iCs/>
+                        <w:sz w:val="20"/>
+                        <w:szCs w:val="20"/>
+                      </w:rPr>
+                    </m:ctrlPr>
+                  </m:sSubPr>
+                  <m:e>
+                    <m:r>
+                      <w:rPr>
+                        <w:rFonts w:ascii="Cambria Math" w:hAnsi="Cambria Math" w:cs="Times"/>
+                        <w:sz w:val="20"/>
+                        <w:szCs w:val="20"/>
+                      </w:rPr>
+                      <m:t>D</m:t>
+                    </m:r>
+                  </m:e>
+                  <m:sub>
+                    <m:r>
+                      <w:rPr>
+                        <w:rFonts w:ascii="Cambria Math" w:hAnsi="Cambria Math" w:cs="Times"/>
+                        <w:sz w:val="20"/>
+                        <w:szCs w:val="20"/>
+                      </w:rPr>
+                      <m:t>8</m:t>
+                    </m:r>
+                  </m:sub>
+                </m:sSub>
+              </m:oMath>
+            </m:oMathPara>
+          </w:p>
+        </w:tc>
+        <w:tc>
+          <w:tcPr>
+            <w:tcW w:w="1727" w:type="dxa"/>
+          </w:tcPr>
+          <w:p>
+            <w:pPr>
+              <w:widowControl w:val="0"/>
+              <w:tabs>
+                <w:tab w:val="left" w:pos="220"/>
+                <w:tab w:val="left" w:pos="720"/>
+              </w:tabs>
+              <w:autoSpaceDE w:val="0"/>
+              <w:autoSpaceDN w:val="0"/>
+              <w:adjustRightInd w:val="0"/>
+              <w:spacing w:after="240"/>
+              <w:rPr>
+                <w:rFonts w:ascii="Calibri" w:hAnsi="Calibri" w:cs="Times"/>
+                <w:i/>
+                <w:iCs/>
+                <w:sz w:val="20"/>
+                <w:szCs w:val="20"/>
+              </w:rPr>
+            </w:pPr>
+            <w:r>
+              <w:rPr>
+                <w:rFonts w:ascii="Calibri" w:hAnsi="Calibri" w:cs="Times" w:hint="eastAsia"/>
+                <w:i/>
+                <w:iCs/>
+                <w:sz w:val="20"/>
+                <w:szCs w:val="20"/>
+              </w:rPr>
+              <w:t>0</w:t>
+            </w:r>
+          </w:p>
+        </w:tc>
+      </w:tr>
+    </w:tbl>
+    <w:p>
+      <w:pPr>
+        <w:widowControl w:val="0"/>
+        <w:tabs>
+          <w:tab w:val="left" w:pos="220"/>
+          <w:tab w:val="left" w:pos="720"/>
+        </w:tabs>
+        <w:autoSpaceDE w:val="0"/>
+        <w:autoSpaceDN w:val="0"/>
+        <w:adjustRightInd w:val="0"/>
+        <w:spacing w:after="240"/>
+        <w:rPr>
+          <w:rFonts w:ascii="MS Mincho" w:eastAsia="MS Mincho" w:hAnsi="MS Mincho" w:cs="MS Mincho"/>
+          <w:sz w:val="15"/>
+          <w:szCs w:val="15"/>
+        </w:rPr>
+      </w:pPr>
     </w:p>
     <w:p>
       <w:pPr>
@@ -1247,6 +2063,14 @@
           <w:szCs w:val="20"/>
         </w:rPr>
       </w:pPr>
+      <w:r>
+        <w:rPr>
+          <w:rFonts w:ascii="Calibri" w:hAnsi="Calibri" w:cs="Times"/>
+          <w:sz w:val="20"/>
+          <w:szCs w:val="20"/>
+        </w:rPr>
+        <w:t xml:space="preserve"> </w:t>
+      </w:r>
       <w:r>
         <w:rPr>
           <w:rFonts w:ascii="Calibri" w:hAnsi="Calibri" w:cs="Times"/>
@@ -1450,12 +2274,21 @@
         <w:autoSpaceDN w:val="0"/>
         <w:adjustRightInd w:val="0"/>
         <w:spacing w:after="240"/>
+        <w:ind w:firstLine="180"/>
         <w:rPr>
           <w:rFonts w:ascii="Calibri" w:hAnsi="Calibri" w:cs="Times"/>
           <w:sz w:val="20"/>
           <w:szCs w:val="20"/>
         </w:rPr>
       </w:pPr>
+      <w:r>
+        <w:rPr>
+          <w:rFonts w:ascii="Calibri" w:hAnsi="Calibri" w:cs="Times"/>
+          <w:sz w:val="20"/>
+          <w:szCs w:val="20"/>
+        </w:rPr>
+        <w:t xml:space="preserve">Using the </w:t>
+      </w:r>
       <w:r>
         <w:rPr>
           <w:rFonts w:ascii="Calibri" w:hAnsi="Calibri" w:cs="Times"/>
@@ -1464,15 +2297,15 @@
           <w:sz w:val="20"/>
           <w:szCs w:val="20"/>
         </w:rPr>
-        <w:t xml:space="preserve">    </w:t>
-      </w:r>
-      <w:r>
-        <w:rPr>
-          <w:rFonts w:ascii="Calibri" w:hAnsi="Calibri" w:cs="Times"/>
-          <w:sz w:val="20"/>
-          <w:szCs w:val="20"/>
-        </w:rPr>
-        <w:t xml:space="preserve">Using the </w:t>
+        <w:t>cosine similarity</w:t>
+      </w:r>
+      <w:r>
+        <w:rPr>
+          <w:rFonts w:ascii="Calibri" w:hAnsi="Calibri" w:cs="Times"/>
+          <w:sz w:val="20"/>
+          <w:szCs w:val="20"/>
+        </w:rPr>
+        <w:t xml:space="preserve">, what is the score given to each document </w:t>
       </w:r>
       <w:r>
         <w:rPr>
@@ -1482,15 +2315,24 @@
           <w:sz w:val="20"/>
           <w:szCs w:val="20"/>
         </w:rPr>
-        <w:t>cosine similarity</w:t>
-      </w:r>
-      <w:r>
-        <w:rPr>
-          <w:rFonts w:ascii="Calibri" w:hAnsi="Calibri" w:cs="Times"/>
-          <w:sz w:val="20"/>
-          <w:szCs w:val="20"/>
-        </w:rPr>
-        <w:t xml:space="preserve">, what is the score given to each document </w:t>
+        <w:t>D</w:t>
+      </w:r>
+      <w:r>
+        <w:rPr>
+          <w:rFonts w:ascii="Calibri" w:hAnsi="Calibri" w:cs="Times"/>
+          <w:position w:val="-6"/>
+          <w:sz w:val="20"/>
+          <w:szCs w:val="20"/>
+        </w:rPr>
+        <w:t xml:space="preserve">1 </w:t>
+      </w:r>
+      <w:r>
+        <w:rPr>
+          <w:rFonts w:ascii="Calibri" w:hAnsi="Calibri" w:cs="Times"/>
+          <w:sz w:val="20"/>
+          <w:szCs w:val="20"/>
+        </w:rPr>
+        <w:t xml:space="preserve">− </w:t>
       </w:r>
       <w:r>
         <w:rPr>
@@ -1509,33 +2351,6 @@
           <w:sz w:val="20"/>
           <w:szCs w:val="20"/>
         </w:rPr>
-        <w:t xml:space="preserve">1 </w:t>
-      </w:r>
-      <w:r>
-        <w:rPr>
-          <w:rFonts w:ascii="Calibri" w:hAnsi="Calibri" w:cs="Times"/>
-          <w:sz w:val="20"/>
-          <w:szCs w:val="20"/>
-        </w:rPr>
-        <w:t xml:space="preserve">− </w:t>
-      </w:r>
-      <w:r>
-        <w:rPr>
-          <w:rFonts w:ascii="Calibri" w:hAnsi="Calibri" w:cs="Times"/>
-          <w:i/>
-          <w:iCs/>
-          <w:sz w:val="20"/>
-          <w:szCs w:val="20"/>
-        </w:rPr>
-        <w:t>D</w:t>
-      </w:r>
-      <w:r>
-        <w:rPr>
-          <w:rFonts w:ascii="Calibri" w:hAnsi="Calibri" w:cs="Times"/>
-          <w:position w:val="-6"/>
-          <w:sz w:val="20"/>
-          <w:szCs w:val="20"/>
-        </w:rPr>
         <w:t xml:space="preserve">8 </w:t>
       </w:r>
       <w:r>
@@ -1546,6 +2361,827 @@
         </w:rPr>
         <w:t xml:space="preserve">in response to the query “jack”? </w:t>
       </w:r>
+    </w:p>
+    <w:tbl>
+      <w:tblPr>
+        <w:tblStyle w:val="a4"/>
+        <w:tblW w:w="0" w:type="auto"/>
+        <w:tblInd w:w="2689" w:type="dxa"/>
+        <w:tblLook w:val="04A0" w:firstRow="1" w:lastRow="0" w:firstColumn="1" w:lastColumn="0" w:noHBand="0" w:noVBand="1"/>
+      </w:tblPr>
+      <w:tblGrid>
+        <w:gridCol w:w="1816"/>
+        <w:gridCol w:w="1727"/>
+      </w:tblGrid>
+      <w:tr>
+        <w:tc>
+          <w:tcPr>
+            <w:tcW w:w="1816" w:type="dxa"/>
+          </w:tcPr>
+          <w:p>
+            <w:pPr>
+              <w:widowControl w:val="0"/>
+              <w:tabs>
+                <w:tab w:val="left" w:pos="220"/>
+                <w:tab w:val="left" w:pos="720"/>
+              </w:tabs>
+              <w:autoSpaceDE w:val="0"/>
+              <w:autoSpaceDN w:val="0"/>
+              <w:adjustRightInd w:val="0"/>
+              <w:spacing w:after="240"/>
+              <w:rPr>
+                <w:rFonts w:ascii="Calibri" w:hAnsi="Calibri" w:cs="Times" w:hint="eastAsia"/>
+                <w:i/>
+                <w:iCs/>
+                <w:sz w:val="20"/>
+                <w:szCs w:val="20"/>
+              </w:rPr>
+            </w:pPr>
+            <m:oMathPara>
+              <m:oMath>
+                <m:sSub>
+                  <m:sSubPr>
+                    <m:ctrlPr>
+                      <w:rPr>
+                        <w:rFonts w:ascii="Cambria Math" w:hAnsi="Cambria Math" w:cs="Times"/>
+                        <w:i/>
+                        <w:iCs/>
+                        <w:sz w:val="20"/>
+                        <w:szCs w:val="20"/>
+                      </w:rPr>
+                    </m:ctrlPr>
+                  </m:sSubPr>
+                  <m:e>
+                    <m:r>
+                      <w:rPr>
+                        <w:rFonts w:ascii="Cambria Math" w:hAnsi="Cambria Math" w:cs="Times"/>
+                        <w:sz w:val="20"/>
+                        <w:szCs w:val="20"/>
+                      </w:rPr>
+                      <m:t>D</m:t>
+                    </m:r>
+                  </m:e>
+                  <m:sub>
+                    <m:r>
+                      <w:rPr>
+                        <w:rFonts w:ascii="Cambria Math" w:hAnsi="Cambria Math" w:cs="Times"/>
+                        <w:sz w:val="20"/>
+                        <w:szCs w:val="20"/>
+                      </w:rPr>
+                      <m:t>1</m:t>
+                    </m:r>
+                  </m:sub>
+                </m:sSub>
+              </m:oMath>
+            </m:oMathPara>
+          </w:p>
+        </w:tc>
+        <w:tc>
+          <w:tcPr>
+            <w:tcW w:w="1727" w:type="dxa"/>
+          </w:tcPr>
+          <w:p>
+            <w:pPr>
+              <w:widowControl w:val="0"/>
+              <w:tabs>
+                <w:tab w:val="left" w:pos="220"/>
+                <w:tab w:val="left" w:pos="720"/>
+              </w:tabs>
+              <w:autoSpaceDE w:val="0"/>
+              <w:autoSpaceDN w:val="0"/>
+              <w:adjustRightInd w:val="0"/>
+              <w:spacing w:after="240"/>
+              <w:rPr>
+                <w:rFonts w:ascii="Calibri" w:hAnsi="Calibri" w:cs="Times"/>
+                <w:i/>
+                <w:iCs/>
+                <w:sz w:val="20"/>
+                <w:szCs w:val="20"/>
+                <w:lang w:eastAsia="zh-CN"/>
+              </w:rPr>
+            </w:pPr>
+            <w:r>
+              <w:rPr>
+                <w:rFonts w:ascii="Calibri" w:hAnsi="Calibri" w:cs="Times"/>
+                <w:i/>
+                <w:iCs/>
+                <w:sz w:val="20"/>
+                <w:szCs w:val="20"/>
+                <w:lang w:eastAsia="zh-CN"/>
+              </w:rPr>
+              <w:t>0.37796447</w:t>
+            </w:r>
+          </w:p>
+        </w:tc>
+      </w:tr>
+      <w:tr>
+        <w:tc>
+          <w:tcPr>
+            <w:tcW w:w="1816" w:type="dxa"/>
+          </w:tcPr>
+          <w:p>
+            <w:pPr>
+              <w:widowControl w:val="0"/>
+              <w:tabs>
+                <w:tab w:val="left" w:pos="220"/>
+                <w:tab w:val="left" w:pos="720"/>
+              </w:tabs>
+              <w:autoSpaceDE w:val="0"/>
+              <w:autoSpaceDN w:val="0"/>
+              <w:adjustRightInd w:val="0"/>
+              <w:spacing w:after="240"/>
+              <w:rPr>
+                <w:rFonts w:ascii="Calibri" w:hAnsi="Calibri" w:cs="Times"/>
+                <w:i/>
+                <w:iCs/>
+                <w:sz w:val="20"/>
+                <w:szCs w:val="20"/>
+              </w:rPr>
+            </w:pPr>
+            <m:oMathPara>
+              <m:oMath>
+                <m:sSub>
+                  <m:sSubPr>
+                    <m:ctrlPr>
+                      <w:rPr>
+                        <w:rFonts w:ascii="Cambria Math" w:hAnsi="Cambria Math" w:cs="Times"/>
+                        <w:i/>
+                        <w:iCs/>
+                        <w:sz w:val="20"/>
+                        <w:szCs w:val="20"/>
+                      </w:rPr>
+                    </m:ctrlPr>
+                  </m:sSubPr>
+                  <m:e>
+                    <m:r>
+                      <w:rPr>
+                        <w:rFonts w:ascii="Cambria Math" w:hAnsi="Cambria Math" w:cs="Times"/>
+                        <w:sz w:val="20"/>
+                        <w:szCs w:val="20"/>
+                      </w:rPr>
+                      <m:t>D</m:t>
+                    </m:r>
+                  </m:e>
+                  <m:sub>
+                    <m:r>
+                      <w:rPr>
+                        <w:rFonts w:ascii="Cambria Math" w:hAnsi="Cambria Math" w:cs="Times"/>
+                        <w:sz w:val="20"/>
+                        <w:szCs w:val="20"/>
+                      </w:rPr>
+                      <m:t>2</m:t>
+                    </m:r>
+                  </m:sub>
+                </m:sSub>
+              </m:oMath>
+            </m:oMathPara>
+          </w:p>
+        </w:tc>
+        <w:tc>
+          <w:tcPr>
+            <w:tcW w:w="1727" w:type="dxa"/>
+          </w:tcPr>
+          <w:p>
+            <w:pPr>
+              <w:widowControl w:val="0"/>
+              <w:tabs>
+                <w:tab w:val="left" w:pos="220"/>
+                <w:tab w:val="left" w:pos="720"/>
+              </w:tabs>
+              <w:autoSpaceDE w:val="0"/>
+              <w:autoSpaceDN w:val="0"/>
+              <w:adjustRightInd w:val="0"/>
+              <w:spacing w:after="240"/>
+              <w:rPr>
+                <w:rFonts w:ascii="Calibri" w:hAnsi="Calibri" w:cs="Times"/>
+                <w:i/>
+                <w:iCs/>
+                <w:sz w:val="20"/>
+                <w:szCs w:val="20"/>
+              </w:rPr>
+            </w:pPr>
+            <w:r>
+              <w:rPr>
+                <w:rFonts w:ascii="Calibri" w:hAnsi="Calibri" w:cs="Times" w:hint="eastAsia"/>
+                <w:i/>
+                <w:iCs/>
+                <w:sz w:val="20"/>
+                <w:szCs w:val="20"/>
+              </w:rPr>
+              <w:t>0</w:t>
+            </w:r>
+          </w:p>
+        </w:tc>
+      </w:tr>
+      <w:tr>
+        <w:tc>
+          <w:tcPr>
+            <w:tcW w:w="1816" w:type="dxa"/>
+          </w:tcPr>
+          <w:p>
+            <w:pPr>
+              <w:widowControl w:val="0"/>
+              <w:tabs>
+                <w:tab w:val="left" w:pos="220"/>
+                <w:tab w:val="left" w:pos="720"/>
+              </w:tabs>
+              <w:autoSpaceDE w:val="0"/>
+              <w:autoSpaceDN w:val="0"/>
+              <w:adjustRightInd w:val="0"/>
+              <w:spacing w:after="240"/>
+              <w:rPr>
+                <w:rFonts w:ascii="Calibri" w:hAnsi="Calibri" w:cs="Times"/>
+                <w:i/>
+                <w:iCs/>
+                <w:sz w:val="20"/>
+                <w:szCs w:val="20"/>
+              </w:rPr>
+            </w:pPr>
+            <m:oMathPara>
+              <m:oMath>
+                <m:sSub>
+                  <m:sSubPr>
+                    <m:ctrlPr>
+                      <w:rPr>
+                        <w:rFonts w:ascii="Cambria Math" w:hAnsi="Cambria Math" w:cs="Times"/>
+                        <w:i/>
+                        <w:iCs/>
+                        <w:sz w:val="20"/>
+                        <w:szCs w:val="20"/>
+                      </w:rPr>
+                    </m:ctrlPr>
+                  </m:sSubPr>
+                  <m:e>
+                    <m:r>
+                      <w:rPr>
+                        <w:rFonts w:ascii="Cambria Math" w:hAnsi="Cambria Math" w:cs="Times"/>
+                        <w:sz w:val="20"/>
+                        <w:szCs w:val="20"/>
+                      </w:rPr>
+                      <m:t>D</m:t>
+                    </m:r>
+                  </m:e>
+                  <m:sub>
+                    <m:r>
+                      <w:rPr>
+                        <w:rFonts w:ascii="Cambria Math" w:hAnsi="Cambria Math" w:cs="Times"/>
+                        <w:sz w:val="20"/>
+                        <w:szCs w:val="20"/>
+                      </w:rPr>
+                      <m:t>3</m:t>
+                    </m:r>
+                  </m:sub>
+                </m:sSub>
+              </m:oMath>
+            </m:oMathPara>
+          </w:p>
+        </w:tc>
+        <w:tc>
+          <w:tcPr>
+            <w:tcW w:w="1727" w:type="dxa"/>
+          </w:tcPr>
+          <w:p>
+            <w:pPr>
+              <w:widowControl w:val="0"/>
+              <w:tabs>
+                <w:tab w:val="left" w:pos="220"/>
+                <w:tab w:val="left" w:pos="720"/>
+              </w:tabs>
+              <w:autoSpaceDE w:val="0"/>
+              <w:autoSpaceDN w:val="0"/>
+              <w:adjustRightInd w:val="0"/>
+              <w:spacing w:after="240"/>
+              <w:rPr>
+                <w:rFonts w:ascii="Calibri" w:hAnsi="Calibri" w:cs="Times"/>
+                <w:i/>
+                <w:iCs/>
+                <w:sz w:val="20"/>
+                <w:szCs w:val="20"/>
+              </w:rPr>
+            </w:pPr>
+            <w:r>
+              <w:rPr>
+                <w:rFonts w:ascii="Calibri" w:hAnsi="Calibri" w:cs="Times"/>
+                <w:i/>
+                <w:iCs/>
+                <w:sz w:val="20"/>
+                <w:szCs w:val="20"/>
+              </w:rPr>
+              <w:t>0.37796447</w:t>
+            </w:r>
+          </w:p>
+        </w:tc>
+      </w:tr>
+      <w:tr>
+        <w:tc>
+          <w:tcPr>
+            <w:tcW w:w="1816" w:type="dxa"/>
+          </w:tcPr>
+          <w:p>
+            <w:pPr>
+              <w:widowControl w:val="0"/>
+              <w:tabs>
+                <w:tab w:val="left" w:pos="220"/>
+                <w:tab w:val="left" w:pos="720"/>
+              </w:tabs>
+              <w:autoSpaceDE w:val="0"/>
+              <w:autoSpaceDN w:val="0"/>
+              <w:adjustRightInd w:val="0"/>
+              <w:spacing w:after="240"/>
+              <w:rPr>
+                <w:rFonts w:ascii="Calibri" w:hAnsi="Calibri" w:cs="Times"/>
+                <w:i/>
+                <w:iCs/>
+                <w:sz w:val="20"/>
+                <w:szCs w:val="20"/>
+              </w:rPr>
+            </w:pPr>
+            <m:oMathPara>
+              <m:oMath>
+                <m:sSub>
+                  <m:sSubPr>
+                    <m:ctrlPr>
+                      <w:rPr>
+                        <w:rFonts w:ascii="Cambria Math" w:hAnsi="Cambria Math" w:cs="Times"/>
+                        <w:i/>
+                        <w:iCs/>
+                        <w:sz w:val="20"/>
+                        <w:szCs w:val="20"/>
+                      </w:rPr>
+                    </m:ctrlPr>
+                  </m:sSubPr>
+                  <m:e>
+                    <m:r>
+                      <w:rPr>
+                        <w:rFonts w:ascii="Cambria Math" w:hAnsi="Cambria Math" w:cs="Times"/>
+                        <w:sz w:val="20"/>
+                        <w:szCs w:val="20"/>
+                      </w:rPr>
+                      <m:t>D</m:t>
+                    </m:r>
+                  </m:e>
+                  <m:sub>
+                    <m:r>
+                      <w:rPr>
+                        <w:rFonts w:ascii="Cambria Math" w:hAnsi="Cambria Math" w:cs="Times"/>
+                        <w:sz w:val="20"/>
+                        <w:szCs w:val="20"/>
+                      </w:rPr>
+                      <m:t>4</m:t>
+                    </m:r>
+                  </m:sub>
+                </m:sSub>
+              </m:oMath>
+            </m:oMathPara>
+          </w:p>
+        </w:tc>
+        <w:tc>
+          <w:tcPr>
+            <w:tcW w:w="1727" w:type="dxa"/>
+          </w:tcPr>
+          <w:p>
+            <w:pPr>
+              <w:widowControl w:val="0"/>
+              <w:tabs>
+                <w:tab w:val="left" w:pos="220"/>
+                <w:tab w:val="left" w:pos="720"/>
+              </w:tabs>
+              <w:autoSpaceDE w:val="0"/>
+              <w:autoSpaceDN w:val="0"/>
+              <w:adjustRightInd w:val="0"/>
+              <w:spacing w:after="240"/>
+              <w:rPr>
+                <w:rFonts w:ascii="Calibri" w:hAnsi="Calibri" w:cs="Times"/>
+                <w:i/>
+                <w:iCs/>
+                <w:sz w:val="20"/>
+                <w:szCs w:val="20"/>
+              </w:rPr>
+            </w:pPr>
+            <w:r>
+              <w:rPr>
+                <w:rFonts w:ascii="Calibri" w:hAnsi="Calibri" w:cs="Times" w:hint="eastAsia"/>
+                <w:i/>
+                <w:iCs/>
+                <w:sz w:val="20"/>
+                <w:szCs w:val="20"/>
+              </w:rPr>
+              <w:t>0</w:t>
+            </w:r>
+          </w:p>
+        </w:tc>
+      </w:tr>
+      <w:tr>
+        <w:tc>
+          <w:tcPr>
+            <w:tcW w:w="1816" w:type="dxa"/>
+          </w:tcPr>
+          <w:p>
+            <w:pPr>
+              <w:widowControl w:val="0"/>
+              <w:tabs>
+                <w:tab w:val="left" w:pos="220"/>
+                <w:tab w:val="left" w:pos="720"/>
+              </w:tabs>
+              <w:autoSpaceDE w:val="0"/>
+              <w:autoSpaceDN w:val="0"/>
+              <w:adjustRightInd w:val="0"/>
+              <w:spacing w:after="240"/>
+              <w:rPr>
+                <w:rFonts w:ascii="Calibri" w:hAnsi="Calibri" w:cs="Times"/>
+                <w:i/>
+                <w:iCs/>
+                <w:sz w:val="20"/>
+                <w:szCs w:val="20"/>
+              </w:rPr>
+            </w:pPr>
+            <m:oMathPara>
+              <m:oMath>
+                <m:sSub>
+                  <m:sSubPr>
+                    <m:ctrlPr>
+                      <w:rPr>
+                        <w:rFonts w:ascii="Cambria Math" w:hAnsi="Cambria Math" w:cs="Times"/>
+                        <w:i/>
+                        <w:iCs/>
+                        <w:sz w:val="20"/>
+                        <w:szCs w:val="20"/>
+                      </w:rPr>
+                    </m:ctrlPr>
+                  </m:sSubPr>
+                  <m:e>
+                    <m:r>
+                      <w:rPr>
+                        <w:rFonts w:ascii="Cambria Math" w:hAnsi="Cambria Math" w:cs="Times"/>
+                        <w:sz w:val="20"/>
+                        <w:szCs w:val="20"/>
+                      </w:rPr>
+                      <m:t>D</m:t>
+                    </m:r>
+                  </m:e>
+                  <m:sub>
+                    <m:r>
+                      <w:rPr>
+                        <w:rFonts w:ascii="Cambria Math" w:hAnsi="Cambria Math" w:cs="Times"/>
+                        <w:sz w:val="20"/>
+                        <w:szCs w:val="20"/>
+                      </w:rPr>
+                      <m:t>5</m:t>
+                    </m:r>
+                  </m:sub>
+                </m:sSub>
+              </m:oMath>
+            </m:oMathPara>
+          </w:p>
+        </w:tc>
+        <w:tc>
+          <w:tcPr>
+            <w:tcW w:w="1727" w:type="dxa"/>
+          </w:tcPr>
+          <w:p>
+            <w:pPr>
+              <w:widowControl w:val="0"/>
+              <w:tabs>
+                <w:tab w:val="left" w:pos="220"/>
+                <w:tab w:val="left" w:pos="720"/>
+              </w:tabs>
+              <w:autoSpaceDE w:val="0"/>
+              <w:autoSpaceDN w:val="0"/>
+              <w:adjustRightInd w:val="0"/>
+              <w:spacing w:after="240"/>
+              <w:rPr>
+                <w:rFonts w:ascii="Calibri" w:hAnsi="Calibri" w:cs="Times"/>
+                <w:i/>
+                <w:iCs/>
+                <w:sz w:val="20"/>
+                <w:szCs w:val="20"/>
+              </w:rPr>
+            </w:pPr>
+            <w:r>
+              <w:rPr>
+                <w:rFonts w:ascii="Calibri" w:hAnsi="Calibri" w:cs="Times"/>
+                <w:i/>
+                <w:iCs/>
+                <w:sz w:val="20"/>
+                <w:szCs w:val="20"/>
+              </w:rPr>
+              <w:t>0.37796447</w:t>
+            </w:r>
+          </w:p>
+        </w:tc>
+      </w:tr>
+      <w:tr>
+        <w:tc>
+          <w:tcPr>
+            <w:tcW w:w="1816" w:type="dxa"/>
+          </w:tcPr>
+          <w:p>
+            <w:pPr>
+              <w:widowControl w:val="0"/>
+              <w:tabs>
+                <w:tab w:val="left" w:pos="220"/>
+                <w:tab w:val="left" w:pos="720"/>
+              </w:tabs>
+              <w:autoSpaceDE w:val="0"/>
+              <w:autoSpaceDN w:val="0"/>
+              <w:adjustRightInd w:val="0"/>
+              <w:spacing w:after="240"/>
+              <w:rPr>
+                <w:rFonts w:ascii="Calibri" w:hAnsi="Calibri" w:cs="Times"/>
+                <w:i/>
+                <w:iCs/>
+                <w:sz w:val="20"/>
+                <w:szCs w:val="20"/>
+              </w:rPr>
+            </w:pPr>
+            <m:oMathPara>
+              <m:oMath>
+                <m:sSub>
+                  <m:sSubPr>
+                    <m:ctrlPr>
+                      <w:rPr>
+                        <w:rFonts w:ascii="Cambria Math" w:hAnsi="Cambria Math" w:cs="Times"/>
+                        <w:i/>
+                        <w:iCs/>
+                        <w:sz w:val="20"/>
+                        <w:szCs w:val="20"/>
+                      </w:rPr>
+                    </m:ctrlPr>
+                  </m:sSubPr>
+                  <m:e>
+                    <m:r>
+                      <w:rPr>
+                        <w:rFonts w:ascii="Cambria Math" w:hAnsi="Cambria Math" w:cs="Times"/>
+                        <w:sz w:val="20"/>
+                        <w:szCs w:val="20"/>
+                      </w:rPr>
+                      <m:t>D</m:t>
+                    </m:r>
+                  </m:e>
+                  <m:sub>
+                    <m:r>
+                      <w:rPr>
+                        <w:rFonts w:ascii="Cambria Math" w:hAnsi="Cambria Math" w:cs="Times"/>
+                        <w:sz w:val="20"/>
+                        <w:szCs w:val="20"/>
+                      </w:rPr>
+                      <m:t>6</m:t>
+                    </m:r>
+                  </m:sub>
+                </m:sSub>
+              </m:oMath>
+            </m:oMathPara>
+          </w:p>
+        </w:tc>
+        <w:tc>
+          <w:tcPr>
+            <w:tcW w:w="1727" w:type="dxa"/>
+          </w:tcPr>
+          <w:p>
+            <w:pPr>
+              <w:widowControl w:val="0"/>
+              <w:tabs>
+                <w:tab w:val="left" w:pos="220"/>
+                <w:tab w:val="left" w:pos="720"/>
+              </w:tabs>
+              <w:autoSpaceDE w:val="0"/>
+              <w:autoSpaceDN w:val="0"/>
+              <w:adjustRightInd w:val="0"/>
+              <w:spacing w:after="240"/>
+              <w:rPr>
+                <w:rFonts w:ascii="Calibri" w:hAnsi="Calibri" w:cs="Times"/>
+                <w:i/>
+                <w:iCs/>
+                <w:sz w:val="20"/>
+                <w:szCs w:val="20"/>
+              </w:rPr>
+            </w:pPr>
+            <w:r>
+              <w:rPr>
+                <w:rFonts w:ascii="Calibri" w:hAnsi="Calibri" w:cs="Times" w:hint="eastAsia"/>
+                <w:i/>
+                <w:iCs/>
+                <w:sz w:val="20"/>
+                <w:szCs w:val="20"/>
+              </w:rPr>
+              <w:t>0</w:t>
+            </w:r>
+          </w:p>
+        </w:tc>
+      </w:tr>
+      <w:tr>
+        <w:tc>
+          <w:tcPr>
+            <w:tcW w:w="1816" w:type="dxa"/>
+          </w:tcPr>
+          <w:p>
+            <w:pPr>
+              <w:widowControl w:val="0"/>
+              <w:tabs>
+                <w:tab w:val="left" w:pos="220"/>
+                <w:tab w:val="left" w:pos="720"/>
+              </w:tabs>
+              <w:autoSpaceDE w:val="0"/>
+              <w:autoSpaceDN w:val="0"/>
+              <w:adjustRightInd w:val="0"/>
+              <w:spacing w:after="240"/>
+              <w:rPr>
+                <w:rFonts w:ascii="Calibri" w:hAnsi="Calibri" w:cs="Times"/>
+                <w:i/>
+                <w:iCs/>
+                <w:sz w:val="20"/>
+                <w:szCs w:val="20"/>
+              </w:rPr>
+            </w:pPr>
+            <m:oMathPara>
+              <m:oMath>
+                <m:sSub>
+                  <m:sSubPr>
+                    <m:ctrlPr>
+                      <w:rPr>
+                        <w:rFonts w:ascii="Cambria Math" w:hAnsi="Cambria Math" w:cs="Times"/>
+                        <w:i/>
+                        <w:iCs/>
+                        <w:sz w:val="20"/>
+                        <w:szCs w:val="20"/>
+                      </w:rPr>
+                    </m:ctrlPr>
+                  </m:sSubPr>
+                  <m:e>
+                    <m:r>
+                      <w:rPr>
+                        <w:rFonts w:ascii="Cambria Math" w:hAnsi="Cambria Math" w:cs="Times"/>
+                        <w:sz w:val="20"/>
+                        <w:szCs w:val="20"/>
+                      </w:rPr>
+                      <m:t>D</m:t>
+                    </m:r>
+                  </m:e>
+                  <m:sub>
+                    <m:r>
+                      <w:rPr>
+                        <w:rFonts w:ascii="Cambria Math" w:hAnsi="Cambria Math" w:cs="Times"/>
+                        <w:sz w:val="20"/>
+                        <w:szCs w:val="20"/>
+                      </w:rPr>
+                      <m:t>7</m:t>
+                    </m:r>
+                  </m:sub>
+                </m:sSub>
+              </m:oMath>
+            </m:oMathPara>
+          </w:p>
+        </w:tc>
+        <w:tc>
+          <w:tcPr>
+            <w:tcW w:w="1727" w:type="dxa"/>
+          </w:tcPr>
+          <w:p>
+            <w:pPr>
+              <w:widowControl w:val="0"/>
+              <w:tabs>
+                <w:tab w:val="left" w:pos="220"/>
+                <w:tab w:val="left" w:pos="720"/>
+              </w:tabs>
+              <w:autoSpaceDE w:val="0"/>
+              <w:autoSpaceDN w:val="0"/>
+              <w:adjustRightInd w:val="0"/>
+              <w:spacing w:after="240"/>
+              <w:rPr>
+                <w:rFonts w:ascii="Calibri" w:hAnsi="Calibri" w:cs="Times"/>
+                <w:i/>
+                <w:iCs/>
+                <w:sz w:val="20"/>
+                <w:szCs w:val="20"/>
+              </w:rPr>
+            </w:pPr>
+            <w:r>
+              <w:rPr>
+                <w:rFonts w:ascii="Calibri" w:hAnsi="Calibri" w:cs="Times" w:hint="eastAsia"/>
+                <w:i/>
+                <w:iCs/>
+                <w:sz w:val="20"/>
+                <w:szCs w:val="20"/>
+              </w:rPr>
+              <w:t>0</w:t>
+            </w:r>
+          </w:p>
+        </w:tc>
+      </w:tr>
+      <w:tr>
+        <w:tc>
+          <w:tcPr>
+            <w:tcW w:w="1816" w:type="dxa"/>
+          </w:tcPr>
+          <w:p>
+            <w:pPr>
+              <w:widowControl w:val="0"/>
+              <w:tabs>
+                <w:tab w:val="left" w:pos="220"/>
+                <w:tab w:val="left" w:pos="720"/>
+              </w:tabs>
+              <w:autoSpaceDE w:val="0"/>
+              <w:autoSpaceDN w:val="0"/>
+              <w:adjustRightInd w:val="0"/>
+              <w:spacing w:after="240"/>
+              <w:rPr>
+                <w:rFonts w:ascii="Calibri" w:hAnsi="Calibri" w:cs="Times"/>
+                <w:i/>
+                <w:iCs/>
+                <w:sz w:val="20"/>
+                <w:szCs w:val="20"/>
+              </w:rPr>
+            </w:pPr>
+            <m:oMathPara>
+              <m:oMath>
+                <m:sSub>
+                  <m:sSubPr>
+                    <m:ctrlPr>
+                      <w:rPr>
+                        <w:rFonts w:ascii="Cambria Math" w:hAnsi="Cambria Math" w:cs="Times"/>
+                        <w:i/>
+                        <w:iCs/>
+                        <w:sz w:val="20"/>
+                        <w:szCs w:val="20"/>
+                      </w:rPr>
+                    </m:ctrlPr>
+                  </m:sSubPr>
+                  <m:e>
+                    <m:r>
+                      <w:rPr>
+                        <w:rFonts w:ascii="Cambria Math" w:hAnsi="Cambria Math" w:cs="Times"/>
+                        <w:sz w:val="20"/>
+                        <w:szCs w:val="20"/>
+                      </w:rPr>
+                      <m:t>D</m:t>
+                    </m:r>
+                  </m:e>
+                  <m:sub>
+                    <m:r>
+                      <w:rPr>
+                        <w:rFonts w:ascii="Cambria Math" w:hAnsi="Cambria Math" w:cs="Times"/>
+                        <w:sz w:val="20"/>
+                        <w:szCs w:val="20"/>
+                      </w:rPr>
+                      <m:t>8</m:t>
+                    </m:r>
+                  </m:sub>
+                </m:sSub>
+              </m:oMath>
+            </m:oMathPara>
+          </w:p>
+        </w:tc>
+        <w:tc>
+          <w:tcPr>
+            <w:tcW w:w="1727" w:type="dxa"/>
+          </w:tcPr>
+          <w:p>
+            <w:pPr>
+              <w:widowControl w:val="0"/>
+              <w:tabs>
+                <w:tab w:val="left" w:pos="220"/>
+                <w:tab w:val="left" w:pos="720"/>
+              </w:tabs>
+              <w:autoSpaceDE w:val="0"/>
+              <w:autoSpaceDN w:val="0"/>
+              <w:adjustRightInd w:val="0"/>
+              <w:spacing w:after="240"/>
+              <w:rPr>
+                <w:rFonts w:ascii="Calibri" w:hAnsi="Calibri" w:cs="Times"/>
+                <w:i/>
+                <w:iCs/>
+                <w:sz w:val="20"/>
+                <w:szCs w:val="20"/>
+              </w:rPr>
+            </w:pPr>
+            <w:r>
+              <w:rPr>
+                <w:rFonts w:ascii="Calibri" w:hAnsi="Calibri" w:cs="Times" w:hint="eastAsia"/>
+                <w:i/>
+                <w:iCs/>
+                <w:sz w:val="20"/>
+                <w:szCs w:val="20"/>
+              </w:rPr>
+              <w:t>0</w:t>
+            </w:r>
+          </w:p>
+        </w:tc>
+      </w:tr>
+    </w:tbl>
+    <w:p>
+      <w:pPr>
+        <w:widowControl w:val="0"/>
+        <w:autoSpaceDE w:val="0"/>
+        <w:autoSpaceDN w:val="0"/>
+        <w:adjustRightInd w:val="0"/>
+        <w:spacing w:after="240"/>
+        <w:ind w:firstLine="180"/>
+        <w:rPr>
+          <w:rFonts w:ascii="Calibri" w:hAnsi="Calibri" w:cs="Times"/>
+          <w:sz w:val="20"/>
+          <w:szCs w:val="20"/>
+        </w:rPr>
+      </w:pPr>
     </w:p>
     <w:p>
       <w:pPr>
@@ -1556,6 +3192,8 @@
         <w:spacing w:after="240"/>
         <w:rPr>
           <w:rFonts w:ascii="Calibri" w:hAnsi="Calibri" w:cs="Times"/>
+          <w:b/>
+          <w:bCs/>
           <w:sz w:val="20"/>
           <w:szCs w:val="20"/>
         </w:rPr>
@@ -1631,6 +3269,414 @@
         <w:adjustRightInd w:val="0"/>
         <w:spacing w:after="240"/>
         <w:rPr>
+          <w:rFonts w:ascii="Calibri" w:hAnsi="Calibri" w:cs="Times" w:hint="eastAsia"/>
+          <w:b/>
+          <w:bCs/>
+          <w:sz w:val="20"/>
+          <w:szCs w:val="20"/>
+          <w:lang w:eastAsia="zh-CN"/>
+        </w:rPr>
+      </w:pPr>
+      <w:r>
+        <w:rPr>
+          <w:rFonts w:ascii="Calibri" w:hAnsi="Calibri" w:cs="Times" w:hint="eastAsia"/>
+          <w:b/>
+          <w:bCs/>
+          <w:sz w:val="20"/>
+          <w:szCs w:val="20"/>
+          <w:lang w:eastAsia="zh-CN"/>
+        </w:rPr>
+        <w:t>因为包含</w:t>
+      </w:r>
+      <w:r>
+        <w:rPr>
+          <w:rFonts w:ascii="Calibri" w:hAnsi="Calibri" w:cs="Times" w:hint="eastAsia"/>
+          <w:b/>
+          <w:bCs/>
+          <w:sz w:val="20"/>
+          <w:szCs w:val="20"/>
+          <w:lang w:eastAsia="zh-CN"/>
+        </w:rPr>
+        <w:t xml:space="preserve"> jack </w:t>
+      </w:r>
+      <w:r>
+        <w:rPr>
+          <w:rFonts w:ascii="Calibri" w:hAnsi="Calibri" w:cs="Times" w:hint="eastAsia"/>
+          <w:b/>
+          <w:bCs/>
+          <w:sz w:val="20"/>
+          <w:szCs w:val="20"/>
+          <w:lang w:eastAsia="zh-CN"/>
+        </w:rPr>
+        <w:t>的文档的独特词数量均相对，因此各个文档的向量长度</w:t>
+      </w:r>
+      <m:oMath>
+        <m:rad>
+          <m:radPr>
+            <m:degHide m:val="1"/>
+            <m:ctrlPr>
+              <w:rPr>
+                <w:rFonts w:ascii="Cambria Math" w:hAnsi="Cambria Math" w:cs="Times"/>
+                <w:b/>
+                <w:bCs/>
+                <w:i/>
+                <w:sz w:val="20"/>
+                <w:szCs w:val="20"/>
+                <w:lang w:eastAsia="zh-CN"/>
+              </w:rPr>
+            </m:ctrlPr>
+          </m:radPr>
+          <m:deg/>
+          <m:e>
+            <m:nary>
+              <m:naryPr>
+                <m:chr m:val="∑"/>
+                <m:ctrlPr>
+                  <w:rPr>
+                    <w:rFonts w:ascii="Cambria Math" w:hAnsi="Cambria Math" w:cs="Times"/>
+                    <w:b/>
+                    <w:bCs/>
+                    <w:i/>
+                    <w:sz w:val="20"/>
+                    <w:szCs w:val="20"/>
+                    <w:lang w:eastAsia="zh-CN"/>
+                  </w:rPr>
+                </m:ctrlPr>
+              </m:naryPr>
+              <m:sub>
+                <m:r>
+                  <m:rPr>
+                    <m:sty m:val="bi"/>
+                  </m:rPr>
+                  <w:rPr>
+                    <w:rFonts w:ascii="Cambria Math" w:hAnsi="Cambria Math" w:cs="Times"/>
+                    <w:sz w:val="20"/>
+                    <w:szCs w:val="20"/>
+                    <w:lang w:eastAsia="zh-CN"/>
+                  </w:rPr>
+                  <m:t>i=1</m:t>
+                </m:r>
+              </m:sub>
+              <m:sup>
+                <m:r>
+                  <m:rPr>
+                    <m:sty m:val="bi"/>
+                  </m:rPr>
+                  <w:rPr>
+                    <w:rFonts w:ascii="Cambria Math" w:hAnsi="Cambria Math" w:cs="Times"/>
+                    <w:sz w:val="20"/>
+                    <w:szCs w:val="20"/>
+                    <w:lang w:eastAsia="zh-CN"/>
+                  </w:rPr>
+                  <m:t>V</m:t>
+                </m:r>
+              </m:sup>
+              <m:e>
+                <m:sSubSup>
+                  <m:sSubSupPr>
+                    <m:ctrlPr>
+                      <w:rPr>
+                        <w:rFonts w:ascii="Cambria Math" w:hAnsi="Cambria Math" w:cs="Times"/>
+                        <w:b/>
+                        <w:bCs/>
+                        <w:i/>
+                        <w:sz w:val="20"/>
+                        <w:szCs w:val="20"/>
+                        <w:lang w:eastAsia="zh-CN"/>
+                      </w:rPr>
+                    </m:ctrlPr>
+                  </m:sSubSupPr>
+                  <m:e>
+                    <m:r>
+                      <m:rPr>
+                        <m:sty m:val="bi"/>
+                      </m:rPr>
+                      <w:rPr>
+                        <w:rFonts w:ascii="Cambria Math" w:hAnsi="Cambria Math" w:cs="Times"/>
+                        <w:sz w:val="20"/>
+                        <w:szCs w:val="20"/>
+                        <w:lang w:eastAsia="zh-CN"/>
+                      </w:rPr>
+                      <m:t>d</m:t>
+                    </m:r>
+                  </m:e>
+                  <m:sub>
+                    <m:r>
+                      <m:rPr>
+                        <m:sty m:val="bi"/>
+                      </m:rPr>
+                      <w:rPr>
+                        <w:rFonts w:ascii="Cambria Math" w:hAnsi="Cambria Math" w:cs="Times"/>
+                        <w:sz w:val="20"/>
+                        <w:szCs w:val="20"/>
+                        <w:lang w:eastAsia="zh-CN"/>
+                      </w:rPr>
+                      <m:t>i</m:t>
+                    </m:r>
+                  </m:sub>
+                  <m:sup>
+                    <m:r>
+                      <m:rPr>
+                        <m:sty m:val="bi"/>
+                      </m:rPr>
+                      <w:rPr>
+                        <w:rFonts w:ascii="Cambria Math" w:hAnsi="Cambria Math" w:cs="Times"/>
+                        <w:sz w:val="20"/>
+                        <w:szCs w:val="20"/>
+                        <w:lang w:eastAsia="zh-CN"/>
+                      </w:rPr>
+                      <m:t>2</m:t>
+                    </m:r>
+                  </m:sup>
+                </m:sSubSup>
+              </m:e>
+            </m:nary>
+          </m:e>
+        </m:rad>
+      </m:oMath>
+      <w:r>
+        <w:rPr>
+          <w:rFonts w:ascii="Calibri" w:hAnsi="Calibri" w:cs="Times" w:hint="eastAsia"/>
+          <w:b/>
+          <w:bCs/>
+          <w:sz w:val="20"/>
+          <w:szCs w:val="20"/>
+          <w:lang w:eastAsia="zh-CN"/>
+        </w:rPr>
+        <w:t>均相</w:t>
+      </w:r>
+      <w:r>
+        <w:rPr>
+          <w:rFonts w:ascii="Calibri" w:hAnsi="Calibri" w:cs="Times" w:hint="eastAsia"/>
+          <w:b/>
+          <w:bCs/>
+          <w:sz w:val="20"/>
+          <w:szCs w:val="20"/>
+          <w:lang w:eastAsia="zh-CN"/>
+        </w:rPr>
+        <w:t>等</w:t>
+      </w:r>
+      <w:r>
+        <w:rPr>
+          <w:rFonts w:ascii="Calibri" w:hAnsi="Calibri" w:cs="Times" w:hint="eastAsia"/>
+          <w:b/>
+          <w:bCs/>
+          <w:sz w:val="20"/>
+          <w:szCs w:val="20"/>
+          <w:lang w:eastAsia="zh-CN"/>
+        </w:rPr>
+        <w:t>，又因为</w:t>
+      </w:r>
+      <w:r>
+        <w:rPr>
+          <w:rFonts w:ascii="Calibri" w:hAnsi="Calibri" w:cs="Times" w:hint="eastAsia"/>
+          <w:b/>
+          <w:bCs/>
+          <w:sz w:val="20"/>
+          <w:szCs w:val="20"/>
+          <w:lang w:eastAsia="zh-CN"/>
+        </w:rPr>
+        <w:t>是同一个</w:t>
+      </w:r>
+      <w:r>
+        <w:rPr>
+          <w:rFonts w:ascii="Calibri" w:hAnsi="Calibri" w:cs="Times" w:hint="eastAsia"/>
+          <w:b/>
+          <w:bCs/>
+          <w:sz w:val="20"/>
+          <w:szCs w:val="20"/>
+          <w:lang w:eastAsia="zh-CN"/>
+        </w:rPr>
+        <w:t xml:space="preserve"> query </w:t>
+      </w:r>
+      <w:r>
+        <w:rPr>
+          <w:rFonts w:ascii="Calibri" w:hAnsi="Calibri" w:cs="Times" w:hint="eastAsia"/>
+          <w:b/>
+          <w:bCs/>
+          <w:sz w:val="20"/>
+          <w:szCs w:val="20"/>
+          <w:lang w:eastAsia="zh-CN"/>
+        </w:rPr>
+        <w:t>因此</w:t>
+      </w:r>
+      <m:oMath>
+        <m:rad>
+          <m:radPr>
+            <m:degHide m:val="1"/>
+            <m:ctrlPr>
+              <w:rPr>
+                <w:rFonts w:ascii="Cambria Math" w:hAnsi="Cambria Math" w:cs="Times"/>
+                <w:b/>
+                <w:bCs/>
+                <w:i/>
+                <w:sz w:val="20"/>
+                <w:szCs w:val="20"/>
+                <w:lang w:eastAsia="zh-CN"/>
+              </w:rPr>
+            </m:ctrlPr>
+          </m:radPr>
+          <m:deg/>
+          <m:e>
+            <m:nary>
+              <m:naryPr>
+                <m:chr m:val="∑"/>
+                <m:ctrlPr>
+                  <w:rPr>
+                    <w:rFonts w:ascii="Cambria Math" w:hAnsi="Cambria Math" w:cs="Times"/>
+                    <w:b/>
+                    <w:bCs/>
+                    <w:i/>
+                    <w:sz w:val="20"/>
+                    <w:szCs w:val="20"/>
+                    <w:lang w:eastAsia="zh-CN"/>
+                  </w:rPr>
+                </m:ctrlPr>
+              </m:naryPr>
+              <m:sub>
+                <m:r>
+                  <m:rPr>
+                    <m:sty m:val="bi"/>
+                  </m:rPr>
+                  <w:rPr>
+                    <w:rFonts w:ascii="Cambria Math" w:hAnsi="Cambria Math" w:cs="Times"/>
+                    <w:sz w:val="20"/>
+                    <w:szCs w:val="20"/>
+                    <w:lang w:eastAsia="zh-CN"/>
+                  </w:rPr>
+                  <m:t>i=1</m:t>
+                </m:r>
+              </m:sub>
+              <m:sup>
+                <m:r>
+                  <m:rPr>
+                    <m:sty m:val="bi"/>
+                  </m:rPr>
+                  <w:rPr>
+                    <w:rFonts w:ascii="Cambria Math" w:hAnsi="Cambria Math" w:cs="Times"/>
+                    <w:sz w:val="20"/>
+                    <w:szCs w:val="20"/>
+                    <w:lang w:eastAsia="zh-CN"/>
+                  </w:rPr>
+                  <m:t>V</m:t>
+                </m:r>
+              </m:sup>
+              <m:e>
+                <m:sSubSup>
+                  <m:sSubSupPr>
+                    <m:ctrlPr>
+                      <w:rPr>
+                        <w:rFonts w:ascii="Cambria Math" w:hAnsi="Cambria Math" w:cs="Times"/>
+                        <w:b/>
+                        <w:bCs/>
+                        <w:i/>
+                        <w:sz w:val="20"/>
+                        <w:szCs w:val="20"/>
+                        <w:lang w:eastAsia="zh-CN"/>
+                      </w:rPr>
+                    </m:ctrlPr>
+                  </m:sSubSupPr>
+                  <m:e>
+                    <m:r>
+                      <m:rPr>
+                        <m:sty m:val="bi"/>
+                      </m:rPr>
+                      <w:rPr>
+                        <w:rFonts w:ascii="Cambria Math" w:hAnsi="Cambria Math" w:cs="Times" w:hint="eastAsia"/>
+                        <w:sz w:val="20"/>
+                        <w:szCs w:val="20"/>
+                        <w:lang w:eastAsia="zh-CN"/>
+                      </w:rPr>
+                      <m:t>q</m:t>
+                    </m:r>
+                  </m:e>
+                  <m:sub>
+                    <m:r>
+                      <m:rPr>
+                        <m:sty m:val="bi"/>
+                      </m:rPr>
+                      <w:rPr>
+                        <w:rFonts w:ascii="Cambria Math" w:hAnsi="Cambria Math" w:cs="Times"/>
+                        <w:sz w:val="20"/>
+                        <w:szCs w:val="20"/>
+                        <w:lang w:eastAsia="zh-CN"/>
+                      </w:rPr>
+                      <m:t>i</m:t>
+                    </m:r>
+                  </m:sub>
+                  <m:sup>
+                    <m:r>
+                      <m:rPr>
+                        <m:sty m:val="bi"/>
+                      </m:rPr>
+                      <w:rPr>
+                        <w:rFonts w:ascii="Cambria Math" w:hAnsi="Cambria Math" w:cs="Times"/>
+                        <w:sz w:val="20"/>
+                        <w:szCs w:val="20"/>
+                        <w:lang w:eastAsia="zh-CN"/>
+                      </w:rPr>
+                      <m:t>2</m:t>
+                    </m:r>
+                  </m:sup>
+                </m:sSubSup>
+              </m:e>
+            </m:nary>
+          </m:e>
+        </m:rad>
+      </m:oMath>
+      <w:r>
+        <w:rPr>
+          <w:rFonts w:ascii="Calibri" w:hAnsi="Calibri" w:cs="Times" w:hint="eastAsia"/>
+          <w:b/>
+          <w:bCs/>
+          <w:sz w:val="20"/>
+          <w:szCs w:val="20"/>
+          <w:lang w:eastAsia="zh-CN"/>
+        </w:rPr>
+        <w:t>也相等</w:t>
+      </w:r>
+      <w:r>
+        <w:rPr>
+          <w:rFonts w:ascii="Calibri" w:hAnsi="Calibri" w:cs="Times" w:hint="eastAsia"/>
+          <w:b/>
+          <w:bCs/>
+          <w:sz w:val="20"/>
+          <w:szCs w:val="20"/>
+          <w:lang w:eastAsia="zh-CN"/>
+        </w:rPr>
+        <w:t>，所以余弦相似性</w:t>
+      </w:r>
+      <w:r>
+        <w:rPr>
+          <w:rFonts w:ascii="Calibri" w:hAnsi="Calibri" w:cs="Times" w:hint="eastAsia"/>
+          <w:b/>
+          <w:bCs/>
+          <w:sz w:val="20"/>
+          <w:szCs w:val="20"/>
+          <w:lang w:eastAsia="zh-CN"/>
+        </w:rPr>
+        <w:t>计算</w:t>
+      </w:r>
+      <w:r>
+        <w:rPr>
+          <w:rFonts w:ascii="Calibri" w:hAnsi="Calibri" w:cs="Times" w:hint="eastAsia"/>
+          <w:b/>
+          <w:bCs/>
+          <w:sz w:val="20"/>
+          <w:szCs w:val="20"/>
+          <w:lang w:eastAsia="zh-CN"/>
+        </w:rPr>
+        <w:t>的分母相同，不改变点积的排序。</w:t>
+      </w:r>
+    </w:p>
+    <w:p>
+      <w:pPr>
+        <w:widowControl w:val="0"/>
+        <w:autoSpaceDE w:val="0"/>
+        <w:autoSpaceDN w:val="0"/>
+        <w:adjustRightInd w:val="0"/>
+        <w:spacing w:after="240"/>
+        <w:rPr>
           <w:rFonts w:ascii="Calibri" w:hAnsi="Calibri" w:cs="Times"/>
           <w:sz w:val="20"/>
           <w:szCs w:val="20"/>
@@ -1716,6 +3762,1363 @@
         </w:rPr>
         <w:t xml:space="preserve">rankings. Explain your choice. </w:t>
       </w:r>
+    </w:p>
+    <w:p>
+      <w:pPr>
+        <w:widowControl w:val="0"/>
+        <w:autoSpaceDE w:val="0"/>
+        <w:autoSpaceDN w:val="0"/>
+        <w:adjustRightInd w:val="0"/>
+        <w:spacing w:after="240"/>
+        <w:rPr>
+          <w:rFonts w:ascii="Calibri" w:hAnsi="Calibri" w:cs="Times"/>
+          <w:b/>
+          <w:bCs/>
+          <w:sz w:val="20"/>
+          <w:szCs w:val="20"/>
+          <w:lang w:eastAsia="zh-CN"/>
+        </w:rPr>
+      </w:pPr>
+      <w:r>
+        <w:rPr>
+          <w:rFonts w:ascii="Calibri" w:hAnsi="Calibri" w:cs="Times"/>
+          <w:b/>
+          <w:bCs/>
+          <w:sz w:val="20"/>
+          <w:szCs w:val="20"/>
+          <w:lang w:eastAsia="zh-CN"/>
+        </w:rPr>
+        <w:t>Q</w:t>
+      </w:r>
+      <w:r>
+        <w:rPr>
+          <w:rFonts w:ascii="Calibri" w:hAnsi="Calibri" w:cs="Times" w:hint="eastAsia"/>
+          <w:b/>
+          <w:bCs/>
+          <w:sz w:val="20"/>
+          <w:szCs w:val="20"/>
+          <w:lang w:eastAsia="zh-CN"/>
+        </w:rPr>
+        <w:t xml:space="preserve">uery </w:t>
+      </w:r>
+      <w:r>
+        <w:rPr>
+          <w:rFonts w:ascii="Calibri" w:hAnsi="Calibri" w:cs="Times" w:hint="eastAsia"/>
+          <w:b/>
+          <w:bCs/>
+          <w:sz w:val="20"/>
+          <w:szCs w:val="20"/>
+          <w:lang w:eastAsia="zh-CN"/>
+        </w:rPr>
+        <w:t>为</w:t>
+      </w:r>
+      <w:r>
+        <w:rPr>
+          <w:rFonts w:ascii="Calibri" w:hAnsi="Calibri" w:cs="Times"/>
+          <w:b/>
+          <w:bCs/>
+          <w:sz w:val="20"/>
+          <w:szCs w:val="20"/>
+          <w:lang w:eastAsia="zh-CN"/>
+        </w:rPr>
+        <w:t xml:space="preserve">”and”. </w:t>
+      </w:r>
+      <w:r>
+        <w:rPr>
+          <w:rFonts w:ascii="Calibri" w:hAnsi="Calibri" w:cs="Times" w:hint="eastAsia"/>
+          <w:b/>
+          <w:bCs/>
+          <w:sz w:val="20"/>
+          <w:szCs w:val="20"/>
+          <w:lang w:eastAsia="zh-CN"/>
+        </w:rPr>
+        <w:t>获得的点积与余弦相似度分别如下：</w:t>
+      </w:r>
+    </w:p>
+    <w:tbl>
+      <w:tblPr>
+        <w:tblStyle w:val="a4"/>
+        <w:tblW w:w="0" w:type="auto"/>
+        <w:tblInd w:w="2689" w:type="dxa"/>
+        <w:tblLook w:val="04A0" w:firstRow="1" w:lastRow="0" w:firstColumn="1" w:lastColumn="0" w:noHBand="0" w:noVBand="1"/>
+      </w:tblPr>
+      <w:tblGrid>
+        <w:gridCol w:w="1816"/>
+        <w:gridCol w:w="1727"/>
+        <w:gridCol w:w="1727"/>
+      </w:tblGrid>
+      <w:tr>
+        <w:tc>
+          <w:tcPr>
+            <w:tcW w:w="1816" w:type="dxa"/>
+          </w:tcPr>
+          <w:p>
+            <w:pPr>
+              <w:widowControl w:val="0"/>
+              <w:tabs>
+                <w:tab w:val="left" w:pos="220"/>
+                <w:tab w:val="left" w:pos="720"/>
+              </w:tabs>
+              <w:autoSpaceDE w:val="0"/>
+              <w:autoSpaceDN w:val="0"/>
+              <w:adjustRightInd w:val="0"/>
+              <w:spacing w:after="240"/>
+              <w:rPr>
+                <w:rFonts w:ascii="Calibri" w:hAnsi="Calibri" w:cs="Times" w:hint="eastAsia"/>
+                <w:iCs/>
+                <w:sz w:val="20"/>
+                <w:szCs w:val="20"/>
+                <w:lang w:eastAsia="zh-CN"/>
+              </w:rPr>
+            </w:pPr>
+          </w:p>
+        </w:tc>
+        <w:tc>
+          <w:tcPr>
+            <w:tcW w:w="1727" w:type="dxa"/>
+          </w:tcPr>
+          <w:p>
+            <w:pPr>
+              <w:widowControl w:val="0"/>
+              <w:tabs>
+                <w:tab w:val="left" w:pos="220"/>
+                <w:tab w:val="left" w:pos="720"/>
+              </w:tabs>
+              <w:autoSpaceDE w:val="0"/>
+              <w:autoSpaceDN w:val="0"/>
+              <w:adjustRightInd w:val="0"/>
+              <w:spacing w:after="240"/>
+              <w:rPr>
+                <w:rFonts w:ascii="Calibri" w:hAnsi="Calibri" w:cs="Times"/>
+                <w:i/>
+                <w:iCs/>
+                <w:sz w:val="20"/>
+                <w:szCs w:val="20"/>
+                <w:lang w:eastAsia="zh-CN"/>
+              </w:rPr>
+            </w:pPr>
+            <w:r>
+              <w:rPr>
+                <w:rFonts w:ascii="Calibri" w:hAnsi="Calibri" w:cs="Times" w:hint="eastAsia"/>
+                <w:i/>
+                <w:iCs/>
+                <w:sz w:val="20"/>
+                <w:szCs w:val="20"/>
+                <w:lang w:eastAsia="zh-CN"/>
+              </w:rPr>
+              <w:t>Inner</w:t>
+            </w:r>
+            <w:r>
+              <w:rPr>
+                <w:rFonts w:ascii="Calibri" w:hAnsi="Calibri" w:cs="Times"/>
+                <w:i/>
+                <w:iCs/>
+                <w:sz w:val="20"/>
+                <w:szCs w:val="20"/>
+                <w:lang w:eastAsia="zh-CN"/>
+              </w:rPr>
+              <w:t>-product</w:t>
+            </w:r>
+          </w:p>
+        </w:tc>
+        <w:tc>
+          <w:tcPr>
+            <w:tcW w:w="1727" w:type="dxa"/>
+          </w:tcPr>
+          <w:p>
+            <w:pPr>
+              <w:widowControl w:val="0"/>
+              <w:tabs>
+                <w:tab w:val="left" w:pos="220"/>
+                <w:tab w:val="left" w:pos="720"/>
+              </w:tabs>
+              <w:autoSpaceDE w:val="0"/>
+              <w:autoSpaceDN w:val="0"/>
+              <w:adjustRightInd w:val="0"/>
+              <w:spacing w:after="240"/>
+              <w:rPr>
+                <w:rFonts w:ascii="Calibri" w:hAnsi="Calibri" w:cs="Times"/>
+                <w:i/>
+                <w:iCs/>
+                <w:sz w:val="20"/>
+                <w:szCs w:val="20"/>
+                <w:lang w:eastAsia="zh-CN"/>
+              </w:rPr>
+            </w:pPr>
+            <w:r>
+              <w:rPr>
+                <w:rFonts w:ascii="Calibri" w:hAnsi="Calibri" w:cs="Times" w:hint="eastAsia"/>
+                <w:i/>
+                <w:iCs/>
+                <w:sz w:val="20"/>
+                <w:szCs w:val="20"/>
+                <w:lang w:eastAsia="zh-CN"/>
+              </w:rPr>
+              <w:t>C</w:t>
+            </w:r>
+            <w:r>
+              <w:rPr>
+                <w:rFonts w:ascii="Calibri" w:hAnsi="Calibri" w:cs="Times"/>
+                <w:i/>
+                <w:iCs/>
+                <w:sz w:val="20"/>
+                <w:szCs w:val="20"/>
+                <w:lang w:eastAsia="zh-CN"/>
+              </w:rPr>
+              <w:t>osine Similarity</w:t>
+            </w:r>
+          </w:p>
+        </w:tc>
+      </w:tr>
+      <w:tr>
+        <w:tc>
+          <w:tcPr>
+            <w:tcW w:w="1816" w:type="dxa"/>
+          </w:tcPr>
+          <w:p>
+            <w:pPr>
+              <w:widowControl w:val="0"/>
+              <w:tabs>
+                <w:tab w:val="left" w:pos="220"/>
+                <w:tab w:val="left" w:pos="720"/>
+              </w:tabs>
+              <w:autoSpaceDE w:val="0"/>
+              <w:autoSpaceDN w:val="0"/>
+              <w:adjustRightInd w:val="0"/>
+              <w:spacing w:after="240"/>
+              <w:rPr>
+                <w:rFonts w:ascii="Calibri" w:hAnsi="Calibri" w:cs="Times" w:hint="eastAsia"/>
+                <w:i/>
+                <w:iCs/>
+                <w:sz w:val="20"/>
+                <w:szCs w:val="20"/>
+              </w:rPr>
+            </w:pPr>
+            <m:oMathPara>
+              <m:oMath>
+                <m:sSub>
+                  <m:sSubPr>
+                    <m:ctrlPr>
+                      <w:rPr>
+                        <w:rFonts w:ascii="Cambria Math" w:hAnsi="Cambria Math" w:cs="Times"/>
+                        <w:i/>
+                        <w:iCs/>
+                        <w:sz w:val="20"/>
+                        <w:szCs w:val="20"/>
+                      </w:rPr>
+                    </m:ctrlPr>
+                  </m:sSubPr>
+                  <m:e>
+                    <m:r>
+                      <w:rPr>
+                        <w:rFonts w:ascii="Cambria Math" w:hAnsi="Cambria Math" w:cs="Times"/>
+                        <w:sz w:val="20"/>
+                        <w:szCs w:val="20"/>
+                      </w:rPr>
+                      <m:t>D</m:t>
+                    </m:r>
+                  </m:e>
+                  <m:sub>
+                    <m:r>
+                      <w:rPr>
+                        <w:rFonts w:ascii="Cambria Math" w:hAnsi="Cambria Math" w:cs="Times"/>
+                        <w:sz w:val="20"/>
+                        <w:szCs w:val="20"/>
+                      </w:rPr>
+                      <m:t>1</m:t>
+                    </m:r>
+                  </m:sub>
+                </m:sSub>
+              </m:oMath>
+            </m:oMathPara>
+          </w:p>
+        </w:tc>
+        <w:tc>
+          <w:tcPr>
+            <w:tcW w:w="1727" w:type="dxa"/>
+          </w:tcPr>
+          <w:p>
+            <w:pPr>
+              <w:widowControl w:val="0"/>
+              <w:tabs>
+                <w:tab w:val="left" w:pos="220"/>
+                <w:tab w:val="left" w:pos="720"/>
+              </w:tabs>
+              <w:autoSpaceDE w:val="0"/>
+              <w:autoSpaceDN w:val="0"/>
+              <w:adjustRightInd w:val="0"/>
+              <w:spacing w:after="240"/>
+              <w:rPr>
+                <w:rFonts w:ascii="Calibri" w:hAnsi="Calibri" w:cs="Times"/>
+                <w:i/>
+                <w:iCs/>
+                <w:sz w:val="20"/>
+                <w:szCs w:val="20"/>
+                <w:lang w:eastAsia="zh-CN"/>
+              </w:rPr>
+            </w:pPr>
+            <w:r>
+              <w:rPr>
+                <w:rFonts w:ascii="Calibri" w:hAnsi="Calibri" w:cs="Times"/>
+                <w:i/>
+                <w:iCs/>
+                <w:sz w:val="20"/>
+                <w:szCs w:val="20"/>
+                <w:lang w:eastAsia="zh-CN"/>
+              </w:rPr>
+              <w:t>1</w:t>
+            </w:r>
+          </w:p>
+        </w:tc>
+        <w:tc>
+          <w:tcPr>
+            <w:tcW w:w="1727" w:type="dxa"/>
+          </w:tcPr>
+          <w:p>
+            <w:pPr>
+              <w:widowControl w:val="0"/>
+              <w:tabs>
+                <w:tab w:val="left" w:pos="220"/>
+                <w:tab w:val="left" w:pos="720"/>
+              </w:tabs>
+              <w:autoSpaceDE w:val="0"/>
+              <w:autoSpaceDN w:val="0"/>
+              <w:adjustRightInd w:val="0"/>
+              <w:spacing w:after="240"/>
+              <w:rPr>
+                <w:rFonts w:ascii="Calibri" w:hAnsi="Calibri" w:cs="Times"/>
+                <w:i/>
+                <w:iCs/>
+                <w:sz w:val="20"/>
+                <w:szCs w:val="20"/>
+                <w:lang w:eastAsia="zh-CN"/>
+              </w:rPr>
+            </w:pPr>
+            <w:r>
+              <w:rPr>
+                <w:rFonts w:ascii="Calibri" w:hAnsi="Calibri" w:cs="Times"/>
+                <w:i/>
+                <w:iCs/>
+                <w:sz w:val="20"/>
+                <w:szCs w:val="20"/>
+                <w:lang w:eastAsia="zh-CN"/>
+              </w:rPr>
+              <w:t>0.37796447</w:t>
+            </w:r>
+          </w:p>
+        </w:tc>
+      </w:tr>
+      <w:tr>
+        <w:tc>
+          <w:tcPr>
+            <w:tcW w:w="1816" w:type="dxa"/>
+          </w:tcPr>
+          <w:p>
+            <w:pPr>
+              <w:widowControl w:val="0"/>
+              <w:tabs>
+                <w:tab w:val="left" w:pos="220"/>
+                <w:tab w:val="left" w:pos="720"/>
+              </w:tabs>
+              <w:autoSpaceDE w:val="0"/>
+              <w:autoSpaceDN w:val="0"/>
+              <w:adjustRightInd w:val="0"/>
+              <w:spacing w:after="240"/>
+              <w:rPr>
+                <w:rFonts w:ascii="Calibri" w:hAnsi="Calibri" w:cs="Times"/>
+                <w:i/>
+                <w:iCs/>
+                <w:sz w:val="20"/>
+                <w:szCs w:val="20"/>
+              </w:rPr>
+            </w:pPr>
+            <m:oMathPara>
+              <m:oMath>
+                <m:sSub>
+                  <m:sSubPr>
+                    <m:ctrlPr>
+                      <w:rPr>
+                        <w:rFonts w:ascii="Cambria Math" w:hAnsi="Cambria Math" w:cs="Times"/>
+                        <w:i/>
+                        <w:iCs/>
+                        <w:sz w:val="20"/>
+                        <w:szCs w:val="20"/>
+                      </w:rPr>
+                    </m:ctrlPr>
+                  </m:sSubPr>
+                  <m:e>
+                    <m:r>
+                      <w:rPr>
+                        <w:rFonts w:ascii="Cambria Math" w:hAnsi="Cambria Math" w:cs="Times"/>
+                        <w:sz w:val="20"/>
+                        <w:szCs w:val="20"/>
+                      </w:rPr>
+                      <m:t>D</m:t>
+                    </m:r>
+                  </m:e>
+                  <m:sub>
+                    <m:r>
+                      <w:rPr>
+                        <w:rFonts w:ascii="Cambria Math" w:hAnsi="Cambria Math" w:cs="Times"/>
+                        <w:sz w:val="20"/>
+                        <w:szCs w:val="20"/>
+                      </w:rPr>
+                      <m:t>2</m:t>
+                    </m:r>
+                  </m:sub>
+                </m:sSub>
+              </m:oMath>
+            </m:oMathPara>
+          </w:p>
+        </w:tc>
+        <w:tc>
+          <w:tcPr>
+            <w:tcW w:w="1727" w:type="dxa"/>
+          </w:tcPr>
+          <w:p>
+            <w:pPr>
+              <w:widowControl w:val="0"/>
+              <w:tabs>
+                <w:tab w:val="left" w:pos="220"/>
+                <w:tab w:val="left" w:pos="720"/>
+              </w:tabs>
+              <w:autoSpaceDE w:val="0"/>
+              <w:autoSpaceDN w:val="0"/>
+              <w:adjustRightInd w:val="0"/>
+              <w:spacing w:after="240"/>
+              <w:rPr>
+                <w:rFonts w:ascii="Calibri" w:hAnsi="Calibri" w:cs="Times"/>
+                <w:i/>
+                <w:iCs/>
+                <w:sz w:val="20"/>
+                <w:szCs w:val="20"/>
+              </w:rPr>
+            </w:pPr>
+            <w:r>
+              <w:rPr>
+                <w:rFonts w:ascii="Calibri" w:hAnsi="Calibri" w:cs="Times" w:hint="eastAsia"/>
+                <w:i/>
+                <w:iCs/>
+                <w:sz w:val="20"/>
+                <w:szCs w:val="20"/>
+              </w:rPr>
+              <w:t>0</w:t>
+            </w:r>
+          </w:p>
+        </w:tc>
+        <w:tc>
+          <w:tcPr>
+            <w:tcW w:w="1727" w:type="dxa"/>
+          </w:tcPr>
+          <w:p>
+            <w:pPr>
+              <w:widowControl w:val="0"/>
+              <w:tabs>
+                <w:tab w:val="left" w:pos="220"/>
+                <w:tab w:val="left" w:pos="720"/>
+              </w:tabs>
+              <w:autoSpaceDE w:val="0"/>
+              <w:autoSpaceDN w:val="0"/>
+              <w:adjustRightInd w:val="0"/>
+              <w:spacing w:after="240"/>
+              <w:rPr>
+                <w:rFonts w:ascii="Calibri" w:hAnsi="Calibri" w:cs="Times" w:hint="eastAsia"/>
+                <w:i/>
+                <w:iCs/>
+                <w:sz w:val="20"/>
+                <w:szCs w:val="20"/>
+                <w:lang w:eastAsia="zh-CN"/>
+              </w:rPr>
+            </w:pPr>
+            <w:r>
+              <w:rPr>
+                <w:rFonts w:ascii="Calibri" w:hAnsi="Calibri" w:cs="Times" w:hint="eastAsia"/>
+                <w:i/>
+                <w:iCs/>
+                <w:sz w:val="20"/>
+                <w:szCs w:val="20"/>
+                <w:lang w:eastAsia="zh-CN"/>
+              </w:rPr>
+              <w:t>0</w:t>
+            </w:r>
+          </w:p>
+        </w:tc>
+      </w:tr>
+      <w:tr>
+        <w:tc>
+          <w:tcPr>
+            <w:tcW w:w="1816" w:type="dxa"/>
+          </w:tcPr>
+          <w:p>
+            <w:pPr>
+              <w:widowControl w:val="0"/>
+              <w:tabs>
+                <w:tab w:val="left" w:pos="220"/>
+                <w:tab w:val="left" w:pos="720"/>
+              </w:tabs>
+              <w:autoSpaceDE w:val="0"/>
+              <w:autoSpaceDN w:val="0"/>
+              <w:adjustRightInd w:val="0"/>
+              <w:spacing w:after="240"/>
+              <w:rPr>
+                <w:rFonts w:ascii="Calibri" w:hAnsi="Calibri" w:cs="Times"/>
+                <w:i/>
+                <w:iCs/>
+                <w:sz w:val="20"/>
+                <w:szCs w:val="20"/>
+              </w:rPr>
+            </w:pPr>
+            <m:oMathPara>
+              <m:oMath>
+                <m:sSub>
+                  <m:sSubPr>
+                    <m:ctrlPr>
+                      <w:rPr>
+                        <w:rFonts w:ascii="Cambria Math" w:hAnsi="Cambria Math" w:cs="Times"/>
+                        <w:i/>
+                        <w:iCs/>
+                        <w:sz w:val="20"/>
+                        <w:szCs w:val="20"/>
+                      </w:rPr>
+                    </m:ctrlPr>
+                  </m:sSubPr>
+                  <m:e>
+                    <m:r>
+                      <w:rPr>
+                        <w:rFonts w:ascii="Cambria Math" w:hAnsi="Cambria Math" w:cs="Times"/>
+                        <w:sz w:val="20"/>
+                        <w:szCs w:val="20"/>
+                      </w:rPr>
+                      <m:t>D</m:t>
+                    </m:r>
+                  </m:e>
+                  <m:sub>
+                    <m:r>
+                      <w:rPr>
+                        <w:rFonts w:ascii="Cambria Math" w:hAnsi="Cambria Math" w:cs="Times"/>
+                        <w:sz w:val="20"/>
+                        <w:szCs w:val="20"/>
+                      </w:rPr>
+                      <m:t>3</m:t>
+                    </m:r>
+                  </m:sub>
+                </m:sSub>
+              </m:oMath>
+            </m:oMathPara>
+          </w:p>
+        </w:tc>
+        <w:tc>
+          <w:tcPr>
+            <w:tcW w:w="1727" w:type="dxa"/>
+          </w:tcPr>
+          <w:p>
+            <w:pPr>
+              <w:widowControl w:val="0"/>
+              <w:tabs>
+                <w:tab w:val="left" w:pos="220"/>
+                <w:tab w:val="left" w:pos="720"/>
+              </w:tabs>
+              <w:autoSpaceDE w:val="0"/>
+              <w:autoSpaceDN w:val="0"/>
+              <w:adjustRightInd w:val="0"/>
+              <w:spacing w:after="240"/>
+              <w:rPr>
+                <w:rFonts w:ascii="Calibri" w:hAnsi="Calibri" w:cs="Times"/>
+                <w:i/>
+                <w:iCs/>
+                <w:sz w:val="20"/>
+                <w:szCs w:val="20"/>
+              </w:rPr>
+            </w:pPr>
+            <w:r>
+              <w:rPr>
+                <w:rFonts w:ascii="Calibri" w:hAnsi="Calibri" w:cs="Times"/>
+                <w:i/>
+                <w:iCs/>
+                <w:sz w:val="20"/>
+                <w:szCs w:val="20"/>
+              </w:rPr>
+              <w:t>1</w:t>
+            </w:r>
+          </w:p>
+        </w:tc>
+        <w:tc>
+          <w:tcPr>
+            <w:tcW w:w="1727" w:type="dxa"/>
+          </w:tcPr>
+          <w:p>
+            <w:pPr>
+              <w:widowControl w:val="0"/>
+              <w:tabs>
+                <w:tab w:val="left" w:pos="220"/>
+                <w:tab w:val="left" w:pos="720"/>
+              </w:tabs>
+              <w:autoSpaceDE w:val="0"/>
+              <w:autoSpaceDN w:val="0"/>
+              <w:adjustRightInd w:val="0"/>
+              <w:spacing w:after="240"/>
+              <w:rPr>
+                <w:rFonts w:ascii="Calibri" w:hAnsi="Calibri" w:cs="Times"/>
+                <w:i/>
+                <w:iCs/>
+                <w:sz w:val="20"/>
+                <w:szCs w:val="20"/>
+              </w:rPr>
+            </w:pPr>
+            <w:r>
+              <w:rPr>
+                <w:rFonts w:ascii="Calibri" w:hAnsi="Calibri" w:cs="Times"/>
+                <w:i/>
+                <w:iCs/>
+                <w:sz w:val="20"/>
+                <w:szCs w:val="20"/>
+              </w:rPr>
+              <w:t>0.37796447</w:t>
+            </w:r>
+          </w:p>
+        </w:tc>
+      </w:tr>
+      <w:tr>
+        <w:tc>
+          <w:tcPr>
+            <w:tcW w:w="1816" w:type="dxa"/>
+          </w:tcPr>
+          <w:p>
+            <w:pPr>
+              <w:widowControl w:val="0"/>
+              <w:tabs>
+                <w:tab w:val="left" w:pos="220"/>
+                <w:tab w:val="left" w:pos="720"/>
+              </w:tabs>
+              <w:autoSpaceDE w:val="0"/>
+              <w:autoSpaceDN w:val="0"/>
+              <w:adjustRightInd w:val="0"/>
+              <w:spacing w:after="240"/>
+              <w:rPr>
+                <w:rFonts w:ascii="Calibri" w:hAnsi="Calibri" w:cs="Times"/>
+                <w:i/>
+                <w:iCs/>
+                <w:sz w:val="20"/>
+                <w:szCs w:val="20"/>
+              </w:rPr>
+            </w:pPr>
+            <m:oMathPara>
+              <m:oMath>
+                <m:sSub>
+                  <m:sSubPr>
+                    <m:ctrlPr>
+                      <w:rPr>
+                        <w:rFonts w:ascii="Cambria Math" w:hAnsi="Cambria Math" w:cs="Times"/>
+                        <w:i/>
+                        <w:iCs/>
+                        <w:sz w:val="20"/>
+                        <w:szCs w:val="20"/>
+                      </w:rPr>
+                    </m:ctrlPr>
+                  </m:sSubPr>
+                  <m:e>
+                    <m:r>
+                      <w:rPr>
+                        <w:rFonts w:ascii="Cambria Math" w:hAnsi="Cambria Math" w:cs="Times"/>
+                        <w:sz w:val="20"/>
+                        <w:szCs w:val="20"/>
+                      </w:rPr>
+                      <m:t>D</m:t>
+                    </m:r>
+                  </m:e>
+                  <m:sub>
+                    <m:r>
+                      <w:rPr>
+                        <w:rFonts w:ascii="Cambria Math" w:hAnsi="Cambria Math" w:cs="Times"/>
+                        <w:sz w:val="20"/>
+                        <w:szCs w:val="20"/>
+                      </w:rPr>
+                      <m:t>4</m:t>
+                    </m:r>
+                  </m:sub>
+                </m:sSub>
+              </m:oMath>
+            </m:oMathPara>
+          </w:p>
+        </w:tc>
+        <w:tc>
+          <w:tcPr>
+            <w:tcW w:w="1727" w:type="dxa"/>
+          </w:tcPr>
+          <w:p>
+            <w:pPr>
+              <w:widowControl w:val="0"/>
+              <w:tabs>
+                <w:tab w:val="left" w:pos="220"/>
+                <w:tab w:val="left" w:pos="720"/>
+              </w:tabs>
+              <w:autoSpaceDE w:val="0"/>
+              <w:autoSpaceDN w:val="0"/>
+              <w:adjustRightInd w:val="0"/>
+              <w:spacing w:after="240"/>
+              <w:rPr>
+                <w:rFonts w:ascii="Calibri" w:hAnsi="Calibri" w:cs="Times"/>
+                <w:i/>
+                <w:iCs/>
+                <w:sz w:val="20"/>
+                <w:szCs w:val="20"/>
+              </w:rPr>
+            </w:pPr>
+            <w:r>
+              <w:rPr>
+                <w:rFonts w:ascii="Calibri" w:hAnsi="Calibri" w:cs="Times"/>
+                <w:i/>
+                <w:iCs/>
+                <w:sz w:val="20"/>
+                <w:szCs w:val="20"/>
+              </w:rPr>
+              <w:t>1</w:t>
+            </w:r>
+          </w:p>
+        </w:tc>
+        <w:tc>
+          <w:tcPr>
+            <w:tcW w:w="1727" w:type="dxa"/>
+          </w:tcPr>
+          <w:p>
+            <w:pPr>
+              <w:widowControl w:val="0"/>
+              <w:tabs>
+                <w:tab w:val="left" w:pos="220"/>
+                <w:tab w:val="left" w:pos="720"/>
+              </w:tabs>
+              <w:autoSpaceDE w:val="0"/>
+              <w:autoSpaceDN w:val="0"/>
+              <w:adjustRightInd w:val="0"/>
+              <w:spacing w:after="240"/>
+              <w:rPr>
+                <w:rFonts w:ascii="Calibri" w:hAnsi="Calibri" w:cs="Times" w:hint="eastAsia"/>
+                <w:i/>
+                <w:iCs/>
+                <w:sz w:val="20"/>
+                <w:szCs w:val="20"/>
+              </w:rPr>
+            </w:pPr>
+            <w:r>
+              <w:rPr>
+                <w:rFonts w:ascii="Calibri" w:hAnsi="Calibri" w:cs="Times"/>
+                <w:i/>
+                <w:iCs/>
+                <w:sz w:val="20"/>
+                <w:szCs w:val="20"/>
+              </w:rPr>
+              <w:t>0.4472136</w:t>
+            </w:r>
+          </w:p>
+        </w:tc>
+      </w:tr>
+      <w:tr>
+        <w:tc>
+          <w:tcPr>
+            <w:tcW w:w="1816" w:type="dxa"/>
+          </w:tcPr>
+          <w:p>
+            <w:pPr>
+              <w:widowControl w:val="0"/>
+              <w:tabs>
+                <w:tab w:val="left" w:pos="220"/>
+                <w:tab w:val="left" w:pos="720"/>
+              </w:tabs>
+              <w:autoSpaceDE w:val="0"/>
+              <w:autoSpaceDN w:val="0"/>
+              <w:adjustRightInd w:val="0"/>
+              <w:spacing w:after="240"/>
+              <w:rPr>
+                <w:rFonts w:ascii="Calibri" w:hAnsi="Calibri" w:cs="Times"/>
+                <w:i/>
+                <w:iCs/>
+                <w:sz w:val="20"/>
+                <w:szCs w:val="20"/>
+              </w:rPr>
+            </w:pPr>
+            <m:oMathPara>
+              <m:oMath>
+                <m:sSub>
+                  <m:sSubPr>
+                    <m:ctrlPr>
+                      <w:rPr>
+                        <w:rFonts w:ascii="Cambria Math" w:hAnsi="Cambria Math" w:cs="Times"/>
+                        <w:i/>
+                        <w:iCs/>
+                        <w:sz w:val="20"/>
+                        <w:szCs w:val="20"/>
+                      </w:rPr>
+                    </m:ctrlPr>
+                  </m:sSubPr>
+                  <m:e>
+                    <m:r>
+                      <w:rPr>
+                        <w:rFonts w:ascii="Cambria Math" w:hAnsi="Cambria Math" w:cs="Times"/>
+                        <w:sz w:val="20"/>
+                        <w:szCs w:val="20"/>
+                      </w:rPr>
+                      <m:t>D</m:t>
+                    </m:r>
+                  </m:e>
+                  <m:sub>
+                    <m:r>
+                      <w:rPr>
+                        <w:rFonts w:ascii="Cambria Math" w:hAnsi="Cambria Math" w:cs="Times"/>
+                        <w:sz w:val="20"/>
+                        <w:szCs w:val="20"/>
+                      </w:rPr>
+                      <m:t>5</m:t>
+                    </m:r>
+                  </m:sub>
+                </m:sSub>
+              </m:oMath>
+            </m:oMathPara>
+          </w:p>
+        </w:tc>
+        <w:tc>
+          <w:tcPr>
+            <w:tcW w:w="1727" w:type="dxa"/>
+          </w:tcPr>
+          <w:p>
+            <w:pPr>
+              <w:widowControl w:val="0"/>
+              <w:tabs>
+                <w:tab w:val="left" w:pos="220"/>
+                <w:tab w:val="left" w:pos="720"/>
+              </w:tabs>
+              <w:autoSpaceDE w:val="0"/>
+              <w:autoSpaceDN w:val="0"/>
+              <w:adjustRightInd w:val="0"/>
+              <w:spacing w:after="240"/>
+              <w:rPr>
+                <w:rFonts w:ascii="Calibri" w:hAnsi="Calibri" w:cs="Times"/>
+                <w:i/>
+                <w:iCs/>
+                <w:sz w:val="20"/>
+                <w:szCs w:val="20"/>
+              </w:rPr>
+            </w:pPr>
+            <w:r>
+              <w:rPr>
+                <w:rFonts w:ascii="Calibri" w:hAnsi="Calibri" w:cs="Times"/>
+                <w:i/>
+                <w:iCs/>
+                <w:sz w:val="20"/>
+                <w:szCs w:val="20"/>
+              </w:rPr>
+              <w:t>1</w:t>
+            </w:r>
+          </w:p>
+        </w:tc>
+        <w:tc>
+          <w:tcPr>
+            <w:tcW w:w="1727" w:type="dxa"/>
+          </w:tcPr>
+          <w:p>
+            <w:pPr>
+              <w:widowControl w:val="0"/>
+              <w:tabs>
+                <w:tab w:val="left" w:pos="220"/>
+                <w:tab w:val="left" w:pos="720"/>
+              </w:tabs>
+              <w:autoSpaceDE w:val="0"/>
+              <w:autoSpaceDN w:val="0"/>
+              <w:adjustRightInd w:val="0"/>
+              <w:spacing w:after="240"/>
+              <w:rPr>
+                <w:rFonts w:ascii="Calibri" w:hAnsi="Calibri" w:cs="Times"/>
+                <w:i/>
+                <w:iCs/>
+                <w:sz w:val="20"/>
+                <w:szCs w:val="20"/>
+              </w:rPr>
+            </w:pPr>
+            <w:r>
+              <w:rPr>
+                <w:rFonts w:ascii="Calibri" w:hAnsi="Calibri" w:cs="Times"/>
+                <w:i/>
+                <w:iCs/>
+                <w:sz w:val="20"/>
+                <w:szCs w:val="20"/>
+              </w:rPr>
+              <w:t>0.37796447</w:t>
+            </w:r>
+          </w:p>
+        </w:tc>
+      </w:tr>
+      <w:tr>
+        <w:tc>
+          <w:tcPr>
+            <w:tcW w:w="1816" w:type="dxa"/>
+          </w:tcPr>
+          <w:p>
+            <w:pPr>
+              <w:widowControl w:val="0"/>
+              <w:tabs>
+                <w:tab w:val="left" w:pos="220"/>
+                <w:tab w:val="left" w:pos="720"/>
+              </w:tabs>
+              <w:autoSpaceDE w:val="0"/>
+              <w:autoSpaceDN w:val="0"/>
+              <w:adjustRightInd w:val="0"/>
+              <w:spacing w:after="240"/>
+              <w:rPr>
+                <w:rFonts w:ascii="Calibri" w:hAnsi="Calibri" w:cs="Times"/>
+                <w:i/>
+                <w:iCs/>
+                <w:sz w:val="20"/>
+                <w:szCs w:val="20"/>
+              </w:rPr>
+            </w:pPr>
+            <m:oMathPara>
+              <m:oMath>
+                <m:sSub>
+                  <m:sSubPr>
+                    <m:ctrlPr>
+                      <w:rPr>
+                        <w:rFonts w:ascii="Cambria Math" w:hAnsi="Cambria Math" w:cs="Times"/>
+                        <w:i/>
+                        <w:iCs/>
+                        <w:sz w:val="20"/>
+                        <w:szCs w:val="20"/>
+                      </w:rPr>
+                    </m:ctrlPr>
+                  </m:sSubPr>
+                  <m:e>
+                    <m:r>
+                      <w:rPr>
+                        <w:rFonts w:ascii="Cambria Math" w:hAnsi="Cambria Math" w:cs="Times"/>
+                        <w:sz w:val="20"/>
+                        <w:szCs w:val="20"/>
+                      </w:rPr>
+                      <m:t>D</m:t>
+                    </m:r>
+                  </m:e>
+                  <m:sub>
+                    <m:r>
+                      <w:rPr>
+                        <w:rFonts w:ascii="Cambria Math" w:hAnsi="Cambria Math" w:cs="Times"/>
+                        <w:sz w:val="20"/>
+                        <w:szCs w:val="20"/>
+                      </w:rPr>
+                      <m:t>6</m:t>
+                    </m:r>
+                  </m:sub>
+                </m:sSub>
+              </m:oMath>
+            </m:oMathPara>
+          </w:p>
+        </w:tc>
+        <w:tc>
+          <w:tcPr>
+            <w:tcW w:w="1727" w:type="dxa"/>
+          </w:tcPr>
+          <w:p>
+            <w:pPr>
+              <w:widowControl w:val="0"/>
+              <w:tabs>
+                <w:tab w:val="left" w:pos="220"/>
+                <w:tab w:val="left" w:pos="720"/>
+              </w:tabs>
+              <w:autoSpaceDE w:val="0"/>
+              <w:autoSpaceDN w:val="0"/>
+              <w:adjustRightInd w:val="0"/>
+              <w:spacing w:after="240"/>
+              <w:rPr>
+                <w:rFonts w:ascii="Calibri" w:hAnsi="Calibri" w:cs="Times"/>
+                <w:i/>
+                <w:iCs/>
+                <w:sz w:val="20"/>
+                <w:szCs w:val="20"/>
+              </w:rPr>
+            </w:pPr>
+            <w:r>
+              <w:rPr>
+                <w:rFonts w:ascii="Calibri" w:hAnsi="Calibri" w:cs="Times" w:hint="eastAsia"/>
+                <w:i/>
+                <w:iCs/>
+                <w:sz w:val="20"/>
+                <w:szCs w:val="20"/>
+              </w:rPr>
+              <w:t>0</w:t>
+            </w:r>
+          </w:p>
+        </w:tc>
+        <w:tc>
+          <w:tcPr>
+            <w:tcW w:w="1727" w:type="dxa"/>
+          </w:tcPr>
+          <w:p>
+            <w:pPr>
+              <w:widowControl w:val="0"/>
+              <w:tabs>
+                <w:tab w:val="left" w:pos="220"/>
+                <w:tab w:val="left" w:pos="720"/>
+              </w:tabs>
+              <w:autoSpaceDE w:val="0"/>
+              <w:autoSpaceDN w:val="0"/>
+              <w:adjustRightInd w:val="0"/>
+              <w:spacing w:after="240"/>
+              <w:rPr>
+                <w:rFonts w:ascii="Calibri" w:hAnsi="Calibri" w:cs="Times" w:hint="eastAsia"/>
+                <w:i/>
+                <w:iCs/>
+                <w:sz w:val="20"/>
+                <w:szCs w:val="20"/>
+                <w:lang w:eastAsia="zh-CN"/>
+              </w:rPr>
+            </w:pPr>
+            <w:r>
+              <w:rPr>
+                <w:rFonts w:ascii="Calibri" w:hAnsi="Calibri" w:cs="Times" w:hint="eastAsia"/>
+                <w:i/>
+                <w:iCs/>
+                <w:sz w:val="20"/>
+                <w:szCs w:val="20"/>
+                <w:lang w:eastAsia="zh-CN"/>
+              </w:rPr>
+              <w:t>0</w:t>
+            </w:r>
+          </w:p>
+        </w:tc>
+      </w:tr>
+      <w:tr>
+        <w:tc>
+          <w:tcPr>
+            <w:tcW w:w="1816" w:type="dxa"/>
+          </w:tcPr>
+          <w:p>
+            <w:pPr>
+              <w:widowControl w:val="0"/>
+              <w:tabs>
+                <w:tab w:val="left" w:pos="220"/>
+                <w:tab w:val="left" w:pos="720"/>
+              </w:tabs>
+              <w:autoSpaceDE w:val="0"/>
+              <w:autoSpaceDN w:val="0"/>
+              <w:adjustRightInd w:val="0"/>
+              <w:spacing w:after="240"/>
+              <w:rPr>
+                <w:rFonts w:ascii="Calibri" w:hAnsi="Calibri" w:cs="Times"/>
+                <w:i/>
+                <w:iCs/>
+                <w:sz w:val="20"/>
+                <w:szCs w:val="20"/>
+              </w:rPr>
+            </w:pPr>
+            <m:oMathPara>
+              <m:oMath>
+                <m:sSub>
+                  <m:sSubPr>
+                    <m:ctrlPr>
+                      <w:rPr>
+                        <w:rFonts w:ascii="Cambria Math" w:hAnsi="Cambria Math" w:cs="Times"/>
+                        <w:i/>
+                        <w:iCs/>
+                        <w:sz w:val="20"/>
+                        <w:szCs w:val="20"/>
+                      </w:rPr>
+                    </m:ctrlPr>
+                  </m:sSubPr>
+                  <m:e>
+                    <m:r>
+                      <w:rPr>
+                        <w:rFonts w:ascii="Cambria Math" w:hAnsi="Cambria Math" w:cs="Times"/>
+                        <w:sz w:val="20"/>
+                        <w:szCs w:val="20"/>
+                      </w:rPr>
+                      <m:t>D</m:t>
+                    </m:r>
+                  </m:e>
+                  <m:sub>
+                    <m:r>
+                      <w:rPr>
+                        <w:rFonts w:ascii="Cambria Math" w:hAnsi="Cambria Math" w:cs="Times"/>
+                        <w:sz w:val="20"/>
+                        <w:szCs w:val="20"/>
+                      </w:rPr>
+                      <m:t>7</m:t>
+                    </m:r>
+                  </m:sub>
+                </m:sSub>
+              </m:oMath>
+            </m:oMathPara>
+          </w:p>
+        </w:tc>
+        <w:tc>
+          <w:tcPr>
+            <w:tcW w:w="1727" w:type="dxa"/>
+          </w:tcPr>
+          <w:p>
+            <w:pPr>
+              <w:widowControl w:val="0"/>
+              <w:tabs>
+                <w:tab w:val="left" w:pos="220"/>
+                <w:tab w:val="left" w:pos="720"/>
+              </w:tabs>
+              <w:autoSpaceDE w:val="0"/>
+              <w:autoSpaceDN w:val="0"/>
+              <w:adjustRightInd w:val="0"/>
+              <w:spacing w:after="240"/>
+              <w:rPr>
+                <w:rFonts w:ascii="Calibri" w:hAnsi="Calibri" w:cs="Times"/>
+                <w:i/>
+                <w:iCs/>
+                <w:sz w:val="20"/>
+                <w:szCs w:val="20"/>
+              </w:rPr>
+            </w:pPr>
+            <w:r>
+              <w:rPr>
+                <w:rFonts w:ascii="Calibri" w:hAnsi="Calibri" w:cs="Times" w:hint="eastAsia"/>
+                <w:i/>
+                <w:iCs/>
+                <w:sz w:val="20"/>
+                <w:szCs w:val="20"/>
+              </w:rPr>
+              <w:t>0</w:t>
+            </w:r>
+          </w:p>
+        </w:tc>
+        <w:tc>
+          <w:tcPr>
+            <w:tcW w:w="1727" w:type="dxa"/>
+          </w:tcPr>
+          <w:p>
+            <w:pPr>
+              <w:widowControl w:val="0"/>
+              <w:tabs>
+                <w:tab w:val="left" w:pos="220"/>
+                <w:tab w:val="left" w:pos="720"/>
+              </w:tabs>
+              <w:autoSpaceDE w:val="0"/>
+              <w:autoSpaceDN w:val="0"/>
+              <w:adjustRightInd w:val="0"/>
+              <w:spacing w:after="240"/>
+              <w:rPr>
+                <w:rFonts w:ascii="Calibri" w:hAnsi="Calibri" w:cs="Times" w:hint="eastAsia"/>
+                <w:i/>
+                <w:iCs/>
+                <w:sz w:val="20"/>
+                <w:szCs w:val="20"/>
+                <w:lang w:eastAsia="zh-CN"/>
+              </w:rPr>
+            </w:pPr>
+            <w:r>
+              <w:rPr>
+                <w:rFonts w:ascii="Calibri" w:hAnsi="Calibri" w:cs="Times" w:hint="eastAsia"/>
+                <w:i/>
+                <w:iCs/>
+                <w:sz w:val="20"/>
+                <w:szCs w:val="20"/>
+                <w:lang w:eastAsia="zh-CN"/>
+              </w:rPr>
+              <w:t>0</w:t>
+            </w:r>
+          </w:p>
+        </w:tc>
+      </w:tr>
+      <w:tr>
+        <w:tc>
+          <w:tcPr>
+            <w:tcW w:w="1816" w:type="dxa"/>
+          </w:tcPr>
+          <w:p>
+            <w:pPr>
+              <w:widowControl w:val="0"/>
+              <w:tabs>
+                <w:tab w:val="left" w:pos="220"/>
+                <w:tab w:val="left" w:pos="720"/>
+              </w:tabs>
+              <w:autoSpaceDE w:val="0"/>
+              <w:autoSpaceDN w:val="0"/>
+              <w:adjustRightInd w:val="0"/>
+              <w:spacing w:after="240"/>
+              <w:rPr>
+                <w:rFonts w:ascii="Calibri" w:hAnsi="Calibri" w:cs="Times"/>
+                <w:i/>
+                <w:iCs/>
+                <w:sz w:val="20"/>
+                <w:szCs w:val="20"/>
+              </w:rPr>
+            </w:pPr>
+            <m:oMathPara>
+              <m:oMath>
+                <m:sSub>
+                  <m:sSubPr>
+                    <m:ctrlPr>
+                      <w:rPr>
+                        <w:rFonts w:ascii="Cambria Math" w:hAnsi="Cambria Math" w:cs="Times"/>
+                        <w:i/>
+                        <w:iCs/>
+                        <w:sz w:val="20"/>
+                        <w:szCs w:val="20"/>
+                      </w:rPr>
+                    </m:ctrlPr>
+                  </m:sSubPr>
+                  <m:e>
+                    <m:r>
+                      <w:rPr>
+                        <w:rFonts w:ascii="Cambria Math" w:hAnsi="Cambria Math" w:cs="Times"/>
+                        <w:sz w:val="20"/>
+                        <w:szCs w:val="20"/>
+                      </w:rPr>
+                      <m:t>D</m:t>
+                    </m:r>
+                  </m:e>
+                  <m:sub>
+                    <m:r>
+                      <w:rPr>
+                        <w:rFonts w:ascii="Cambria Math" w:hAnsi="Cambria Math" w:cs="Times"/>
+                        <w:sz w:val="20"/>
+                        <w:szCs w:val="20"/>
+                      </w:rPr>
+                      <m:t>8</m:t>
+                    </m:r>
+                  </m:sub>
+                </m:sSub>
+              </m:oMath>
+            </m:oMathPara>
+          </w:p>
+        </w:tc>
+        <w:tc>
+          <w:tcPr>
+            <w:tcW w:w="1727" w:type="dxa"/>
+          </w:tcPr>
+          <w:p>
+            <w:pPr>
+              <w:widowControl w:val="0"/>
+              <w:tabs>
+                <w:tab w:val="left" w:pos="220"/>
+                <w:tab w:val="left" w:pos="720"/>
+              </w:tabs>
+              <w:autoSpaceDE w:val="0"/>
+              <w:autoSpaceDN w:val="0"/>
+              <w:adjustRightInd w:val="0"/>
+              <w:spacing w:after="240"/>
+              <w:rPr>
+                <w:rFonts w:ascii="Calibri" w:hAnsi="Calibri" w:cs="Times"/>
+                <w:i/>
+                <w:iCs/>
+                <w:sz w:val="20"/>
+                <w:szCs w:val="20"/>
+              </w:rPr>
+            </w:pPr>
+            <w:r>
+              <w:rPr>
+                <w:rFonts w:ascii="Calibri" w:hAnsi="Calibri" w:cs="Times"/>
+                <w:i/>
+                <w:iCs/>
+                <w:sz w:val="20"/>
+                <w:szCs w:val="20"/>
+              </w:rPr>
+              <w:t>1</w:t>
+            </w:r>
+          </w:p>
+        </w:tc>
+        <w:tc>
+          <w:tcPr>
+            <w:tcW w:w="1727" w:type="dxa"/>
+          </w:tcPr>
+          <w:p>
+            <w:pPr>
+              <w:widowControl w:val="0"/>
+              <w:tabs>
+                <w:tab w:val="left" w:pos="220"/>
+                <w:tab w:val="left" w:pos="720"/>
+              </w:tabs>
+              <w:autoSpaceDE w:val="0"/>
+              <w:autoSpaceDN w:val="0"/>
+              <w:adjustRightInd w:val="0"/>
+              <w:spacing w:after="240"/>
+              <w:rPr>
+                <w:rFonts w:ascii="Calibri" w:hAnsi="Calibri" w:cs="Times" w:hint="eastAsia"/>
+                <w:i/>
+                <w:iCs/>
+                <w:sz w:val="20"/>
+                <w:szCs w:val="20"/>
+              </w:rPr>
+            </w:pPr>
+            <w:r>
+              <w:rPr>
+                <w:rFonts w:ascii="Calibri" w:hAnsi="Calibri" w:cs="Times"/>
+                <w:i/>
+                <w:iCs/>
+                <w:sz w:val="20"/>
+                <w:szCs w:val="20"/>
+              </w:rPr>
+              <w:t>0.4472136</w:t>
+            </w:r>
+          </w:p>
+        </w:tc>
+      </w:tr>
+    </w:tbl>
+    <w:p>
+      <w:pPr>
+        <w:widowControl w:val="0"/>
+        <w:autoSpaceDE w:val="0"/>
+        <w:autoSpaceDN w:val="0"/>
+        <w:adjustRightInd w:val="0"/>
+        <w:spacing w:after="240"/>
+        <w:rPr>
+          <w:rFonts w:ascii="Calibri" w:hAnsi="Calibri" w:cs="Times"/>
+          <w:b/>
+          <w:bCs/>
+          <w:sz w:val="20"/>
+          <w:szCs w:val="20"/>
+          <w:lang w:eastAsia="zh-CN"/>
+        </w:rPr>
+      </w:pPr>
+      <w:r>
+        <w:rPr>
+          <w:rFonts w:ascii="Calibri" w:hAnsi="Calibri" w:cs="Times" w:hint="eastAsia"/>
+          <w:b/>
+          <w:bCs/>
+          <w:sz w:val="20"/>
+          <w:szCs w:val="20"/>
+          <w:lang w:eastAsia="zh-CN"/>
+        </w:rPr>
+        <w:t>包含</w:t>
+      </w:r>
+      <w:r>
+        <w:rPr>
+          <w:rFonts w:ascii="Calibri" w:hAnsi="Calibri" w:cs="Times" w:hint="eastAsia"/>
+          <w:b/>
+          <w:bCs/>
+          <w:sz w:val="20"/>
+          <w:szCs w:val="20"/>
+          <w:lang w:eastAsia="zh-CN"/>
+        </w:rPr>
+        <w:t xml:space="preserve"> and </w:t>
+      </w:r>
+      <w:r>
+        <w:rPr>
+          <w:rFonts w:ascii="Calibri" w:hAnsi="Calibri" w:cs="Times" w:hint="eastAsia"/>
+          <w:b/>
+          <w:bCs/>
+          <w:sz w:val="20"/>
+          <w:szCs w:val="20"/>
+          <w:lang w:eastAsia="zh-CN"/>
+        </w:rPr>
+        <w:t>的文档中独特词的数量存在不同，因此导致余弦相似度与点积的排序不同。</w:t>
+      </w:r>
+    </w:p>
+    <w:p>
+      <w:pPr>
+        <w:widowControl w:val="0"/>
+        <w:autoSpaceDE w:val="0"/>
+        <w:autoSpaceDN w:val="0"/>
+        <w:adjustRightInd w:val="0"/>
+        <w:spacing w:after="240"/>
+        <w:rPr>
+          <w:rFonts w:ascii="Calibri" w:hAnsi="Calibri" w:cs="Times" w:hint="eastAsia"/>
+          <w:b/>
+          <w:bCs/>
+          <w:sz w:val="20"/>
+          <w:szCs w:val="20"/>
+          <w:lang w:eastAsia="zh-CN"/>
+        </w:rPr>
+      </w:pPr>
     </w:p>
     <w:p>
       <w:pPr>
@@ -1729,7 +5132,6 @@
         <w:rPr>
           <w:b/>
         </w:rPr>
-        <w:lastRenderedPageBreak/>
         <w:t xml:space="preserve">Exercise 2: </w:t>
       </w:r>
       <w:r>
@@ -1764,6 +5166,47 @@
     </w:p>
     <w:p>
       <w:pPr>
+        <w:pStyle w:val="a3"/>
+        <w:widowControl w:val="0"/>
+        <w:numPr>
+          <w:ilvl w:val="0"/>
+          <w:numId w:val="3"/>
+        </w:numPr>
+        <w:tabs>
+          <w:tab w:val="left" w:pos="220"/>
+          <w:tab w:val="left" w:pos="720"/>
+        </w:tabs>
+        <w:autoSpaceDE w:val="0"/>
+        <w:autoSpaceDN w:val="0"/>
+        <w:adjustRightInd w:val="0"/>
+        <w:spacing w:after="240"/>
+        <w:rPr>
+          <w:rFonts w:ascii="MS Mincho" w:eastAsia="MS Mincho" w:hAnsi="MS Mincho" w:cs="MS Mincho"/>
+          <w:sz w:val="20"/>
+          <w:szCs w:val="20"/>
+        </w:rPr>
+      </w:pPr>
+      <w:r>
+        <w:rPr>
+          <w:rFonts w:ascii="Calibri" w:hAnsi="Calibri" w:cs="Times"/>
+          <w:sz w:val="20"/>
+          <w:szCs w:val="20"/>
+        </w:rPr>
+        <w:t xml:space="preserve">According to a binary weighting scheme (1 if the term occurs, 0 if it doesn’t), which are the most descriptive terms within a document? </w:t>
+      </w:r>
+      <w:r>
+        <w:rPr>
+          <w:rFonts w:ascii="MS Mincho" w:eastAsia="MS Mincho" w:hAnsi="MS Mincho" w:cs="MS Mincho"/>
+          <w:sz w:val="20"/>
+          <w:szCs w:val="20"/>
+        </w:rPr>
+        <w:t> +</w:t>
+      </w:r>
+    </w:p>
+    <w:p>
+      <w:pPr>
+        <w:pStyle w:val="a3"/>
         <w:widowControl w:val="0"/>
         <w:tabs>
           <w:tab w:val="left" w:pos="220"/>
@@ -1773,32 +5216,81 @@
         <w:autoSpaceDN w:val="0"/>
         <w:adjustRightInd w:val="0"/>
         <w:spacing w:after="240"/>
-        <w:rPr>
-          <w:rFonts w:ascii="Calibri" w:hAnsi="Calibri" w:cs="Times"/>
+        <w:ind w:left="360"/>
+        <w:rPr>
+          <w:rFonts w:ascii="Calibri" w:hAnsi="Calibri" w:cs="Times"/>
+          <w:b/>
+          <w:bCs/>
           <w:sz w:val="20"/>
           <w:szCs w:val="20"/>
         </w:rPr>
       </w:pPr>
       <w:r>
         <w:rPr>
-          <w:rFonts w:ascii="Calibri" w:hAnsi="Calibri" w:cs="Times"/>
-          <w:sz w:val="20"/>
-          <w:szCs w:val="20"/>
-        </w:rPr>
-        <w:t xml:space="preserve">(a)  According to a binary weighting scheme (1 if the term occurs, 0 if it doesn’t), which are the most descriptive terms within a document? </w:t>
-      </w:r>
-      <w:r>
-        <w:rPr>
-          <w:rFonts w:ascii="MS Mincho" w:eastAsia="MS Mincho" w:hAnsi="MS Mincho" w:cs="MS Mincho"/>
-          <w:sz w:val="20"/>
-          <w:szCs w:val="20"/>
-        </w:rPr>
-        <w:t> -</w:t>
+          <w:rFonts w:ascii="Calibri" w:hAnsi="Calibri" w:cs="Times" w:hint="eastAsia"/>
+          <w:b/>
+          <w:bCs/>
+          <w:sz w:val="20"/>
+          <w:szCs w:val="20"/>
+          <w:lang w:eastAsia="zh-CN"/>
+        </w:rPr>
+        <w:t>A</w:t>
+      </w:r>
+      <w:r>
+        <w:rPr>
+          <w:rFonts w:ascii="Calibri" w:hAnsi="Calibri" w:cs="Times"/>
+          <w:b/>
+          <w:bCs/>
+          <w:sz w:val="20"/>
+          <w:szCs w:val="20"/>
+          <w:lang w:eastAsia="zh-CN"/>
+        </w:rPr>
+        <w:t>ll terms are equally descriptive, because they all share the same weight.</w:t>
       </w:r>
     </w:p>
     <w:p>
       <w:pPr>
+        <w:pStyle w:val="a3"/>
+        <w:widowControl w:val="0"/>
+        <w:numPr>
+          <w:ilvl w:val="0"/>
+          <w:numId w:val="3"/>
+        </w:numPr>
+        <w:tabs>
+          <w:tab w:val="left" w:pos="220"/>
+          <w:tab w:val="left" w:pos="720"/>
+        </w:tabs>
+        <w:autoSpaceDE w:val="0"/>
+        <w:autoSpaceDN w:val="0"/>
+        <w:adjustRightInd w:val="0"/>
+        <w:spacing w:after="240"/>
+        <w:rPr>
+          <w:rFonts w:ascii="MS Mincho" w:eastAsia="MS Mincho" w:hAnsi="MS Mincho" w:cs="MS Mincho"/>
+          <w:sz w:val="20"/>
+          <w:szCs w:val="20"/>
+        </w:rPr>
+      </w:pPr>
+      <w:r>
+        <w:rPr>
+          <w:rFonts w:ascii="Calibri" w:hAnsi="Calibri" w:cs="Times"/>
+          <w:sz w:val="20"/>
+          <w:szCs w:val="20"/>
+        </w:rPr>
+        <w:t xml:space="preserve">According to the TF (term-frequency) weighting scheme, which are the most descriptive terms within a document? </w:t>
+      </w:r>
+      <w:r>
+        <w:rPr>
+          <w:rFonts w:ascii="MS Mincho" w:eastAsia="MS Mincho" w:hAnsi="MS Mincho" w:cs="MS Mincho"/>
+          <w:sz w:val="20"/>
+          <w:szCs w:val="20"/>
+        </w:rPr>
+        <w:t> +</w:t>
+      </w:r>
+    </w:p>
+    <w:p>
+      <w:pPr>
+        <w:pStyle w:val="a3"/>
         <w:widowControl w:val="0"/>
         <w:tabs>
           <w:tab w:val="left" w:pos="220"/>
@@ -1808,32 +5300,82 @@
         <w:autoSpaceDN w:val="0"/>
         <w:adjustRightInd w:val="0"/>
         <w:spacing w:after="240"/>
-        <w:rPr>
-          <w:rFonts w:ascii="Calibri" w:hAnsi="Calibri" w:cs="Times"/>
-          <w:sz w:val="20"/>
-          <w:szCs w:val="20"/>
+        <w:ind w:left="360"/>
+        <w:rPr>
+          <w:rFonts w:ascii="Calibri" w:hAnsi="Calibri" w:cs="Times" w:hint="eastAsia"/>
+          <w:b/>
+          <w:bCs/>
+          <w:sz w:val="20"/>
+          <w:szCs w:val="20"/>
+          <w:lang w:eastAsia="zh-CN"/>
         </w:rPr>
       </w:pPr>
       <w:r>
         <w:rPr>
-          <w:rFonts w:ascii="Calibri" w:hAnsi="Calibri" w:cs="Times"/>
-          <w:sz w:val="20"/>
-          <w:szCs w:val="20"/>
-        </w:rPr>
-        <w:t xml:space="preserve">(b)  According to the TF (term-frequency) weighting scheme, which are the most descriptive terms within a document? </w:t>
-      </w:r>
-      <w:r>
-        <w:rPr>
-          <w:rFonts w:ascii="MS Mincho" w:eastAsia="MS Mincho" w:hAnsi="MS Mincho" w:cs="MS Mincho"/>
-          <w:sz w:val="20"/>
-          <w:szCs w:val="20"/>
-        </w:rPr>
-        <w:t> -</w:t>
+          <w:rFonts w:ascii="Calibri" w:hAnsi="Calibri" w:cs="Times" w:hint="eastAsia"/>
+          <w:b/>
+          <w:bCs/>
+          <w:sz w:val="20"/>
+          <w:szCs w:val="20"/>
+          <w:lang w:eastAsia="zh-CN"/>
+        </w:rPr>
+        <w:t>The</w:t>
+      </w:r>
+      <w:r>
+        <w:rPr>
+          <w:rFonts w:ascii="Calibri" w:hAnsi="Calibri" w:cs="Times"/>
+          <w:b/>
+          <w:bCs/>
+          <w:sz w:val="20"/>
+          <w:szCs w:val="20"/>
+          <w:lang w:eastAsia="zh-CN"/>
+        </w:rPr>
+        <w:t xml:space="preserve"> terms with the most occurrences are the most descriptive.</w:t>
       </w:r>
     </w:p>
     <w:p>
       <w:pPr>
+        <w:pStyle w:val="a3"/>
+        <w:widowControl w:val="0"/>
+        <w:numPr>
+          <w:ilvl w:val="0"/>
+          <w:numId w:val="3"/>
+        </w:numPr>
+        <w:tabs>
+          <w:tab w:val="left" w:pos="220"/>
+          <w:tab w:val="left" w:pos="720"/>
+        </w:tabs>
+        <w:autoSpaceDE w:val="0"/>
+        <w:autoSpaceDN w:val="0"/>
+        <w:adjustRightInd w:val="0"/>
+        <w:spacing w:after="240"/>
+        <w:rPr>
+          <w:rFonts w:ascii="MS Mincho" w:eastAsia="MS Mincho" w:hAnsi="MS Mincho" w:cs="MS Mincho" w:hint="eastAsia"/>
+          <w:sz w:val="20"/>
+          <w:szCs w:val="20"/>
+        </w:rPr>
+      </w:pPr>
+      <w:r>
+        <w:rPr>
+          <w:rFonts w:ascii="Calibri" w:hAnsi="Calibri" w:cs="Times"/>
+          <w:sz w:val="20"/>
+          <w:szCs w:val="20"/>
+        </w:rPr>
+        <w:t xml:space="preserve">According to the IDF (inverse-document frequency) weighting scheme, which are the most descriptive terms within a document? </w:t>
+      </w:r>
+      <w:r>
+        <w:rPr>
+          <w:rFonts w:ascii="MS Mincho" w:eastAsia="MS Mincho" w:hAnsi="MS Mincho" w:cs="MS Mincho"/>
+          <w:sz w:val="20"/>
+          <w:szCs w:val="20"/>
+        </w:rPr>
+        <w:t> +</w:t>
+      </w:r>
+    </w:p>
+    <w:p>
+      <w:pPr>
+        <w:pStyle w:val="a3"/>
         <w:widowControl w:val="0"/>
         <w:tabs>
           <w:tab w:val="left" w:pos="220"/>
@@ -1843,8 +5385,11 @@
         <w:autoSpaceDN w:val="0"/>
         <w:adjustRightInd w:val="0"/>
         <w:spacing w:after="240"/>
-        <w:rPr>
-          <w:rFonts w:ascii="Calibri" w:hAnsi="Calibri" w:cs="Times"/>
+        <w:ind w:left="360"/>
+        <w:rPr>
+          <w:rFonts w:ascii="Calibri" w:hAnsi="Calibri" w:cs="Times"/>
+          <w:b/>
+          <w:bCs/>
           <w:sz w:val="20"/>
           <w:szCs w:val="20"/>
         </w:rPr>
@@ -1852,23 +5397,96 @@
       <w:r>
         <w:rPr>
           <w:rFonts w:ascii="Calibri" w:hAnsi="Calibri" w:cs="Times"/>
-          <w:sz w:val="20"/>
-          <w:szCs w:val="20"/>
-        </w:rPr>
-        <w:t xml:space="preserve">(c)  According to the IDF (inverse-document frequency) weighting scheme, which are the most descriptive terms within a document? </w:t>
-      </w:r>
-      <w:r>
-        <w:rPr>
-          <w:rFonts w:ascii="MS Mincho" w:eastAsia="MS Mincho" w:hAnsi="MS Mincho" w:cs="MS Mincho"/>
-          <w:sz w:val="20"/>
-          <w:szCs w:val="20"/>
-        </w:rPr>
-        <w:t> -</w:t>
+          <w:b/>
+          <w:bCs/>
+          <w:sz w:val="20"/>
+          <w:szCs w:val="20"/>
+          <w:lang w:eastAsia="zh-CN"/>
+        </w:rPr>
+        <w:t xml:space="preserve">The terms that appears on the least </w:t>
+      </w:r>
+      <w:r>
+        <w:rPr>
+          <w:rFonts w:ascii="Calibri" w:hAnsi="Calibri" w:cs="Times"/>
+          <w:b/>
+          <w:bCs/>
+          <w:sz w:val="20"/>
+          <w:szCs w:val="20"/>
+          <w:lang w:eastAsia="zh-CN"/>
+        </w:rPr>
+        <w:t>number</w:t>
+      </w:r>
+      <w:r>
+        <w:rPr>
+          <w:rFonts w:ascii="Calibri" w:hAnsi="Calibri" w:cs="Times"/>
+          <w:b/>
+          <w:bCs/>
+          <w:sz w:val="20"/>
+          <w:szCs w:val="20"/>
+          <w:lang w:eastAsia="zh-CN"/>
+        </w:rPr>
+        <w:t xml:space="preserve"> of documents in the corpus are the most descriptive terms.</w:t>
       </w:r>
     </w:p>
     <w:p>
       <w:pPr>
+        <w:pStyle w:val="a3"/>
+        <w:widowControl w:val="0"/>
+        <w:numPr>
+          <w:ilvl w:val="0"/>
+          <w:numId w:val="3"/>
+        </w:numPr>
+        <w:tabs>
+          <w:tab w:val="left" w:pos="220"/>
+          <w:tab w:val="left" w:pos="720"/>
+        </w:tabs>
+        <w:autoSpaceDE w:val="0"/>
+        <w:autoSpaceDN w:val="0"/>
+        <w:adjustRightInd w:val="0"/>
+        <w:spacing w:after="240"/>
+        <w:rPr>
+          <w:rFonts w:ascii="MS Mincho" w:eastAsia="MS Mincho" w:hAnsi="MS Mincho" w:cs="MS Mincho"/>
+          <w:sz w:val="20"/>
+          <w:szCs w:val="20"/>
+        </w:rPr>
+      </w:pPr>
+      <w:r>
+        <w:rPr>
+          <w:rFonts w:ascii="Calibri" w:hAnsi="Calibri" w:cs="Times"/>
+          <w:sz w:val="20"/>
+          <w:szCs w:val="20"/>
+        </w:rPr>
+        <w:t>According to the TF.IDF (term-frequency multiplied by inve</w:t>
+      </w:r>
+      <w:r>
+        <w:rPr>
+          <w:rFonts w:ascii="Calibri" w:hAnsi="Calibri" w:cs="Times"/>
+          <w:sz w:val="20"/>
+          <w:szCs w:val="20"/>
+        </w:rPr>
+        <w:t>rse document frequency) weight</w:t>
+      </w:r>
+      <w:r>
+        <w:rPr>
+          <w:rFonts w:ascii="Calibri" w:hAnsi="Calibri" w:cs="Times"/>
+          <w:sz w:val="20"/>
+          <w:szCs w:val="20"/>
+        </w:rPr>
+        <w:t xml:space="preserve">ing scheme, which are the most descriptive terms within a document? </w:t>
+      </w:r>
+      <w:r>
+        <w:rPr>
+          <w:rFonts w:ascii="MS Mincho" w:eastAsia="MS Mincho" w:hAnsi="MS Mincho" w:cs="MS Mincho"/>
+          <w:sz w:val="20"/>
+          <w:szCs w:val="20"/>
+        </w:rPr>
+        <w:t> +</w:t>
+      </w:r>
+    </w:p>
+    <w:p>
+      <w:pPr>
+        <w:pStyle w:val="a3"/>
         <w:widowControl w:val="0"/>
         <w:tabs>
           <w:tab w:val="left" w:pos="220"/>
@@ -1878,44 +5496,26 @@
         <w:autoSpaceDN w:val="0"/>
         <w:adjustRightInd w:val="0"/>
         <w:spacing w:after="240"/>
-        <w:rPr>
-          <w:rFonts w:ascii="Calibri" w:hAnsi="Calibri" w:cs="Times"/>
-          <w:sz w:val="20"/>
-          <w:szCs w:val="20"/>
+        <w:ind w:left="360"/>
+        <w:rPr>
+          <w:rFonts w:ascii="Calibri" w:hAnsi="Calibri" w:cs="Times" w:hint="eastAsia"/>
+          <w:b/>
+          <w:bCs/>
+          <w:sz w:val="20"/>
+          <w:szCs w:val="20"/>
+          <w:lang w:eastAsia="zh-CN"/>
         </w:rPr>
       </w:pPr>
       <w:r>
         <w:rPr>
           <w:rFonts w:ascii="Calibri" w:hAnsi="Calibri" w:cs="Times"/>
-          <w:sz w:val="20"/>
-          <w:szCs w:val="20"/>
-        </w:rPr>
-        <w:t>(d)  According to the TF.IDF (term-frequency multiplied by inve</w:t>
-      </w:r>
-      <w:r>
-        <w:rPr>
-          <w:rFonts w:ascii="Calibri" w:hAnsi="Calibri" w:cs="Times"/>
-          <w:sz w:val="20"/>
-          <w:szCs w:val="20"/>
-        </w:rPr>
-        <w:t>rse document frequency) weight</w:t>
-      </w:r>
-      <w:r>
-        <w:rPr>
-          <w:rFonts w:ascii="Calibri" w:hAnsi="Calibri" w:cs="Times"/>
-          <w:sz w:val="20"/>
-          <w:szCs w:val="20"/>
-        </w:rPr>
-        <w:t xml:space="preserve">ing scheme, which are the most descriptive terms within a document? </w:t>
-      </w:r>
-      <w:r>
-        <w:rPr>
-          <w:rFonts w:ascii="MS Mincho" w:eastAsia="MS Mincho" w:hAnsi="MS Mincho" w:cs="MS Mincho"/>
-          <w:sz w:val="20"/>
-          <w:szCs w:val="20"/>
-        </w:rPr>
-        <w:t> -</w:t>
+          <w:b/>
+          <w:bCs/>
+          <w:sz w:val="20"/>
+          <w:szCs w:val="20"/>
+          <w:lang w:eastAsia="zh-CN"/>
+        </w:rPr>
+        <w:t>Terms that are frequent in the document but not frequent in the corpus are the most descriptive.</w:t>
       </w:r>
     </w:p>
     <w:p>
@@ -2064,6 +5664,775 @@
 </w:t>
       </w:r>
     </w:p>
+    <w:tbl>
+      <w:tblPr>
+        <w:tblStyle w:val="a4"/>
+        <w:tblW w:w="0" w:type="auto"/>
+        <w:tblInd w:w="360" w:type="dxa"/>
+        <w:tblLook w:val="04A0" w:firstRow="1" w:lastRow="0" w:firstColumn="1" w:lastColumn="0" w:noHBand="0" w:noVBand="1"/>
+      </w:tblPr>
+      <w:tblGrid>
+        <w:gridCol w:w="1048"/>
+        <w:gridCol w:w="1086"/>
+        <w:gridCol w:w="1086"/>
+        <w:gridCol w:w="1086"/>
+        <w:gridCol w:w="1086"/>
+        <w:gridCol w:w="1086"/>
+        <w:gridCol w:w="1086"/>
+        <w:gridCol w:w="1086"/>
+      </w:tblGrid>
+      <w:tr>
+        <w:tc>
+          <w:tcPr>
+            <w:tcW w:w="1126" w:type="dxa"/>
+          </w:tcPr>
+          <w:p>
+            <w:pPr>
+              <w:pStyle w:val="a3"/>
+              <w:widowControl w:val="0"/>
+              <w:tabs>
+                <w:tab w:val="left" w:pos="220"/>
+                <w:tab w:val="left" w:pos="720"/>
+              </w:tabs>
+              <w:autoSpaceDE w:val="0"/>
+              <w:autoSpaceDN w:val="0"/>
+              <w:adjustRightInd w:val="0"/>
+              <w:spacing w:after="240"/>
+              <w:ind w:left="0"/>
+              <w:rPr>
+                <w:rFonts w:ascii="Calibri" w:hAnsi="Calibri" w:cs="Times" w:hint="eastAsia"/>
+                <w:b/>
+                <w:bCs/>
+                <w:sz w:val="20"/>
+                <w:szCs w:val="20"/>
+                <w:lang w:eastAsia="zh-CN"/>
+              </w:rPr>
+            </w:pPr>
+            <w:r>
+              <w:rPr>
+                <w:rFonts w:ascii="Calibri" w:hAnsi="Calibri" w:cs="Times" w:hint="eastAsia"/>
+                <w:b/>
+                <w:bCs/>
+                <w:sz w:val="20"/>
+                <w:szCs w:val="20"/>
+                <w:lang w:eastAsia="zh-CN"/>
+              </w:rPr>
+              <w:t>T</w:t>
+            </w:r>
+            <w:r>
+              <w:rPr>
+                <w:rFonts w:ascii="Calibri" w:hAnsi="Calibri" w:cs="Times"/>
+                <w:b/>
+                <w:bCs/>
+                <w:sz w:val="20"/>
+                <w:szCs w:val="20"/>
+                <w:lang w:eastAsia="zh-CN"/>
+              </w:rPr>
+              <w:t>erm</w:t>
+            </w:r>
+          </w:p>
+        </w:tc>
+        <w:tc>
+          <w:tcPr>
+            <w:tcW w:w="1126" w:type="dxa"/>
+          </w:tcPr>
+          <w:p>
+            <w:pPr>
+              <w:pStyle w:val="a3"/>
+              <w:widowControl w:val="0"/>
+              <w:tabs>
+                <w:tab w:val="left" w:pos="220"/>
+                <w:tab w:val="left" w:pos="720"/>
+              </w:tabs>
+              <w:autoSpaceDE w:val="0"/>
+              <w:autoSpaceDN w:val="0"/>
+              <w:adjustRightInd w:val="0"/>
+              <w:spacing w:after="240"/>
+              <w:ind w:left="0"/>
+              <w:rPr>
+                <w:rFonts w:ascii="Calibri" w:hAnsi="Calibri" w:cs="Times" w:hint="eastAsia"/>
+                <w:sz w:val="20"/>
+                <w:szCs w:val="20"/>
+                <w:lang w:eastAsia="zh-CN"/>
+              </w:rPr>
+            </w:pPr>
+            <w:r>
+              <w:rPr>
+                <w:rFonts w:ascii="Calibri" w:hAnsi="Calibri" w:cs="Times" w:hint="eastAsia"/>
+                <w:sz w:val="20"/>
+                <w:szCs w:val="20"/>
+                <w:lang w:eastAsia="zh-CN"/>
+              </w:rPr>
+              <w:t>t</w:t>
+            </w:r>
+            <w:r>
+              <w:rPr>
+                <w:rFonts w:ascii="Calibri" w:hAnsi="Calibri" w:cs="Times"/>
+                <w:sz w:val="20"/>
+                <w:szCs w:val="20"/>
+                <w:lang w:eastAsia="zh-CN"/>
+              </w:rPr>
+              <w:t>he</w:t>
+            </w:r>
+          </w:p>
+        </w:tc>
+        <w:tc>
+          <w:tcPr>
+            <w:tcW w:w="1126" w:type="dxa"/>
+          </w:tcPr>
+          <w:p>
+            <w:pPr>
+              <w:pStyle w:val="a3"/>
+              <w:widowControl w:val="0"/>
+              <w:tabs>
+                <w:tab w:val="left" w:pos="220"/>
+                <w:tab w:val="left" w:pos="720"/>
+              </w:tabs>
+              <w:autoSpaceDE w:val="0"/>
+              <w:autoSpaceDN w:val="0"/>
+              <w:adjustRightInd w:val="0"/>
+              <w:spacing w:after="240"/>
+              <w:ind w:left="0"/>
+              <w:rPr>
+                <w:rFonts w:ascii="Calibri" w:hAnsi="Calibri" w:cs="Times" w:hint="eastAsia"/>
+                <w:sz w:val="20"/>
+                <w:szCs w:val="20"/>
+                <w:lang w:eastAsia="zh-CN"/>
+              </w:rPr>
+            </w:pPr>
+            <w:r>
+              <w:rPr>
+                <w:rFonts w:ascii="Calibri" w:hAnsi="Calibri" w:cs="Times"/>
+                <w:sz w:val="20"/>
+                <w:szCs w:val="20"/>
+                <w:lang w:eastAsia="zh-CN"/>
+              </w:rPr>
+              <w:t>hill</w:t>
+            </w:r>
+          </w:p>
+        </w:tc>
+        <w:tc>
+          <w:tcPr>
+            <w:tcW w:w="1126" w:type="dxa"/>
+          </w:tcPr>
+          <w:p>
+            <w:pPr>
+              <w:pStyle w:val="a3"/>
+              <w:widowControl w:val="0"/>
+              <w:tabs>
+                <w:tab w:val="left" w:pos="220"/>
+                <w:tab w:val="left" w:pos="720"/>
+              </w:tabs>
+              <w:autoSpaceDE w:val="0"/>
+              <w:autoSpaceDN w:val="0"/>
+              <w:adjustRightInd w:val="0"/>
+              <w:spacing w:after="240"/>
+              <w:ind w:left="0"/>
+              <w:rPr>
+                <w:rFonts w:ascii="Calibri" w:hAnsi="Calibri" w:cs="Times" w:hint="eastAsia"/>
+                <w:sz w:val="20"/>
+                <w:szCs w:val="20"/>
+                <w:lang w:eastAsia="zh-CN"/>
+              </w:rPr>
+            </w:pPr>
+            <w:r>
+              <w:rPr>
+                <w:rFonts w:ascii="Calibri" w:hAnsi="Calibri" w:cs="Times" w:hint="eastAsia"/>
+                <w:sz w:val="20"/>
+                <w:szCs w:val="20"/>
+                <w:lang w:eastAsia="zh-CN"/>
+              </w:rPr>
+              <w:t>a</w:t>
+            </w:r>
+            <w:r>
+              <w:rPr>
+                <w:rFonts w:ascii="Calibri" w:hAnsi="Calibri" w:cs="Times"/>
+                <w:sz w:val="20"/>
+                <w:szCs w:val="20"/>
+                <w:lang w:eastAsia="zh-CN"/>
+              </w:rPr>
+              <w:t>nd</w:t>
+            </w:r>
+          </w:p>
+        </w:tc>
+        <w:tc>
+          <w:tcPr>
+            <w:tcW w:w="1126" w:type="dxa"/>
+          </w:tcPr>
+          <w:p>
+            <w:pPr>
+              <w:pStyle w:val="a3"/>
+              <w:widowControl w:val="0"/>
+              <w:tabs>
+                <w:tab w:val="left" w:pos="220"/>
+                <w:tab w:val="left" w:pos="720"/>
+              </w:tabs>
+              <w:autoSpaceDE w:val="0"/>
+              <w:autoSpaceDN w:val="0"/>
+              <w:adjustRightInd w:val="0"/>
+              <w:spacing w:after="240"/>
+              <w:ind w:left="0"/>
+              <w:rPr>
+                <w:rFonts w:ascii="Calibri" w:hAnsi="Calibri" w:cs="Times" w:hint="eastAsia"/>
+                <w:sz w:val="20"/>
+                <w:szCs w:val="20"/>
+                <w:lang w:eastAsia="zh-CN"/>
+              </w:rPr>
+            </w:pPr>
+            <w:r>
+              <w:rPr>
+                <w:rFonts w:ascii="Calibri" w:hAnsi="Calibri" w:cs="Times" w:hint="eastAsia"/>
+                <w:sz w:val="20"/>
+                <w:szCs w:val="20"/>
+                <w:lang w:eastAsia="zh-CN"/>
+              </w:rPr>
+              <w:t>u</w:t>
+            </w:r>
+            <w:r>
+              <w:rPr>
+                <w:rFonts w:ascii="Calibri" w:hAnsi="Calibri" w:cs="Times"/>
+                <w:sz w:val="20"/>
+                <w:szCs w:val="20"/>
+                <w:lang w:eastAsia="zh-CN"/>
+              </w:rPr>
+              <w:t>p</w:t>
+            </w:r>
+          </w:p>
+        </w:tc>
+        <w:tc>
+          <w:tcPr>
+            <w:tcW w:w="1126" w:type="dxa"/>
+          </w:tcPr>
+          <w:p>
+            <w:pPr>
+              <w:pStyle w:val="a3"/>
+              <w:widowControl w:val="0"/>
+              <w:tabs>
+                <w:tab w:val="left" w:pos="220"/>
+                <w:tab w:val="left" w:pos="720"/>
+              </w:tabs>
+              <w:autoSpaceDE w:val="0"/>
+              <w:autoSpaceDN w:val="0"/>
+              <w:adjustRightInd w:val="0"/>
+              <w:spacing w:after="240"/>
+              <w:ind w:left="0"/>
+              <w:rPr>
+                <w:rFonts w:ascii="Calibri" w:hAnsi="Calibri" w:cs="Times" w:hint="eastAsia"/>
+                <w:sz w:val="20"/>
+                <w:szCs w:val="20"/>
+                <w:lang w:eastAsia="zh-CN"/>
+              </w:rPr>
+            </w:pPr>
+            <w:proofErr w:type="spellStart"/>
+            <w:r>
+              <w:rPr>
+                <w:rFonts w:ascii="Calibri" w:hAnsi="Calibri" w:cs="Times" w:hint="eastAsia"/>
+                <w:sz w:val="20"/>
+                <w:szCs w:val="20"/>
+                <w:lang w:eastAsia="zh-CN"/>
+              </w:rPr>
+              <w:t>j</w:t>
+            </w:r>
+            <w:r>
+              <w:rPr>
+                <w:rFonts w:ascii="Calibri" w:hAnsi="Calibri" w:cs="Times"/>
+                <w:sz w:val="20"/>
+                <w:szCs w:val="20"/>
+                <w:lang w:eastAsia="zh-CN"/>
+              </w:rPr>
+              <w:t>ill</w:t>
+            </w:r>
+            <w:proofErr w:type="spellEnd"/>
+          </w:p>
+        </w:tc>
+        <w:tc>
+          <w:tcPr>
+            <w:tcW w:w="1127" w:type="dxa"/>
+          </w:tcPr>
+          <w:p>
+            <w:pPr>
+              <w:pStyle w:val="a3"/>
+              <w:widowControl w:val="0"/>
+              <w:tabs>
+                <w:tab w:val="left" w:pos="220"/>
+                <w:tab w:val="left" w:pos="720"/>
+              </w:tabs>
+              <w:autoSpaceDE w:val="0"/>
+              <w:autoSpaceDN w:val="0"/>
+              <w:adjustRightInd w:val="0"/>
+              <w:spacing w:after="240"/>
+              <w:ind w:left="0"/>
+              <w:rPr>
+                <w:rFonts w:ascii="Calibri" w:hAnsi="Calibri" w:cs="Times" w:hint="eastAsia"/>
+                <w:sz w:val="20"/>
+                <w:szCs w:val="20"/>
+                <w:lang w:eastAsia="zh-CN"/>
+              </w:rPr>
+            </w:pPr>
+            <w:r>
+              <w:rPr>
+                <w:rFonts w:ascii="Calibri" w:hAnsi="Calibri" w:cs="Times" w:hint="eastAsia"/>
+                <w:sz w:val="20"/>
+                <w:szCs w:val="20"/>
+                <w:lang w:eastAsia="zh-CN"/>
+              </w:rPr>
+              <w:t>w</w:t>
+            </w:r>
+            <w:r>
+              <w:rPr>
+                <w:rFonts w:ascii="Calibri" w:hAnsi="Calibri" w:cs="Times"/>
+                <w:sz w:val="20"/>
+                <w:szCs w:val="20"/>
+                <w:lang w:eastAsia="zh-CN"/>
+              </w:rPr>
+              <w:t>ent</w:t>
+            </w:r>
+          </w:p>
+        </w:tc>
+        <w:tc>
+          <w:tcPr>
+            <w:tcW w:w="1127" w:type="dxa"/>
+          </w:tcPr>
+          <w:p>
+            <w:pPr>
+              <w:pStyle w:val="a3"/>
+              <w:widowControl w:val="0"/>
+              <w:tabs>
+                <w:tab w:val="left" w:pos="220"/>
+                <w:tab w:val="left" w:pos="720"/>
+              </w:tabs>
+              <w:autoSpaceDE w:val="0"/>
+              <w:autoSpaceDN w:val="0"/>
+              <w:adjustRightInd w:val="0"/>
+              <w:spacing w:after="240"/>
+              <w:ind w:left="0"/>
+              <w:rPr>
+                <w:rFonts w:ascii="Calibri" w:hAnsi="Calibri" w:cs="Times" w:hint="eastAsia"/>
+                <w:sz w:val="20"/>
+                <w:szCs w:val="20"/>
+                <w:lang w:eastAsia="zh-CN"/>
+              </w:rPr>
+            </w:pPr>
+            <w:r>
+              <w:rPr>
+                <w:rFonts w:ascii="Calibri" w:hAnsi="Calibri" w:cs="Times" w:hint="eastAsia"/>
+                <w:sz w:val="20"/>
+                <w:szCs w:val="20"/>
+                <w:lang w:eastAsia="zh-CN"/>
+              </w:rPr>
+              <w:t>j</w:t>
+            </w:r>
+            <w:r>
+              <w:rPr>
+                <w:rFonts w:ascii="Calibri" w:hAnsi="Calibri" w:cs="Times"/>
+                <w:sz w:val="20"/>
+                <w:szCs w:val="20"/>
+                <w:lang w:eastAsia="zh-CN"/>
+              </w:rPr>
+              <w:t>ack</w:t>
+            </w:r>
+          </w:p>
+        </w:tc>
+      </w:tr>
+      <w:tr>
+        <w:tc>
+          <w:tcPr>
+            <w:tcW w:w="1126" w:type="dxa"/>
+          </w:tcPr>
+          <w:p>
+            <w:pPr>
+              <w:pStyle w:val="a3"/>
+              <w:widowControl w:val="0"/>
+              <w:tabs>
+                <w:tab w:val="left" w:pos="220"/>
+                <w:tab w:val="left" w:pos="720"/>
+              </w:tabs>
+              <w:autoSpaceDE w:val="0"/>
+              <w:autoSpaceDN w:val="0"/>
+              <w:adjustRightInd w:val="0"/>
+              <w:spacing w:after="240"/>
+              <w:ind w:left="0"/>
+              <w:rPr>
+                <w:rFonts w:ascii="Calibri" w:hAnsi="Calibri" w:cs="Times" w:hint="eastAsia"/>
+                <w:b/>
+                <w:bCs/>
+                <w:sz w:val="20"/>
+                <w:szCs w:val="20"/>
+                <w:lang w:eastAsia="zh-CN"/>
+              </w:rPr>
+            </w:pPr>
+            <w:r>
+              <w:rPr>
+                <w:rFonts w:ascii="Calibri" w:hAnsi="Calibri" w:cs="Times" w:hint="eastAsia"/>
+                <w:b/>
+                <w:bCs/>
+                <w:sz w:val="20"/>
+                <w:szCs w:val="20"/>
+                <w:lang w:eastAsia="zh-CN"/>
+              </w:rPr>
+              <w:t>T</w:t>
+            </w:r>
+            <w:r>
+              <w:rPr>
+                <w:rFonts w:ascii="Calibri" w:hAnsi="Calibri" w:cs="Times"/>
+                <w:b/>
+                <w:bCs/>
+                <w:sz w:val="20"/>
+                <w:szCs w:val="20"/>
+                <w:lang w:eastAsia="zh-CN"/>
+              </w:rPr>
+              <w:t>F-IDF</w:t>
+            </w:r>
+          </w:p>
+        </w:tc>
+        <w:tc>
+          <w:tcPr>
+            <w:tcW w:w="1126" w:type="dxa"/>
+          </w:tcPr>
+          <w:p>
+            <w:pPr>
+              <w:pStyle w:val="a3"/>
+              <w:widowControl w:val="0"/>
+              <w:tabs>
+                <w:tab w:val="left" w:pos="220"/>
+                <w:tab w:val="left" w:pos="720"/>
+              </w:tabs>
+              <w:autoSpaceDE w:val="0"/>
+              <w:autoSpaceDN w:val="0"/>
+              <w:adjustRightInd w:val="0"/>
+              <w:spacing w:after="240"/>
+              <w:ind w:left="0"/>
+              <w:rPr>
+                <w:rFonts w:ascii="Calibri" w:hAnsi="Calibri" w:cs="Times" w:hint="eastAsia"/>
+                <w:sz w:val="20"/>
+                <w:szCs w:val="20"/>
+                <w:lang w:eastAsia="zh-CN"/>
+              </w:rPr>
+            </w:pPr>
+            <w:r>
+              <w:rPr>
+                <w:rFonts w:ascii="Calibri" w:hAnsi="Calibri" w:cs="Times" w:hint="eastAsia"/>
+                <w:sz w:val="20"/>
+                <w:szCs w:val="20"/>
+                <w:lang w:eastAsia="zh-CN"/>
+              </w:rPr>
+              <w:t>0</w:t>
+            </w:r>
+            <w:r>
+              <w:rPr>
+                <w:rFonts w:ascii="Calibri" w:hAnsi="Calibri" w:cs="Times"/>
+                <w:sz w:val="20"/>
+                <w:szCs w:val="20"/>
+                <w:lang w:eastAsia="zh-CN"/>
+              </w:rPr>
+              <w:t>.12901</w:t>
+            </w:r>
+          </w:p>
+        </w:tc>
+        <w:tc>
+          <w:tcPr>
+            <w:tcW w:w="1126" w:type="dxa"/>
+          </w:tcPr>
+          <w:p>
+            <w:pPr>
+              <w:pStyle w:val="a3"/>
+              <w:widowControl w:val="0"/>
+              <w:tabs>
+                <w:tab w:val="left" w:pos="220"/>
+                <w:tab w:val="left" w:pos="720"/>
+              </w:tabs>
+              <w:autoSpaceDE w:val="0"/>
+              <w:autoSpaceDN w:val="0"/>
+              <w:adjustRightInd w:val="0"/>
+              <w:spacing w:after="240"/>
+              <w:ind w:left="0"/>
+              <w:rPr>
+                <w:rFonts w:ascii="Calibri" w:hAnsi="Calibri" w:cs="Times" w:hint="eastAsia"/>
+                <w:sz w:val="20"/>
+                <w:szCs w:val="20"/>
+                <w:lang w:eastAsia="zh-CN"/>
+              </w:rPr>
+            </w:pPr>
+            <w:r>
+              <w:rPr>
+                <w:rFonts w:ascii="Calibri" w:hAnsi="Calibri" w:cs="Times" w:hint="eastAsia"/>
+                <w:sz w:val="20"/>
+                <w:szCs w:val="20"/>
+                <w:lang w:eastAsia="zh-CN"/>
+              </w:rPr>
+              <w:t>0.1</w:t>
+            </w:r>
+            <w:r>
+              <w:rPr>
+                <w:rFonts w:ascii="Calibri" w:hAnsi="Calibri" w:cs="Times"/>
+                <w:sz w:val="20"/>
+                <w:szCs w:val="20"/>
+                <w:lang w:eastAsia="zh-CN"/>
+              </w:rPr>
+              <w:t>2901</w:t>
+            </w:r>
+          </w:p>
+        </w:tc>
+        <w:tc>
+          <w:tcPr>
+            <w:tcW w:w="1126" w:type="dxa"/>
+          </w:tcPr>
+          <w:p>
+            <w:pPr>
+              <w:pStyle w:val="a3"/>
+              <w:widowControl w:val="0"/>
+              <w:tabs>
+                <w:tab w:val="left" w:pos="220"/>
+                <w:tab w:val="left" w:pos="720"/>
+              </w:tabs>
+              <w:autoSpaceDE w:val="0"/>
+              <w:autoSpaceDN w:val="0"/>
+              <w:adjustRightInd w:val="0"/>
+              <w:spacing w:after="240"/>
+              <w:ind w:left="0"/>
+              <w:rPr>
+                <w:rFonts w:ascii="Calibri" w:hAnsi="Calibri" w:cs="Times" w:hint="eastAsia"/>
+                <w:sz w:val="20"/>
+                <w:szCs w:val="20"/>
+                <w:lang w:eastAsia="zh-CN"/>
+              </w:rPr>
+            </w:pPr>
+            <w:r>
+              <w:rPr>
+                <w:rFonts w:ascii="Calibri" w:hAnsi="Calibri" w:cs="Times" w:hint="eastAsia"/>
+                <w:sz w:val="20"/>
+                <w:szCs w:val="20"/>
+                <w:lang w:eastAsia="zh-CN"/>
+              </w:rPr>
+              <w:t>0</w:t>
+            </w:r>
+            <w:r>
+              <w:rPr>
+                <w:rFonts w:ascii="Calibri" w:hAnsi="Calibri" w:cs="Times"/>
+                <w:sz w:val="20"/>
+                <w:szCs w:val="20"/>
+                <w:lang w:eastAsia="zh-CN"/>
+              </w:rPr>
+              <w:t>.02916</w:t>
+            </w:r>
+          </w:p>
+        </w:tc>
+        <w:tc>
+          <w:tcPr>
+            <w:tcW w:w="1126" w:type="dxa"/>
+          </w:tcPr>
+          <w:p>
+            <w:pPr>
+              <w:pStyle w:val="a3"/>
+              <w:widowControl w:val="0"/>
+              <w:tabs>
+                <w:tab w:val="left" w:pos="220"/>
+                <w:tab w:val="left" w:pos="720"/>
+              </w:tabs>
+              <w:autoSpaceDE w:val="0"/>
+              <w:autoSpaceDN w:val="0"/>
+              <w:adjustRightInd w:val="0"/>
+              <w:spacing w:after="240"/>
+              <w:ind w:left="0"/>
+              <w:rPr>
+                <w:rFonts w:ascii="Calibri" w:hAnsi="Calibri" w:cs="Times" w:hint="eastAsia"/>
+                <w:sz w:val="20"/>
+                <w:szCs w:val="20"/>
+                <w:lang w:eastAsia="zh-CN"/>
+              </w:rPr>
+            </w:pPr>
+            <w:r>
+              <w:rPr>
+                <w:rFonts w:ascii="Calibri" w:hAnsi="Calibri" w:cs="Times" w:hint="eastAsia"/>
+                <w:sz w:val="20"/>
+                <w:szCs w:val="20"/>
+                <w:lang w:eastAsia="zh-CN"/>
+              </w:rPr>
+              <w:t>0</w:t>
+            </w:r>
+            <w:r>
+              <w:rPr>
+                <w:rFonts w:ascii="Calibri" w:hAnsi="Calibri" w:cs="Times"/>
+                <w:sz w:val="20"/>
+                <w:szCs w:val="20"/>
+                <w:lang w:eastAsia="zh-CN"/>
+              </w:rPr>
+              <w:t>.08601</w:t>
+            </w:r>
+          </w:p>
+        </w:tc>
+        <w:tc>
+          <w:tcPr>
+            <w:tcW w:w="1126" w:type="dxa"/>
+          </w:tcPr>
+          <w:p>
+            <w:pPr>
+              <w:pStyle w:val="a3"/>
+              <w:widowControl w:val="0"/>
+              <w:tabs>
+                <w:tab w:val="left" w:pos="220"/>
+                <w:tab w:val="left" w:pos="720"/>
+              </w:tabs>
+              <w:autoSpaceDE w:val="0"/>
+              <w:autoSpaceDN w:val="0"/>
+              <w:adjustRightInd w:val="0"/>
+              <w:spacing w:after="240"/>
+              <w:ind w:left="0"/>
+              <w:rPr>
+                <w:rFonts w:ascii="Calibri" w:hAnsi="Calibri" w:cs="Times" w:hint="eastAsia"/>
+                <w:sz w:val="20"/>
+                <w:szCs w:val="20"/>
+                <w:lang w:eastAsia="zh-CN"/>
+              </w:rPr>
+            </w:pPr>
+            <w:r>
+              <w:rPr>
+                <w:rFonts w:ascii="Calibri" w:hAnsi="Calibri" w:cs="Times" w:hint="eastAsia"/>
+                <w:sz w:val="20"/>
+                <w:szCs w:val="20"/>
+                <w:lang w:eastAsia="zh-CN"/>
+              </w:rPr>
+              <w:t>0</w:t>
+            </w:r>
+            <w:r>
+              <w:rPr>
+                <w:rFonts w:ascii="Calibri" w:hAnsi="Calibri" w:cs="Times"/>
+                <w:sz w:val="20"/>
+                <w:szCs w:val="20"/>
+                <w:lang w:eastAsia="zh-CN"/>
+              </w:rPr>
+              <w:t>.08601</w:t>
+            </w:r>
+          </w:p>
+        </w:tc>
+        <w:tc>
+          <w:tcPr>
+            <w:tcW w:w="1127" w:type="dxa"/>
+          </w:tcPr>
+          <w:p>
+            <w:pPr>
+              <w:pStyle w:val="a3"/>
+              <w:widowControl w:val="0"/>
+              <w:tabs>
+                <w:tab w:val="left" w:pos="220"/>
+                <w:tab w:val="left" w:pos="720"/>
+              </w:tabs>
+              <w:autoSpaceDE w:val="0"/>
+              <w:autoSpaceDN w:val="0"/>
+              <w:adjustRightInd w:val="0"/>
+              <w:spacing w:after="240"/>
+              <w:ind w:left="0"/>
+              <w:rPr>
+                <w:rFonts w:ascii="Calibri" w:hAnsi="Calibri" w:cs="Times" w:hint="eastAsia"/>
+                <w:sz w:val="20"/>
+                <w:szCs w:val="20"/>
+                <w:lang w:eastAsia="zh-CN"/>
+              </w:rPr>
+            </w:pPr>
+            <w:r>
+              <w:rPr>
+                <w:rFonts w:ascii="Calibri" w:hAnsi="Calibri" w:cs="Times" w:hint="eastAsia"/>
+                <w:sz w:val="20"/>
+                <w:szCs w:val="20"/>
+                <w:lang w:eastAsia="zh-CN"/>
+              </w:rPr>
+              <w:t>0</w:t>
+            </w:r>
+            <w:r>
+              <w:rPr>
+                <w:rFonts w:ascii="Calibri" w:hAnsi="Calibri" w:cs="Times"/>
+                <w:sz w:val="20"/>
+                <w:szCs w:val="20"/>
+                <w:lang w:eastAsia="zh-CN"/>
+              </w:rPr>
+              <w:t>.12901</w:t>
+            </w:r>
+          </w:p>
+        </w:tc>
+        <w:tc>
+          <w:tcPr>
+            <w:tcW w:w="1127" w:type="dxa"/>
+          </w:tcPr>
+          <w:p>
+            <w:pPr>
+              <w:pStyle w:val="a3"/>
+              <w:widowControl w:val="0"/>
+              <w:tabs>
+                <w:tab w:val="left" w:pos="220"/>
+                <w:tab w:val="left" w:pos="720"/>
+              </w:tabs>
+              <w:autoSpaceDE w:val="0"/>
+              <w:autoSpaceDN w:val="0"/>
+              <w:adjustRightInd w:val="0"/>
+              <w:spacing w:after="240"/>
+              <w:ind w:left="0"/>
+              <w:rPr>
+                <w:rFonts w:ascii="Calibri" w:hAnsi="Calibri" w:cs="Times" w:hint="eastAsia"/>
+                <w:sz w:val="20"/>
+                <w:szCs w:val="20"/>
+                <w:lang w:eastAsia="zh-CN"/>
+              </w:rPr>
+            </w:pPr>
+            <w:r>
+              <w:rPr>
+                <w:rFonts w:ascii="Calibri" w:hAnsi="Calibri" w:cs="Times" w:hint="eastAsia"/>
+                <w:sz w:val="20"/>
+                <w:szCs w:val="20"/>
+                <w:lang w:eastAsia="zh-CN"/>
+              </w:rPr>
+              <w:t>0</w:t>
+            </w:r>
+            <w:r>
+              <w:rPr>
+                <w:rFonts w:ascii="Calibri" w:hAnsi="Calibri" w:cs="Times"/>
+                <w:sz w:val="20"/>
+                <w:szCs w:val="20"/>
+                <w:lang w:eastAsia="zh-CN"/>
+              </w:rPr>
+              <w:t>.06085</w:t>
+            </w:r>
+          </w:p>
+        </w:tc>
+      </w:tr>
+    </w:tbl>
+    <w:p>
+      <w:pPr>
+        <w:widowControl w:val="0"/>
+        <w:tabs>
+          <w:tab w:val="left" w:pos="220"/>
+          <w:tab w:val="left" w:pos="720"/>
+        </w:tabs>
+        <w:autoSpaceDE w:val="0"/>
+        <w:autoSpaceDN w:val="0"/>
+        <w:adjustRightInd w:val="0"/>
+        <w:spacing w:after="240"/>
+        <w:jc w:val="both"/>
+        <w:rPr>
+          <w:rFonts w:ascii="Calibri" w:hAnsi="Calibri" w:cs="Times"/>
+          <w:sz w:val="20"/>
+          <w:szCs w:val="20"/>
+        </w:rPr>
+      </w:pPr>
+    </w:p>
+    <w:p>
+      <w:pPr>
+        <w:widowControl w:val="0"/>
+        <w:tabs>
+          <w:tab w:val="left" w:pos="220"/>
+          <w:tab w:val="left" w:pos="720"/>
+        </w:tabs>
+        <w:autoSpaceDE w:val="0"/>
+        <w:autoSpaceDN w:val="0"/>
+        <w:adjustRightInd w:val="0"/>
+        <w:spacing w:after="240"/>
+        <w:jc w:val="both"/>
+        <w:rPr>
+          <w:rFonts w:ascii="Calibri" w:hAnsi="Calibri" w:cs="Times"/>
+          <w:sz w:val="20"/>
+          <w:szCs w:val="20"/>
+        </w:rPr>
+      </w:pPr>
+    </w:p>
     <w:p>
       <w:pPr>
         <w:spacing w:after="120"/>
@@ -2140,7 +6509,16 @@
           <w:sz w:val="20"/>
           <w:szCs w:val="20"/>
         </w:rPr>
-        <w:t xml:space="preserve">Suppose you have a collection of documents with two non-overlapping fields: a TITLE field and a BODY field. And, suppose you have access to an out-of-the-box search engine that performs vector space model retrieval using a binary text representation (1’s and 0’s) and inner-product scoring. Your goal is to design a solution that weights the TITLE field more than the BODY field. In other words, if you have a query with a single query term (e.g., “jack”), you want a document that has “jack” in the title (and nowhere else) to be scored and ranked higher than a document that has “jack” in the body (and nowhere else). </w:t>
+        <w:t xml:space="preserve">Suppose you have a collection of documents with two non-overlapping fields: a TITLE field and a BODY field. And, suppose you have access to an out-of-the-box search engine that performs vector space model retrieval using a binary text representation (1’s and 0’s) and inner-product scoring. Your goal is to design a solution that weights the TITLE field more than the BODY field. In other words, if you have a query with a single query term (e.g., “jack”), you want a document that has “jack” in the title (and nowhere else) to be scored and ranked higher </w:t>
+      </w:r>
+      <w:r>
+        <w:rPr>
+          <w:rFonts w:ascii="Calibri" w:hAnsi="Calibri" w:cs="Times"/>
+          <w:sz w:val="20"/>
+          <w:szCs w:val="20"/>
+        </w:rPr>
+        <w:lastRenderedPageBreak/>
+        <w:t xml:space="preserve">than a document that has “jack” in the body (and nowhere else). </w:t>
       </w:r>
     </w:p>
     <w:p>
@@ -2164,6 +6542,453 @@
         </w:rPr>
         <w:t xml:space="preserve">How would you do this? (HINT: there are many right answers. Be creative and have fun!). </w:t>
       </w:r>
+    </w:p>
+    <w:p>
+      <w:pPr>
+        <w:widowControl w:val="0"/>
+        <w:autoSpaceDE w:val="0"/>
+        <w:autoSpaceDN w:val="0"/>
+        <w:adjustRightInd w:val="0"/>
+        <w:spacing w:after="240"/>
+        <w:rPr>
+          <w:rFonts w:ascii="Calibri" w:hAnsi="Calibri" w:cs="Times"/>
+          <w:b/>
+          <w:bCs/>
+          <w:sz w:val="20"/>
+          <w:szCs w:val="20"/>
+          <w:lang w:eastAsia="zh-CN"/>
+        </w:rPr>
+      </w:pPr>
+      <w:r>
+        <w:rPr>
+          <w:rFonts w:ascii="Calibri" w:hAnsi="Calibri" w:cs="Times" w:hint="eastAsia"/>
+          <w:b/>
+          <w:bCs/>
+          <w:sz w:val="20"/>
+          <w:szCs w:val="20"/>
+          <w:lang w:eastAsia="zh-CN"/>
+        </w:rPr>
+        <w:t>A</w:t>
+      </w:r>
+      <w:r>
+        <w:rPr>
+          <w:rFonts w:ascii="Calibri" w:hAnsi="Calibri" w:cs="Times"/>
+          <w:b/>
+          <w:bCs/>
+          <w:sz w:val="20"/>
+          <w:szCs w:val="20"/>
+          <w:lang w:eastAsia="zh-CN"/>
+        </w:rPr>
+        <w:t xml:space="preserve">ssign a </w:t>
+      </w:r>
+      <w:r>
+        <w:rPr>
+          <w:rFonts w:ascii="Calibri" w:hAnsi="Calibri" w:cs="Times"/>
+          <w:b/>
+          <w:bCs/>
+          <w:sz w:val="20"/>
+          <w:szCs w:val="20"/>
+          <w:lang w:eastAsia="zh-CN"/>
+        </w:rPr>
+        <w:t>weight</w:t>
+      </w:r>
+      <w:r>
+        <w:rPr>
+          <w:rFonts w:ascii="Calibri" w:hAnsi="Calibri" w:cs="Times"/>
+          <w:b/>
+          <w:bCs/>
+          <w:sz w:val="20"/>
+          <w:szCs w:val="20"/>
+          <w:lang w:eastAsia="zh-CN"/>
+        </w:rPr>
+        <w:t xml:space="preserve"> factor to each field of the document</w:t>
+      </w:r>
+      <w:r>
+        <w:rPr>
+          <w:rFonts w:ascii="Calibri" w:hAnsi="Calibri" w:cs="Times"/>
+          <w:b/>
+          <w:bCs/>
+          <w:sz w:val="20"/>
+          <w:szCs w:val="20"/>
+          <w:lang w:eastAsia="zh-CN"/>
+        </w:rPr>
+        <w:t>s</w:t>
+      </w:r>
+      <w:r>
+        <w:rPr>
+          <w:rFonts w:ascii="Calibri" w:hAnsi="Calibri" w:cs="Times"/>
+          <w:b/>
+          <w:bCs/>
+          <w:sz w:val="20"/>
+          <w:szCs w:val="20"/>
+          <w:lang w:eastAsia="zh-CN"/>
+        </w:rPr>
+        <w:t xml:space="preserve">, </w:t>
+      </w:r>
+      <w:r>
+        <w:rPr>
+          <w:rFonts w:ascii="Calibri" w:hAnsi="Calibri" w:cs="Times"/>
+          <w:b/>
+          <w:bCs/>
+          <w:sz w:val="20"/>
+          <w:szCs w:val="20"/>
+          <w:lang w:eastAsia="zh-CN"/>
+        </w:rPr>
+        <w:t>then calculate the score for each field separately</w:t>
+      </w:r>
+      <w:r>
+        <w:rPr>
+          <w:rFonts w:ascii="Calibri" w:hAnsi="Calibri" w:cs="Times"/>
+          <w:b/>
+          <w:bCs/>
+          <w:sz w:val="20"/>
+          <w:szCs w:val="20"/>
+          <w:lang w:eastAsia="zh-CN"/>
+        </w:rPr>
+        <w:t>:</w:t>
+      </w:r>
+    </w:p>
+    <w:p>
+      <w:pPr>
+        <w:widowControl w:val="0"/>
+        <w:autoSpaceDE w:val="0"/>
+        <w:autoSpaceDN w:val="0"/>
+        <w:adjustRightInd w:val="0"/>
+        <w:spacing w:after="240"/>
+        <w:rPr>
+          <w:rFonts w:ascii="Calibri" w:hAnsi="Calibri" w:cs="Times"/>
+          <w:b/>
+          <w:bCs/>
+          <w:sz w:val="20"/>
+          <w:szCs w:val="20"/>
+          <w:lang w:eastAsia="zh-CN"/>
+        </w:rPr>
+      </w:pPr>
+      <m:oMathPara>
+        <m:oMath>
+          <m:r>
+            <m:rPr>
+              <m:sty m:val="bi"/>
+            </m:rPr>
+            <w:rPr>
+              <w:rFonts w:ascii="Cambria Math" w:hAnsi="Cambria Math" w:cs="Times"/>
+              <w:sz w:val="20"/>
+              <w:szCs w:val="20"/>
+              <w:lang w:eastAsia="zh-CN"/>
+            </w:rPr>
+            <m:t xml:space="preserve">Score= </m:t>
+          </m:r>
+          <m:nary>
+            <m:naryPr>
+              <m:chr m:val="∑"/>
+              <m:ctrlPr>
+                <w:rPr>
+                  <w:rFonts w:ascii="Cambria Math" w:hAnsi="Cambria Math" w:cs="Times"/>
+                  <w:b/>
+                  <w:bCs/>
+                  <w:i/>
+                  <w:sz w:val="20"/>
+                  <w:szCs w:val="20"/>
+                  <w:lang w:eastAsia="zh-CN"/>
+                </w:rPr>
+              </m:ctrlPr>
+            </m:naryPr>
+            <m:sub>
+              <m:r>
+                <m:rPr>
+                  <m:sty m:val="bi"/>
+                </m:rPr>
+                <w:rPr>
+                  <w:rFonts w:ascii="Cambria Math" w:hAnsi="Cambria Math" w:cs="Times"/>
+                  <w:sz w:val="20"/>
+                  <w:szCs w:val="20"/>
+                  <w:lang w:eastAsia="zh-CN"/>
+                </w:rPr>
+                <m:t>f</m:t>
+              </m:r>
+            </m:sub>
+            <m:sup>
+              <m:r>
+                <m:rPr>
+                  <m:sty m:val="bi"/>
+                </m:rPr>
+                <w:rPr>
+                  <w:rFonts w:ascii="Cambria Math" w:hAnsi="Cambria Math" w:cs="Times"/>
+                  <w:sz w:val="20"/>
+                  <w:szCs w:val="20"/>
+                  <w:lang w:eastAsia="zh-CN"/>
+                </w:rPr>
+                <m:t>F</m:t>
+              </m:r>
+            </m:sup>
+            <m:e>
+              <m:sSub>
+                <m:sSubPr>
+                  <m:ctrlPr>
+                    <w:rPr>
+                      <w:rFonts w:ascii="Cambria Math" w:hAnsi="Cambria Math" w:cs="Times"/>
+                      <w:b/>
+                      <w:bCs/>
+                      <w:i/>
+                      <w:sz w:val="20"/>
+                      <w:szCs w:val="20"/>
+                      <w:lang w:eastAsia="zh-CN"/>
+                    </w:rPr>
+                  </m:ctrlPr>
+                </m:sSubPr>
+                <m:e>
+                  <m:r>
+                    <m:rPr>
+                      <m:sty m:val="bi"/>
+                    </m:rPr>
+                    <w:rPr>
+                      <w:rFonts w:ascii="Cambria Math" w:hAnsi="Cambria Math" w:cs="Times"/>
+                      <w:sz w:val="20"/>
+                      <w:szCs w:val="20"/>
+                      <w:lang w:eastAsia="zh-CN"/>
+                    </w:rPr>
+                    <m:t>w</m:t>
+                  </m:r>
+                </m:e>
+                <m:sub>
+                  <m:r>
+                    <m:rPr>
+                      <m:sty m:val="bi"/>
+                    </m:rPr>
+                    <w:rPr>
+                      <w:rFonts w:ascii="Cambria Math" w:hAnsi="Cambria Math" w:cs="Times"/>
+                      <w:sz w:val="20"/>
+                      <w:szCs w:val="20"/>
+                      <w:lang w:eastAsia="zh-CN"/>
+                    </w:rPr>
+                    <m:t>f</m:t>
+                  </m:r>
+                </m:sub>
+              </m:sSub>
+              <m:nary>
+                <m:naryPr>
+                  <m:chr m:val="∑"/>
+                  <m:ctrlPr>
+                    <w:rPr>
+                      <w:rFonts w:ascii="Cambria Math" w:hAnsi="Cambria Math" w:cs="Times"/>
+                      <w:b/>
+                      <w:bCs/>
+                      <w:i/>
+                      <w:sz w:val="20"/>
+                      <w:szCs w:val="20"/>
+                      <w:lang w:eastAsia="zh-CN"/>
+                    </w:rPr>
+                  </m:ctrlPr>
+                </m:naryPr>
+                <m:sub>
+                  <m:r>
+                    <m:rPr>
+                      <m:sty m:val="bi"/>
+                    </m:rPr>
+                    <w:rPr>
+                      <w:rFonts w:ascii="Cambria Math" w:hAnsi="Cambria Math" w:cs="Times"/>
+                      <w:sz w:val="20"/>
+                      <w:szCs w:val="20"/>
+                      <w:lang w:eastAsia="zh-CN"/>
+                    </w:rPr>
+                    <m:t>i=1</m:t>
+                  </m:r>
+                </m:sub>
+                <m:sup>
+                  <m:r>
+                    <m:rPr>
+                      <m:sty m:val="bi"/>
+                    </m:rPr>
+                    <w:rPr>
+                      <w:rFonts w:ascii="Cambria Math" w:hAnsi="Cambria Math" w:cs="Times"/>
+                      <w:sz w:val="20"/>
+                      <w:szCs w:val="20"/>
+                      <w:lang w:eastAsia="zh-CN"/>
+                    </w:rPr>
+                    <m:t>V</m:t>
+                  </m:r>
+                </m:sup>
+                <m:e>
+                  <m:r>
+                    <m:rPr>
+                      <m:sty m:val="bi"/>
+                    </m:rPr>
+                    <w:rPr>
+                      <w:rFonts w:ascii="Cambria Math" w:hAnsi="Cambria Math" w:cs="Times"/>
+                      <w:sz w:val="20"/>
+                      <w:szCs w:val="20"/>
+                      <w:lang w:eastAsia="zh-CN"/>
+                    </w:rPr>
+                    <m:t>(</m:t>
+                  </m:r>
+                  <m:sSub>
+                    <m:sSubPr>
+                      <m:ctrlPr>
+                        <w:rPr>
+                          <w:rFonts w:ascii="Cambria Math" w:hAnsi="Cambria Math" w:cs="Times"/>
+                          <w:b/>
+                          <w:bCs/>
+                          <w:i/>
+                          <w:sz w:val="20"/>
+                          <w:szCs w:val="20"/>
+                          <w:lang w:eastAsia="zh-CN"/>
+                        </w:rPr>
+                      </m:ctrlPr>
+                    </m:sSubPr>
+                    <m:e>
+                      <m:r>
+                        <m:rPr>
+                          <m:sty m:val="bi"/>
+                        </m:rPr>
+                        <w:rPr>
+                          <w:rFonts w:ascii="Cambria Math" w:hAnsi="Cambria Math" w:cs="Times"/>
+                          <w:sz w:val="20"/>
+                          <w:szCs w:val="20"/>
+                          <w:lang w:eastAsia="zh-CN"/>
+                        </w:rPr>
+                        <m:t>q</m:t>
+                      </m:r>
+                    </m:e>
+                    <m:sub>
+                      <m:r>
+                        <m:rPr>
+                          <m:sty m:val="bi"/>
+                        </m:rPr>
+                        <w:rPr>
+                          <w:rFonts w:ascii="Cambria Math" w:hAnsi="Cambria Math" w:cs="Times"/>
+                          <w:sz w:val="20"/>
+                          <w:szCs w:val="20"/>
+                          <w:lang w:eastAsia="zh-CN"/>
+                        </w:rPr>
+                        <m:t>i</m:t>
+                      </m:r>
+                    </m:sub>
+                  </m:sSub>
+                  <m:r>
+                    <m:rPr>
+                      <m:sty m:val="bi"/>
+                    </m:rPr>
+                    <w:rPr>
+                      <w:rFonts w:ascii="Cambria Math" w:hAnsi="Cambria Math" w:cs="Times"/>
+                      <w:sz w:val="20"/>
+                      <w:szCs w:val="20"/>
+                      <w:lang w:eastAsia="zh-CN"/>
+                    </w:rPr>
+                    <m:t>×</m:t>
+                  </m:r>
+                  <m:sSub>
+                    <m:sSubPr>
+                      <m:ctrlPr>
+                        <w:rPr>
+                          <w:rFonts w:ascii="Cambria Math" w:hAnsi="Cambria Math" w:cs="Times"/>
+                          <w:b/>
+                          <w:bCs/>
+                          <w:i/>
+                          <w:sz w:val="20"/>
+                          <w:szCs w:val="20"/>
+                          <w:lang w:eastAsia="zh-CN"/>
+                        </w:rPr>
+                      </m:ctrlPr>
+                    </m:sSubPr>
+                    <m:e>
+                      <m:r>
+                        <m:rPr>
+                          <m:sty m:val="bi"/>
+                        </m:rPr>
+                        <w:rPr>
+                          <w:rFonts w:ascii="Cambria Math" w:hAnsi="Cambria Math" w:cs="Times"/>
+                          <w:sz w:val="20"/>
+                          <w:szCs w:val="20"/>
+                          <w:lang w:eastAsia="zh-CN"/>
+                        </w:rPr>
+                        <m:t>d</m:t>
+                      </m:r>
+                    </m:e>
+                    <m:sub>
+                      <m:r>
+                        <m:rPr>
+                          <m:sty m:val="bi"/>
+                        </m:rPr>
+                        <w:rPr>
+                          <w:rFonts w:ascii="Cambria Math" w:hAnsi="Cambria Math" w:cs="Times"/>
+                          <w:sz w:val="20"/>
+                          <w:szCs w:val="20"/>
+                          <w:lang w:eastAsia="zh-CN"/>
+                        </w:rPr>
+                        <m:t>fi</m:t>
+                      </m:r>
+                    </m:sub>
+                  </m:sSub>
+                  <m:r>
+                    <m:rPr>
+                      <m:sty m:val="bi"/>
+                    </m:rPr>
+                    <w:rPr>
+                      <w:rFonts w:ascii="Cambria Math" w:hAnsi="Cambria Math" w:cs="Times"/>
+                      <w:sz w:val="20"/>
+                      <w:szCs w:val="20"/>
+                      <w:lang w:eastAsia="zh-CN"/>
+                    </w:rPr>
+                    <m:t>)</m:t>
+                  </m:r>
+                </m:e>
+              </m:nary>
+            </m:e>
+          </m:nary>
+        </m:oMath>
+      </m:oMathPara>
+    </w:p>
+    <w:p>
+      <w:pPr>
+        <w:widowControl w:val="0"/>
+        <w:autoSpaceDE w:val="0"/>
+        <w:autoSpaceDN w:val="0"/>
+        <w:adjustRightInd w:val="0"/>
+        <w:spacing w:after="240"/>
+        <w:rPr>
+          <w:rFonts w:ascii="Calibri" w:hAnsi="Calibri" w:cs="Times" w:hint="eastAsia"/>
+          <w:b/>
+          <w:bCs/>
+          <w:sz w:val="20"/>
+          <w:szCs w:val="20"/>
+          <w:lang w:eastAsia="zh-CN"/>
+        </w:rPr>
+      </w:pPr>
+      <w:r>
+        <w:rPr>
+          <w:rFonts w:ascii="Calibri" w:hAnsi="Calibri" w:cs="Times"/>
+          <w:b/>
+          <w:bCs/>
+          <w:sz w:val="20"/>
+          <w:szCs w:val="20"/>
+          <w:lang w:eastAsia="zh-CN"/>
+        </w:rPr>
+        <w:t xml:space="preserve"> If we want the TITLE field to weight more than the BODY field, we can </w:t>
+      </w:r>
+      <w:r>
+        <w:rPr>
+          <w:rFonts w:ascii="Calibri" w:hAnsi="Calibri" w:cs="Times"/>
+          <w:b/>
+          <w:bCs/>
+          <w:sz w:val="20"/>
+          <w:szCs w:val="20"/>
+          <w:lang w:eastAsia="zh-CN"/>
+        </w:rPr>
+        <w:t xml:space="preserve">assign a higher weight to the TITLE field.  </w:t>
+      </w:r>
+      <w:r>
+        <w:rPr>
+          <w:rFonts w:ascii="Calibri" w:hAnsi="Calibri" w:cs="Times"/>
+          <w:b/>
+          <w:bCs/>
+          <w:sz w:val="20"/>
+          <w:szCs w:val="20"/>
+          <w:lang w:eastAsia="zh-CN"/>
+        </w:rPr>
+        <w:t>In this way, a document with the query in the title will be scored higher than a document with the query in the body.</w:t>
+      </w:r>
+      <w:bookmarkStart w:id="0" w:name="_GoBack"/>
+      <w:bookmarkEnd w:id="0"/>
     </w:p>
     <w:sectPr>
       <w:pgSz w:w="11900" w:h="16840"/>
@@ -2232,6 +7057,95 @@
     </w:lvl>
   </w:abstractNum>
   <w:abstractNum w:abstractNumId="1" w15:restartNumberingAfterBreak="0">
+    <w:nsid w:val="114C4F37"/>
+    <w:multiLevelType w:val="hybridMultilevel"/>
+    <w:tmpl w:val="D5D28DCA"/>
+    <w:lvl w:ilvl="0" w:tplc="E0DCE604">
+      <w:start w:val="1"/>
+      <w:numFmt w:val="lowerLetter"/>
+      <w:lvlText w:val="(%1)"/>
+      <w:lvlJc w:val="left"/>
+      <w:pPr>
+        <w:ind w:left="360" w:hanging="360"/>
+      </w:pPr>
+      <w:rPr>
+        <w:rFonts w:ascii="Calibri" w:eastAsia="宋体" w:hAnsi="Calibri" w:cs="Times" w:hint="default"/>
+      </w:rPr>
+    </w:lvl>
+    <w:lvl w:ilvl="1" w:tplc="04090019" w:tentative="1">
+      <w:start w:val="1"/>
+      <w:numFmt w:val="lowerLetter"/>
+      <w:lvlText w:val="%2)"/>
+      <w:lvlJc w:val="left"/>
+      <w:pPr>
+        <w:ind w:left="840" w:hanging="420"/>
+      </w:pPr>
+    </w:lvl>
+    <w:lvl w:ilvl="2" w:tplc="0409001B" w:tentative="1">
+      <w:start w:val="1"/>
+      <w:numFmt w:val="lowerRoman"/>
+      <w:lvlText w:val="%3."/>
+      <w:lvlJc w:val="right"/>
+      <w:pPr>
+        <w:ind w:left="1260" w:hanging="420"/>
+      </w:pPr>
+    </w:lvl>
+    <w:lvl w:ilvl="3" w:tplc="0409000F" w:tentative="1">
+      <w:start w:val="1"/>
+      <w:numFmt w:val="decimal"/>
+      <w:lvlText w:val="%4."/>
+      <w:lvlJc w:val="left"/>
+      <w:pPr>
+        <w:ind w:left="1680" w:hanging="420"/>
+      </w:pPr>
+    </w:lvl>
+    <w:lvl w:ilvl="4" w:tplc="04090019" w:tentative="1">
+      <w:start w:val="1"/>
+      <w:numFmt w:val="lowerLetter"/>
+      <w:lvlText w:val="%5)"/>
+      <w:lvlJc w:val="left"/>
+      <w:pPr>
+        <w:ind w:left="2100" w:hanging="420"/>
+      </w:pPr>
+    </w:lvl>
+    <w:lvl w:ilvl="5" w:tplc="0409001B" w:tentative="1">
+      <w:start w:val="1"/>
+      <w:numFmt w:val="lowerRoman"/>
+      <w:lvlText w:val="%6."/>
+      <w:lvlJc w:val="right"/>
+      <w:pPr>
+        <w:ind w:left="2520" w:hanging="420"/>
+      </w:pPr>
+    </w:lvl>
+    <w:lvl w:ilvl="6" w:tplc="0409000F" w:tentative="1">
+      <w:start w:val="1"/>
+      <w:numFmt w:val="decimal"/>
+      <w:lvlText w:val="%7."/>
+      <w:lvlJc w:val="left"/>
+      <w:pPr>
+        <w:ind w:left="2940" w:hanging="420"/>
+      </w:pPr>
+    </w:lvl>
+    <w:lvl w:ilvl="7" w:tplc="04090019" w:tentative="1">
+      <w:start w:val="1"/>
+      <w:numFmt w:val="lowerLetter"/>
+      <w:lvlText w:val="%8)"/>
+      <w:lvlJc w:val="left"/>
+      <w:pPr>
+        <w:ind w:left="3360" w:hanging="420"/>
+      </w:pPr>
+    </w:lvl>
+    <w:lvl w:ilvl="8" w:tplc="0409001B" w:tentative="1">
+      <w:start w:val="1"/>
+      <w:numFmt w:val="lowerRoman"/>
+      <w:lvlText w:val="%9."/>
+      <w:lvlJc w:val="right"/>
+      <w:pPr>
+        <w:ind w:left="3780" w:hanging="420"/>
+      </w:pPr>
+    </w:lvl>
+  </w:abstractNum>
+  <w:abstractNum w:abstractNumId="2" w15:restartNumberingAfterBreak="0">
     <w:nsid w:val="593B6A15"/>
     <w:multiLevelType w:val="hybridMultilevel"/>
     <w:tmpl w:val="10B67C78"/>
@@ -2324,6 +7238,9 @@
     <w:abstractNumId w:val="0"/>
   </w:num>
   <w:num w:numId="2">
+    <w:abstractNumId w:val="2"/>
+  </w:num>
+  <w:num w:numId="3">
     <w:abstractNumId w:val="1"/>
   </w:num>
 </w:numbering>
@@ -2758,6 +7675,37 @@
       <w:contextualSpacing/>
     </w:pPr>
   </w:style>
+  <w:style w:type="character" w:customStyle="1" w:styleId="td-span">
+    <w:name w:val="td-span"/>
+    <w:basedOn w:val="a0"/>
+    <w:rsid w:val="000E750D"/>
+  </w:style>
+  <w:style w:type="table" w:styleId="a4">
+    <w:name w:val="Table Grid"/>
+    <w:basedOn w:val="a1"/>
+    <w:uiPriority w:val="39"/>
+    <w:rsid w:val="000E750D"/>
+    <w:tblPr>
+      <w:tblBorders>
+        <w:top w:val="single" w:sz="4" w:space="0" w:color="auto"/>
+        <w:left w:val="single" w:sz="4" w:space="0" w:color="auto"/>
+        <w:bottom w:val="single" w:sz="4" w:space="0" w:color="auto"/>
+        <w:right w:val="single" w:sz="4" w:space="0" w:color="auto"/>
+        <w:insideH w:val="single" w:sz="4" w:space="0" w:color="auto"/>
+        <w:insideV w:val="single" w:sz="4" w:space="0" w:color="auto"/>
+      </w:tblBorders>
+    </w:tblPr>
+  </w:style>
+  <w:style w:type="character" w:styleId="a5">
+    <w:name w:val="Placeholder Text"/>
+    <w:basedOn w:val="a0"/>
+    <w:uiPriority w:val="99"/>
+    <w:semiHidden/>
+    <w:rsid w:val="000E750D"/>
+    <w:rPr>
+      <w:color w:val="808080"/>
+    </w:rPr>
+  </w:style>
 </w:styles>
 </file>
 
